--- a/Bảng mới.docx
+++ b/Bảng mới.docx
@@ -1,99 +1,32 @@
 
 <file path=word/document.xml><?xml version="1.0" encoding="utf-8"?>
-<w:document xmlns:wpc="http://schemas.microsoft.com/office/word/2010/wordprocessingCanvas" xmlns:cx="http://schemas.microsoft.com/office/drawing/2014/chartex" xmlns:cx1="http://schemas.microsoft.com/office/drawing/2015/9/8/chartex" xmlns:cx2="http://schemas.microsoft.com/office/drawing/2015/10/21/chartex" xmlns:cx3="http://schemas.microsoft.com/office/drawing/2016/5/9/chartex" xmlns:cx4="http://schemas.microsoft.com/office/drawing/2016/5/10/chartex" xmlns:cx5="http://schemas.microsoft.com/office/drawing/2016/5/11/chartex" xmlns:cx6="http://schemas.microsoft.com/office/drawing/2016/5/12/chartex" xmlns:cx7="http://schemas.microsoft.com/office/drawing/2016/5/13/chartex" xmlns:cx8="http://schemas.microsoft.com/office/drawing/2016/5/14/chartex" xmlns:mc="http://schemas.openxmlformats.org/markup-compatibility/2006" xmlns:aink="http://schemas.microsoft.com/office/drawing/2016/ink" xmlns:am3d="http://schemas.microsoft.com/office/drawing/2017/model3d" xmlns:o="urn:schemas-microsoft-com:office:office" xmlns:r="http://schemas.openxmlformats.org/officeDocument/2006/relationships" xmlns:m="http://schemas.openxmlformats.org/officeDocument/2006/math" xmlns:v="urn:schemas-microsoft-com:vml" xmlns:wp14="http://schemas.microsoft.com/office/word/2010/wordprocessingDrawing" xmlns:wp="http://schemas.openxmlformats.org/drawingml/2006/wordprocessingDrawing" xmlns:w10="urn:schemas-microsoft-com:office:word" xmlns:w="http://schemas.openxmlformats.org/wordprocessingml/2006/main" xmlns:w14="http://schemas.microsoft.com/office/word/2010/wordml" xmlns:w15="http://schemas.microsoft.com/office/word/2012/wordml" xmlns:w16cex="http://schemas.microsoft.com/office/word/2018/wordml/cex" xmlns:w16cid="http://schemas.microsoft.com/office/word/2016/wordml/cid" xmlns:w16="http://schemas.microsoft.com/office/word/2018/wordml" xmlns:w16se="http://schemas.microsoft.com/office/word/2015/wordml/symex" xmlns:wpg="http://schemas.microsoft.com/office/word/2010/wordprocessingGroup" xmlns:wpi="http://schemas.microsoft.com/office/word/2010/wordprocessingInk" xmlns:wne="http://schemas.microsoft.com/office/word/2006/wordml" xmlns:wps="http://schemas.microsoft.com/office/word/2010/wordprocessingShape" mc:Ignorable="w14 w15 w16se w16cid w16 w16cex wp14">
+<w:document xmlns:wpc="http://schemas.microsoft.com/office/word/2010/wordprocessingCanvas" xmlns:cx="http://schemas.microsoft.com/office/drawing/2014/chartex" xmlns:mc="http://schemas.openxmlformats.org/markup-compatibility/2006" xmlns:o="urn:schemas-microsoft-com:office:office" xmlns:r="http://schemas.openxmlformats.org/officeDocument/2006/relationships" xmlns:m="http://schemas.openxmlformats.org/officeDocument/2006/math" xmlns:v="urn:schemas-microsoft-com:vml" xmlns:wp14="http://schemas.microsoft.com/office/word/2010/wordprocessingDrawing" xmlns:wp="http://schemas.openxmlformats.org/drawingml/2006/wordprocessingDrawing" xmlns:w10="urn:schemas-microsoft-com:office:word" xmlns:w="http://schemas.openxmlformats.org/wordprocessingml/2006/main" xmlns:w14="http://schemas.microsoft.com/office/word/2010/wordml" xmlns:w15="http://schemas.microsoft.com/office/word/2012/wordml" xmlns:w16se="http://schemas.microsoft.com/office/word/2015/wordml/symex" xmlns:wpg="http://schemas.microsoft.com/office/word/2010/wordprocessingGroup" xmlns:wpi="http://schemas.microsoft.com/office/word/2010/wordprocessingInk" xmlns:wne="http://schemas.microsoft.com/office/word/2006/wordml" xmlns:wps="http://schemas.microsoft.com/office/word/2010/wordprocessingShape" mc:Ignorable="w14 w15 w16se wp14">
   <w:body>
     <w:p>
       <w:pPr>
+        <w:pStyle w:val="ListParagraph"/>
+        <w:numPr>
+          <w:ilvl w:val="0"/>
+          <w:numId w:val="1"/>
+        </w:numPr>
         <w:shd w:val="clear" w:color="auto" w:fill="FFFFFF"/>
         <w:spacing w:line="300" w:lineRule="atLeast"/>
         <w:rPr>
-          <w:rFonts w:ascii="Arial" w:eastAsia="Times New Roman" w:hAnsi="Arial" w:cs="Arial"/>
-          <w:color w:val="202124"/>
-          <w:sz w:val="20"/>
-          <w:szCs w:val="20"/>
+          <w:rFonts w:ascii="Times New Roman" w:eastAsia="Times New Roman" w:hAnsi="Times New Roman" w:cs="Times New Roman"/>
+          <w:color w:val="202124"/>
+          <w:sz w:val="26"/>
+          <w:szCs w:val="26"/>
         </w:rPr>
       </w:pPr>
-      <w:r>
-        <w:t xml:space="preserve"> </w:t>
-      </w:r>
-      <w:r>
-        <w:rPr>
-          <w:rFonts w:ascii="Arial" w:eastAsia="Times New Roman" w:hAnsi="Arial" w:cs="Arial"/>
-          <w:color w:val="202124"/>
-          <w:sz w:val="20"/>
-          <w:szCs w:val="20"/>
-        </w:rPr>
-        <w:t xml:space="preserve">1. </w:t>
-      </w:r>
-      <w:proofErr w:type="spellStart"/>
-      <w:r>
-        <w:rPr>
-          <w:rFonts w:ascii="Arial" w:eastAsia="Times New Roman" w:hAnsi="Arial" w:cs="Arial"/>
-          <w:color w:val="202124"/>
-          <w:sz w:val="20"/>
-          <w:szCs w:val="20"/>
-        </w:rPr>
-        <w:t>Chương</w:t>
-      </w:r>
-      <w:proofErr w:type="spellEnd"/>
-      <w:r>
-        <w:rPr>
-          <w:rFonts w:ascii="Arial" w:eastAsia="Times New Roman" w:hAnsi="Arial" w:cs="Arial"/>
-          <w:color w:val="202124"/>
-          <w:sz w:val="20"/>
-          <w:szCs w:val="20"/>
-        </w:rPr>
-        <w:t xml:space="preserve"> </w:t>
-      </w:r>
-      <w:proofErr w:type="spellStart"/>
-      <w:r>
-        <w:rPr>
-          <w:rFonts w:ascii="Arial" w:eastAsia="Times New Roman" w:hAnsi="Arial" w:cs="Arial"/>
-          <w:color w:val="202124"/>
-          <w:sz w:val="20"/>
-          <w:szCs w:val="20"/>
-        </w:rPr>
-        <w:t>trình</w:t>
-      </w:r>
-      <w:proofErr w:type="spellEnd"/>
-      <w:r>
-        <w:rPr>
-          <w:rFonts w:ascii="Arial" w:eastAsia="Times New Roman" w:hAnsi="Arial" w:cs="Arial"/>
-          <w:color w:val="202124"/>
-          <w:sz w:val="20"/>
-          <w:szCs w:val="20"/>
-        </w:rPr>
-        <w:t xml:space="preserve"> </w:t>
-      </w:r>
-      <w:proofErr w:type="spellStart"/>
-      <w:r>
-        <w:rPr>
-          <w:rFonts w:ascii="Arial" w:eastAsia="Times New Roman" w:hAnsi="Arial" w:cs="Arial"/>
-          <w:color w:val="202124"/>
-          <w:sz w:val="20"/>
-          <w:szCs w:val="20"/>
-        </w:rPr>
-        <w:t>giảng</w:t>
-      </w:r>
-      <w:proofErr w:type="spellEnd"/>
-      <w:r>
-        <w:rPr>
-          <w:rFonts w:ascii="Arial" w:eastAsia="Times New Roman" w:hAnsi="Arial" w:cs="Arial"/>
-          <w:color w:val="202124"/>
-          <w:sz w:val="20"/>
-          <w:szCs w:val="20"/>
-        </w:rPr>
-        <w:t xml:space="preserve"> </w:t>
-      </w:r>
-      <w:proofErr w:type="spellStart"/>
-      <w:r>
-        <w:rPr>
-          <w:rFonts w:ascii="Arial" w:eastAsia="Times New Roman" w:hAnsi="Arial" w:cs="Arial"/>
-          <w:color w:val="202124"/>
-          <w:sz w:val="20"/>
-          <w:szCs w:val="20"/>
-        </w:rPr>
-        <w:t>giá</w:t>
+      <w:proofErr w:type="spellStart"/>
+      <w:r>
+        <w:rPr>
+          <w:rFonts w:ascii="Times New Roman" w:eastAsia="Times New Roman" w:hAnsi="Times New Roman" w:cs="Times New Roman"/>
+          <w:color w:val="202124"/>
+          <w:sz w:val="26"/>
+          <w:szCs w:val="26"/>
+        </w:rPr>
+        <w:t>DiscountProgram</w:t>
       </w:r>
       <w:proofErr w:type="spellEnd"/>
     </w:p>
@@ -102,525 +35,4637 @@
         <w:shd w:val="clear" w:color="auto" w:fill="FFFFFF"/>
         <w:spacing w:after="0" w:line="300" w:lineRule="atLeast"/>
         <w:rPr>
-          <w:rFonts w:ascii="Arial" w:eastAsia="Times New Roman" w:hAnsi="Arial" w:cs="Arial"/>
-          <w:color w:val="202124"/>
-          <w:sz w:val="20"/>
-          <w:szCs w:val="20"/>
+          <w:rFonts w:ascii="Times New Roman" w:eastAsia="Times New Roman" w:hAnsi="Times New Roman" w:cs="Times New Roman"/>
+          <w:color w:val="202124"/>
+          <w:sz w:val="26"/>
+          <w:szCs w:val="26"/>
         </w:rPr>
       </w:pPr>
       <w:r>
         <w:rPr>
-          <w:rFonts w:ascii="Arial" w:eastAsia="Times New Roman" w:hAnsi="Arial" w:cs="Arial"/>
-          <w:color w:val="202124"/>
-          <w:sz w:val="20"/>
-          <w:szCs w:val="20"/>
+          <w:rFonts w:ascii="Times New Roman" w:eastAsia="Times New Roman" w:hAnsi="Times New Roman" w:cs="Times New Roman"/>
+          <w:color w:val="202124"/>
+          <w:sz w:val="26"/>
+          <w:szCs w:val="26"/>
         </w:rPr>
         <w:t>(</w:t>
       </w:r>
       <w:proofErr w:type="spellStart"/>
       <w:r>
         <w:rPr>
-          <w:rFonts w:ascii="Arial" w:eastAsia="Times New Roman" w:hAnsi="Arial" w:cs="Arial"/>
-          <w:color w:val="202124"/>
-          <w:sz w:val="20"/>
-          <w:szCs w:val="20"/>
+          <w:rFonts w:ascii="Times New Roman" w:eastAsia="Times New Roman" w:hAnsi="Times New Roman" w:cs="Times New Roman"/>
+          <w:color w:val="202124"/>
+          <w:sz w:val="26"/>
+          <w:szCs w:val="26"/>
         </w:rPr>
         <w:t>GiamGiaID</w:t>
       </w:r>
       <w:proofErr w:type="spellEnd"/>
       <w:r>
         <w:rPr>
-          <w:rFonts w:ascii="Arial" w:eastAsia="Times New Roman" w:hAnsi="Arial" w:cs="Arial"/>
-          <w:color w:val="202124"/>
-          <w:sz w:val="20"/>
-          <w:szCs w:val="20"/>
+          <w:rFonts w:ascii="Times New Roman" w:eastAsia="Times New Roman" w:hAnsi="Times New Roman" w:cs="Times New Roman"/>
+          <w:color w:val="202124"/>
+          <w:sz w:val="26"/>
+          <w:szCs w:val="26"/>
         </w:rPr>
         <w:t xml:space="preserve">, </w:t>
       </w:r>
       <w:proofErr w:type="spellStart"/>
       <w:r>
         <w:rPr>
-          <w:rFonts w:ascii="Arial" w:eastAsia="Times New Roman" w:hAnsi="Arial" w:cs="Arial"/>
-          <w:color w:val="202124"/>
-          <w:sz w:val="20"/>
-          <w:szCs w:val="20"/>
+          <w:rFonts w:ascii="Times New Roman" w:eastAsia="Times New Roman" w:hAnsi="Times New Roman" w:cs="Times New Roman"/>
+          <w:color w:val="202124"/>
+          <w:sz w:val="26"/>
+          <w:szCs w:val="26"/>
         </w:rPr>
         <w:t>Thời</w:t>
       </w:r>
       <w:proofErr w:type="spellEnd"/>
       <w:r>
         <w:rPr>
-          <w:rFonts w:ascii="Arial" w:eastAsia="Times New Roman" w:hAnsi="Arial" w:cs="Arial"/>
-          <w:color w:val="202124"/>
-          <w:sz w:val="20"/>
-          <w:szCs w:val="20"/>
+          <w:rFonts w:ascii="Times New Roman" w:eastAsia="Times New Roman" w:hAnsi="Times New Roman" w:cs="Times New Roman"/>
+          <w:color w:val="202124"/>
+          <w:sz w:val="26"/>
+          <w:szCs w:val="26"/>
         </w:rPr>
         <w:t xml:space="preserve"> </w:t>
       </w:r>
       <w:proofErr w:type="spellStart"/>
       <w:r>
         <w:rPr>
-          <w:rFonts w:ascii="Arial" w:eastAsia="Times New Roman" w:hAnsi="Arial" w:cs="Arial"/>
-          <w:color w:val="202124"/>
-          <w:sz w:val="20"/>
-          <w:szCs w:val="20"/>
+          <w:rFonts w:ascii="Times New Roman" w:eastAsia="Times New Roman" w:hAnsi="Times New Roman" w:cs="Times New Roman"/>
+          <w:color w:val="202124"/>
+          <w:sz w:val="26"/>
+          <w:szCs w:val="26"/>
         </w:rPr>
         <w:t>gian</w:t>
       </w:r>
       <w:proofErr w:type="spellEnd"/>
       <w:r>
         <w:rPr>
-          <w:rFonts w:ascii="Arial" w:eastAsia="Times New Roman" w:hAnsi="Arial" w:cs="Arial"/>
-          <w:color w:val="202124"/>
-          <w:sz w:val="20"/>
-          <w:szCs w:val="20"/>
+          <w:rFonts w:ascii="Times New Roman" w:eastAsia="Times New Roman" w:hAnsi="Times New Roman" w:cs="Times New Roman"/>
+          <w:color w:val="202124"/>
+          <w:sz w:val="26"/>
+          <w:szCs w:val="26"/>
         </w:rPr>
         <w:t xml:space="preserve"> </w:t>
       </w:r>
       <w:proofErr w:type="spellStart"/>
       <w:r>
         <w:rPr>
-          <w:rFonts w:ascii="Arial" w:eastAsia="Times New Roman" w:hAnsi="Arial" w:cs="Arial"/>
-          <w:color w:val="202124"/>
-          <w:sz w:val="20"/>
-          <w:szCs w:val="20"/>
+          <w:rFonts w:ascii="Times New Roman" w:eastAsia="Times New Roman" w:hAnsi="Times New Roman" w:cs="Times New Roman"/>
+          <w:color w:val="202124"/>
+          <w:sz w:val="26"/>
+          <w:szCs w:val="26"/>
         </w:rPr>
         <w:t>bắt</w:t>
       </w:r>
       <w:proofErr w:type="spellEnd"/>
       <w:r>
         <w:rPr>
-          <w:rFonts w:ascii="Arial" w:eastAsia="Times New Roman" w:hAnsi="Arial" w:cs="Arial"/>
-          <w:color w:val="202124"/>
-          <w:sz w:val="20"/>
-          <w:szCs w:val="20"/>
+          <w:rFonts w:ascii="Times New Roman" w:eastAsia="Times New Roman" w:hAnsi="Times New Roman" w:cs="Times New Roman"/>
+          <w:color w:val="202124"/>
+          <w:sz w:val="26"/>
+          <w:szCs w:val="26"/>
         </w:rPr>
         <w:t xml:space="preserve"> </w:t>
       </w:r>
       <w:proofErr w:type="spellStart"/>
       <w:r>
         <w:rPr>
-          <w:rFonts w:ascii="Arial" w:eastAsia="Times New Roman" w:hAnsi="Arial" w:cs="Arial"/>
-          <w:color w:val="202124"/>
-          <w:sz w:val="20"/>
-          <w:szCs w:val="20"/>
+          <w:rFonts w:ascii="Times New Roman" w:eastAsia="Times New Roman" w:hAnsi="Times New Roman" w:cs="Times New Roman"/>
+          <w:color w:val="202124"/>
+          <w:sz w:val="26"/>
+          <w:szCs w:val="26"/>
         </w:rPr>
         <w:t>đầu</w:t>
       </w:r>
       <w:proofErr w:type="spellEnd"/>
       <w:r>
         <w:rPr>
-          <w:rFonts w:ascii="Arial" w:eastAsia="Times New Roman" w:hAnsi="Arial" w:cs="Arial"/>
-          <w:color w:val="202124"/>
-          <w:sz w:val="20"/>
-          <w:szCs w:val="20"/>
+          <w:rFonts w:ascii="Times New Roman" w:eastAsia="Times New Roman" w:hAnsi="Times New Roman" w:cs="Times New Roman"/>
+          <w:color w:val="202124"/>
+          <w:sz w:val="26"/>
+          <w:szCs w:val="26"/>
         </w:rPr>
         <w:t xml:space="preserve">, </w:t>
       </w:r>
       <w:proofErr w:type="spellStart"/>
       <w:r>
         <w:rPr>
-          <w:rFonts w:ascii="Arial" w:eastAsia="Times New Roman" w:hAnsi="Arial" w:cs="Arial"/>
-          <w:color w:val="202124"/>
-          <w:sz w:val="20"/>
-          <w:szCs w:val="20"/>
+          <w:rFonts w:ascii="Times New Roman" w:eastAsia="Times New Roman" w:hAnsi="Times New Roman" w:cs="Times New Roman"/>
+          <w:color w:val="202124"/>
+          <w:sz w:val="26"/>
+          <w:szCs w:val="26"/>
         </w:rPr>
         <w:t>Thời</w:t>
       </w:r>
       <w:proofErr w:type="spellEnd"/>
       <w:r>
         <w:rPr>
-          <w:rFonts w:ascii="Arial" w:eastAsia="Times New Roman" w:hAnsi="Arial" w:cs="Arial"/>
-          <w:color w:val="202124"/>
-          <w:sz w:val="20"/>
-          <w:szCs w:val="20"/>
+          <w:rFonts w:ascii="Times New Roman" w:eastAsia="Times New Roman" w:hAnsi="Times New Roman" w:cs="Times New Roman"/>
+          <w:color w:val="202124"/>
+          <w:sz w:val="26"/>
+          <w:szCs w:val="26"/>
         </w:rPr>
         <w:t xml:space="preserve"> </w:t>
       </w:r>
       <w:proofErr w:type="spellStart"/>
       <w:r>
         <w:rPr>
-          <w:rFonts w:ascii="Arial" w:eastAsia="Times New Roman" w:hAnsi="Arial" w:cs="Arial"/>
-          <w:color w:val="202124"/>
-          <w:sz w:val="20"/>
-          <w:szCs w:val="20"/>
+          <w:rFonts w:ascii="Times New Roman" w:eastAsia="Times New Roman" w:hAnsi="Times New Roman" w:cs="Times New Roman"/>
+          <w:color w:val="202124"/>
+          <w:sz w:val="26"/>
+          <w:szCs w:val="26"/>
         </w:rPr>
         <w:t>gian</w:t>
       </w:r>
       <w:proofErr w:type="spellEnd"/>
       <w:r>
         <w:rPr>
-          <w:rFonts w:ascii="Arial" w:eastAsia="Times New Roman" w:hAnsi="Arial" w:cs="Arial"/>
-          <w:color w:val="202124"/>
-          <w:sz w:val="20"/>
-          <w:szCs w:val="20"/>
+          <w:rFonts w:ascii="Times New Roman" w:eastAsia="Times New Roman" w:hAnsi="Times New Roman" w:cs="Times New Roman"/>
+          <w:color w:val="202124"/>
+          <w:sz w:val="26"/>
+          <w:szCs w:val="26"/>
         </w:rPr>
         <w:t xml:space="preserve"> </w:t>
       </w:r>
       <w:proofErr w:type="spellStart"/>
       <w:r>
         <w:rPr>
-          <w:rFonts w:ascii="Arial" w:eastAsia="Times New Roman" w:hAnsi="Arial" w:cs="Arial"/>
-          <w:color w:val="202124"/>
-          <w:sz w:val="20"/>
-          <w:szCs w:val="20"/>
+          <w:rFonts w:ascii="Times New Roman" w:eastAsia="Times New Roman" w:hAnsi="Times New Roman" w:cs="Times New Roman"/>
+          <w:color w:val="202124"/>
+          <w:sz w:val="26"/>
+          <w:szCs w:val="26"/>
         </w:rPr>
         <w:t>kết</w:t>
       </w:r>
       <w:proofErr w:type="spellEnd"/>
       <w:r>
         <w:rPr>
-          <w:rFonts w:ascii="Arial" w:eastAsia="Times New Roman" w:hAnsi="Arial" w:cs="Arial"/>
-          <w:color w:val="202124"/>
-          <w:sz w:val="20"/>
-          <w:szCs w:val="20"/>
+          <w:rFonts w:ascii="Times New Roman" w:eastAsia="Times New Roman" w:hAnsi="Times New Roman" w:cs="Times New Roman"/>
+          <w:color w:val="202124"/>
+          <w:sz w:val="26"/>
+          <w:szCs w:val="26"/>
         </w:rPr>
         <w:t xml:space="preserve"> </w:t>
       </w:r>
       <w:proofErr w:type="spellStart"/>
       <w:r>
         <w:rPr>
-          <w:rFonts w:ascii="Arial" w:eastAsia="Times New Roman" w:hAnsi="Arial" w:cs="Arial"/>
-          <w:color w:val="202124"/>
-          <w:sz w:val="20"/>
-          <w:szCs w:val="20"/>
+          <w:rFonts w:ascii="Times New Roman" w:eastAsia="Times New Roman" w:hAnsi="Times New Roman" w:cs="Times New Roman"/>
+          <w:color w:val="202124"/>
+          <w:sz w:val="26"/>
+          <w:szCs w:val="26"/>
         </w:rPr>
         <w:t>thúc</w:t>
       </w:r>
       <w:proofErr w:type="spellEnd"/>
       <w:r>
         <w:rPr>
-          <w:rFonts w:ascii="Arial" w:eastAsia="Times New Roman" w:hAnsi="Arial" w:cs="Arial"/>
-          <w:color w:val="202124"/>
-          <w:sz w:val="20"/>
-          <w:szCs w:val="20"/>
+          <w:rFonts w:ascii="Times New Roman" w:eastAsia="Times New Roman" w:hAnsi="Times New Roman" w:cs="Times New Roman"/>
+          <w:color w:val="202124"/>
+          <w:sz w:val="26"/>
+          <w:szCs w:val="26"/>
         </w:rPr>
         <w:t>, ...)</w:t>
       </w:r>
     </w:p>
-    <w:p/>
+    <w:p>
+      <w:pPr>
+        <w:rPr>
+          <w:rFonts w:ascii="Times New Roman" w:hAnsi="Times New Roman" w:cs="Times New Roman"/>
+          <w:sz w:val="26"/>
+          <w:szCs w:val="26"/>
+        </w:rPr>
+      </w:pPr>
+    </w:p>
+    <w:p>
+      <w:pPr>
+        <w:pStyle w:val="ListParagraph"/>
+        <w:numPr>
+          <w:ilvl w:val="0"/>
+          <w:numId w:val="1"/>
+        </w:numPr>
+        <w:shd w:val="clear" w:color="auto" w:fill="FFFFFF"/>
+        <w:spacing w:after="0" w:line="300" w:lineRule="atLeast"/>
+        <w:rPr>
+          <w:rFonts w:ascii="Times New Roman" w:eastAsia="Times New Roman" w:hAnsi="Times New Roman" w:cs="Times New Roman"/>
+          <w:color w:val="202124"/>
+          <w:sz w:val="26"/>
+          <w:szCs w:val="26"/>
+        </w:rPr>
+      </w:pPr>
+      <w:proofErr w:type="spellStart"/>
+      <w:r>
+        <w:rPr>
+          <w:rFonts w:ascii="Times New Roman" w:eastAsia="Times New Roman" w:hAnsi="Times New Roman" w:cs="Times New Roman"/>
+          <w:color w:val="202124"/>
+          <w:sz w:val="26"/>
+          <w:szCs w:val="26"/>
+        </w:rPr>
+        <w:t>Flower_PromotionProgram</w:t>
+      </w:r>
+      <w:proofErr w:type="spellEnd"/>
+    </w:p>
+    <w:tbl>
+      <w:tblPr>
+        <w:tblStyle w:val="TableGrid"/>
+        <w:tblpPr w:leftFromText="180" w:rightFromText="180" w:vertAnchor="page" w:horzAnchor="margin" w:tblpY="1817"/>
+        <w:tblW w:w="0" w:type="auto"/>
+        <w:tblLook w:val="04A0" w:firstRow="1" w:lastRow="0" w:firstColumn="1" w:lastColumn="0" w:noHBand="0" w:noVBand="1"/>
+      </w:tblPr>
+      <w:tblGrid>
+        <w:gridCol w:w="1726"/>
+        <w:gridCol w:w="1726"/>
+        <w:gridCol w:w="1726"/>
+        <w:gridCol w:w="847"/>
+        <w:gridCol w:w="2605"/>
+      </w:tblGrid>
+      <w:tr>
+        <w:tc>
+          <w:tcPr>
+            <w:tcW w:w="1726" w:type="dxa"/>
+          </w:tcPr>
+          <w:p>
+            <w:pPr>
+              <w:tabs>
+                <w:tab w:val="left" w:pos="2076"/>
+              </w:tabs>
+              <w:rPr>
+                <w:rFonts w:ascii="Times New Roman" w:hAnsi="Times New Roman" w:cs="Times New Roman"/>
+                <w:b/>
+                <w:sz w:val="26"/>
+                <w:szCs w:val="26"/>
+              </w:rPr>
+            </w:pPr>
+            <w:r>
+              <w:rPr>
+                <w:rFonts w:ascii="Times New Roman" w:hAnsi="Times New Roman" w:cs="Times New Roman"/>
+                <w:b/>
+                <w:sz w:val="26"/>
+                <w:szCs w:val="26"/>
+              </w:rPr>
+              <w:t>Name</w:t>
+            </w:r>
+          </w:p>
+        </w:tc>
+        <w:tc>
+          <w:tcPr>
+            <w:tcW w:w="1726" w:type="dxa"/>
+          </w:tcPr>
+          <w:p>
+            <w:pPr>
+              <w:tabs>
+                <w:tab w:val="left" w:pos="2076"/>
+              </w:tabs>
+              <w:rPr>
+                <w:rFonts w:ascii="Times New Roman" w:hAnsi="Times New Roman" w:cs="Times New Roman"/>
+                <w:b/>
+                <w:sz w:val="26"/>
+                <w:szCs w:val="26"/>
+              </w:rPr>
+            </w:pPr>
+            <w:r>
+              <w:rPr>
+                <w:rFonts w:ascii="Times New Roman" w:hAnsi="Times New Roman" w:cs="Times New Roman"/>
+                <w:b/>
+                <w:sz w:val="26"/>
+                <w:szCs w:val="26"/>
+              </w:rPr>
+              <w:t>Type</w:t>
+            </w:r>
+          </w:p>
+        </w:tc>
+        <w:tc>
+          <w:tcPr>
+            <w:tcW w:w="1726" w:type="dxa"/>
+          </w:tcPr>
+          <w:p>
+            <w:pPr>
+              <w:tabs>
+                <w:tab w:val="left" w:pos="2076"/>
+              </w:tabs>
+              <w:rPr>
+                <w:rFonts w:ascii="Times New Roman" w:hAnsi="Times New Roman" w:cs="Times New Roman"/>
+                <w:b/>
+                <w:sz w:val="26"/>
+                <w:szCs w:val="26"/>
+              </w:rPr>
+            </w:pPr>
+            <w:r>
+              <w:rPr>
+                <w:rFonts w:ascii="Times New Roman" w:hAnsi="Times New Roman" w:cs="Times New Roman"/>
+                <w:b/>
+                <w:sz w:val="26"/>
+                <w:szCs w:val="26"/>
+              </w:rPr>
+              <w:t>Null/not null</w:t>
+            </w:r>
+          </w:p>
+        </w:tc>
+        <w:tc>
+          <w:tcPr>
+            <w:tcW w:w="847" w:type="dxa"/>
+          </w:tcPr>
+          <w:p>
+            <w:pPr>
+              <w:tabs>
+                <w:tab w:val="left" w:pos="2076"/>
+              </w:tabs>
+              <w:rPr>
+                <w:rFonts w:ascii="Times New Roman" w:hAnsi="Times New Roman" w:cs="Times New Roman"/>
+                <w:b/>
+                <w:sz w:val="26"/>
+                <w:szCs w:val="26"/>
+              </w:rPr>
+            </w:pPr>
+            <w:r>
+              <w:rPr>
+                <w:rFonts w:ascii="Times New Roman" w:hAnsi="Times New Roman" w:cs="Times New Roman"/>
+                <w:b/>
+                <w:sz w:val="26"/>
+                <w:szCs w:val="26"/>
+              </w:rPr>
+              <w:t>Key</w:t>
+            </w:r>
+          </w:p>
+        </w:tc>
+        <w:tc>
+          <w:tcPr>
+            <w:tcW w:w="2605" w:type="dxa"/>
+          </w:tcPr>
+          <w:p>
+            <w:pPr>
+              <w:tabs>
+                <w:tab w:val="left" w:pos="2076"/>
+              </w:tabs>
+              <w:rPr>
+                <w:rFonts w:ascii="Times New Roman" w:hAnsi="Times New Roman" w:cs="Times New Roman"/>
+                <w:b/>
+                <w:sz w:val="26"/>
+                <w:szCs w:val="26"/>
+              </w:rPr>
+            </w:pPr>
+            <w:proofErr w:type="spellStart"/>
+            <w:r>
+              <w:rPr>
+                <w:rFonts w:ascii="Times New Roman" w:hAnsi="Times New Roman" w:cs="Times New Roman"/>
+                <w:b/>
+                <w:sz w:val="26"/>
+                <w:szCs w:val="26"/>
+              </w:rPr>
+              <w:t>Ghi</w:t>
+            </w:r>
+            <w:proofErr w:type="spellEnd"/>
+            <w:r>
+              <w:rPr>
+                <w:rFonts w:ascii="Times New Roman" w:hAnsi="Times New Roman" w:cs="Times New Roman"/>
+                <w:b/>
+                <w:sz w:val="26"/>
+                <w:szCs w:val="26"/>
+              </w:rPr>
+              <w:t xml:space="preserve"> </w:t>
+            </w:r>
+            <w:proofErr w:type="spellStart"/>
+            <w:r>
+              <w:rPr>
+                <w:rFonts w:ascii="Times New Roman" w:hAnsi="Times New Roman" w:cs="Times New Roman"/>
+                <w:b/>
+                <w:sz w:val="26"/>
+                <w:szCs w:val="26"/>
+              </w:rPr>
+              <w:t>Chú</w:t>
+            </w:r>
+            <w:proofErr w:type="spellEnd"/>
+          </w:p>
+        </w:tc>
+      </w:tr>
+      <w:tr>
+        <w:tc>
+          <w:tcPr>
+            <w:tcW w:w="1726" w:type="dxa"/>
+          </w:tcPr>
+          <w:p>
+            <w:pPr>
+              <w:tabs>
+                <w:tab w:val="left" w:pos="2076"/>
+              </w:tabs>
+              <w:rPr>
+                <w:rFonts w:ascii="Times New Roman" w:hAnsi="Times New Roman" w:cs="Times New Roman"/>
+                <w:sz w:val="26"/>
+                <w:szCs w:val="26"/>
+              </w:rPr>
+            </w:pPr>
+            <w:r>
+              <w:rPr>
+                <w:rFonts w:ascii="Times New Roman" w:hAnsi="Times New Roman" w:cs="Times New Roman"/>
+                <w:sz w:val="26"/>
+                <w:szCs w:val="26"/>
+              </w:rPr>
+              <w:t>Id</w:t>
+            </w:r>
+          </w:p>
+        </w:tc>
+        <w:tc>
+          <w:tcPr>
+            <w:tcW w:w="1726" w:type="dxa"/>
+          </w:tcPr>
+          <w:p>
+            <w:pPr>
+              <w:tabs>
+                <w:tab w:val="left" w:pos="2076"/>
+              </w:tabs>
+              <w:rPr>
+                <w:rFonts w:ascii="Times New Roman" w:hAnsi="Times New Roman" w:cs="Times New Roman"/>
+                <w:sz w:val="26"/>
+                <w:szCs w:val="26"/>
+              </w:rPr>
+            </w:pPr>
+            <w:proofErr w:type="spellStart"/>
+            <w:r>
+              <w:rPr>
+                <w:rFonts w:ascii="Times New Roman" w:hAnsi="Times New Roman" w:cs="Times New Roman"/>
+                <w:sz w:val="26"/>
+                <w:szCs w:val="26"/>
+              </w:rPr>
+              <w:t>Int</w:t>
+            </w:r>
+            <w:proofErr w:type="spellEnd"/>
+            <w:r>
+              <w:rPr>
+                <w:rFonts w:ascii="Times New Roman" w:hAnsi="Times New Roman" w:cs="Times New Roman"/>
+                <w:sz w:val="26"/>
+                <w:szCs w:val="26"/>
+              </w:rPr>
+              <w:t xml:space="preserve"> identity(1,1)</w:t>
+            </w:r>
+          </w:p>
+        </w:tc>
+        <w:tc>
+          <w:tcPr>
+            <w:tcW w:w="1726" w:type="dxa"/>
+          </w:tcPr>
+          <w:p>
+            <w:pPr>
+              <w:tabs>
+                <w:tab w:val="left" w:pos="2076"/>
+              </w:tabs>
+              <w:rPr>
+                <w:rFonts w:ascii="Times New Roman" w:hAnsi="Times New Roman" w:cs="Times New Roman"/>
+                <w:sz w:val="26"/>
+                <w:szCs w:val="26"/>
+              </w:rPr>
+            </w:pPr>
+            <w:r>
+              <w:rPr>
+                <w:rFonts w:ascii="Times New Roman" w:hAnsi="Times New Roman" w:cs="Times New Roman"/>
+                <w:sz w:val="26"/>
+                <w:szCs w:val="26"/>
+              </w:rPr>
+              <w:t>Not null</w:t>
+            </w:r>
+          </w:p>
+        </w:tc>
+        <w:tc>
+          <w:tcPr>
+            <w:tcW w:w="847" w:type="dxa"/>
+          </w:tcPr>
+          <w:p>
+            <w:pPr>
+              <w:tabs>
+                <w:tab w:val="left" w:pos="2076"/>
+              </w:tabs>
+              <w:rPr>
+                <w:rFonts w:ascii="Times New Roman" w:hAnsi="Times New Roman" w:cs="Times New Roman"/>
+                <w:sz w:val="26"/>
+                <w:szCs w:val="26"/>
+              </w:rPr>
+            </w:pPr>
+            <w:r>
+              <w:rPr>
+                <w:rFonts w:ascii="Times New Roman" w:hAnsi="Times New Roman" w:cs="Times New Roman"/>
+                <w:sz w:val="26"/>
+                <w:szCs w:val="26"/>
+              </w:rPr>
+              <w:t>PK</w:t>
+            </w:r>
+          </w:p>
+        </w:tc>
+        <w:tc>
+          <w:tcPr>
+            <w:tcW w:w="2605" w:type="dxa"/>
+          </w:tcPr>
+          <w:p>
+            <w:pPr>
+              <w:tabs>
+                <w:tab w:val="left" w:pos="2076"/>
+              </w:tabs>
+              <w:rPr>
+                <w:rFonts w:ascii="Times New Roman" w:hAnsi="Times New Roman" w:cs="Times New Roman"/>
+                <w:sz w:val="26"/>
+                <w:szCs w:val="26"/>
+              </w:rPr>
+            </w:pPr>
+            <w:proofErr w:type="spellStart"/>
+            <w:r>
+              <w:rPr>
+                <w:rFonts w:ascii="Times New Roman" w:hAnsi="Times New Roman" w:cs="Times New Roman"/>
+                <w:sz w:val="26"/>
+                <w:szCs w:val="26"/>
+              </w:rPr>
+              <w:t>Mã</w:t>
+            </w:r>
+            <w:proofErr w:type="spellEnd"/>
+            <w:r>
+              <w:rPr>
+                <w:rFonts w:ascii="Times New Roman" w:hAnsi="Times New Roman" w:cs="Times New Roman"/>
+                <w:sz w:val="26"/>
+                <w:szCs w:val="26"/>
+              </w:rPr>
+              <w:t xml:space="preserve"> </w:t>
+            </w:r>
+            <w:proofErr w:type="spellStart"/>
+            <w:r>
+              <w:rPr>
+                <w:rFonts w:ascii="Times New Roman" w:hAnsi="Times New Roman" w:cs="Times New Roman"/>
+                <w:sz w:val="26"/>
+                <w:szCs w:val="26"/>
+              </w:rPr>
+              <w:t>thông</w:t>
+            </w:r>
+            <w:proofErr w:type="spellEnd"/>
+            <w:r>
+              <w:rPr>
+                <w:rFonts w:ascii="Times New Roman" w:hAnsi="Times New Roman" w:cs="Times New Roman"/>
+                <w:sz w:val="26"/>
+                <w:szCs w:val="26"/>
+              </w:rPr>
+              <w:t xml:space="preserve"> tin </w:t>
+            </w:r>
+            <w:proofErr w:type="spellStart"/>
+            <w:r>
+              <w:rPr>
+                <w:rFonts w:ascii="Times New Roman" w:hAnsi="Times New Roman" w:cs="Times New Roman"/>
+                <w:sz w:val="26"/>
+                <w:szCs w:val="26"/>
+              </w:rPr>
+              <w:t>chương</w:t>
+            </w:r>
+            <w:proofErr w:type="spellEnd"/>
+            <w:r>
+              <w:rPr>
+                <w:rFonts w:ascii="Times New Roman" w:hAnsi="Times New Roman" w:cs="Times New Roman"/>
+                <w:sz w:val="26"/>
+                <w:szCs w:val="26"/>
+              </w:rPr>
+              <w:t xml:space="preserve"> </w:t>
+            </w:r>
+            <w:proofErr w:type="spellStart"/>
+            <w:r>
+              <w:rPr>
+                <w:rFonts w:ascii="Times New Roman" w:hAnsi="Times New Roman" w:cs="Times New Roman"/>
+                <w:sz w:val="26"/>
+                <w:szCs w:val="26"/>
+              </w:rPr>
+              <w:t>trình</w:t>
+            </w:r>
+            <w:proofErr w:type="spellEnd"/>
+          </w:p>
+        </w:tc>
+      </w:tr>
+      <w:tr>
+        <w:tc>
+          <w:tcPr>
+            <w:tcW w:w="1726" w:type="dxa"/>
+          </w:tcPr>
+          <w:p>
+            <w:pPr>
+              <w:tabs>
+                <w:tab w:val="left" w:pos="2076"/>
+              </w:tabs>
+              <w:rPr>
+                <w:rFonts w:ascii="Times New Roman" w:hAnsi="Times New Roman" w:cs="Times New Roman"/>
+                <w:sz w:val="26"/>
+                <w:szCs w:val="26"/>
+              </w:rPr>
+            </w:pPr>
+            <w:r>
+              <w:rPr>
+                <w:rFonts w:ascii="Times New Roman" w:hAnsi="Times New Roman" w:cs="Times New Roman"/>
+                <w:sz w:val="26"/>
+                <w:szCs w:val="26"/>
+              </w:rPr>
+              <w:t>Name</w:t>
+            </w:r>
+          </w:p>
+        </w:tc>
+        <w:tc>
+          <w:tcPr>
+            <w:tcW w:w="1726" w:type="dxa"/>
+          </w:tcPr>
+          <w:p>
+            <w:pPr>
+              <w:tabs>
+                <w:tab w:val="left" w:pos="2076"/>
+              </w:tabs>
+              <w:rPr>
+                <w:rFonts w:ascii="Times New Roman" w:hAnsi="Times New Roman" w:cs="Times New Roman"/>
+                <w:sz w:val="26"/>
+                <w:szCs w:val="26"/>
+              </w:rPr>
+            </w:pPr>
+            <w:r>
+              <w:rPr>
+                <w:rFonts w:ascii="Times New Roman" w:hAnsi="Times New Roman" w:cs="Times New Roman"/>
+                <w:sz w:val="26"/>
+                <w:szCs w:val="26"/>
+              </w:rPr>
+              <w:t>Varchar(100)</w:t>
+            </w:r>
+          </w:p>
+        </w:tc>
+        <w:tc>
+          <w:tcPr>
+            <w:tcW w:w="1726" w:type="dxa"/>
+          </w:tcPr>
+          <w:p>
+            <w:pPr>
+              <w:tabs>
+                <w:tab w:val="left" w:pos="2076"/>
+              </w:tabs>
+              <w:rPr>
+                <w:rFonts w:ascii="Times New Roman" w:hAnsi="Times New Roman" w:cs="Times New Roman"/>
+                <w:sz w:val="26"/>
+                <w:szCs w:val="26"/>
+              </w:rPr>
+            </w:pPr>
+            <w:r>
+              <w:rPr>
+                <w:rFonts w:ascii="Times New Roman" w:hAnsi="Times New Roman" w:cs="Times New Roman"/>
+                <w:sz w:val="26"/>
+                <w:szCs w:val="26"/>
+              </w:rPr>
+              <w:t>Not null</w:t>
+            </w:r>
+          </w:p>
+        </w:tc>
+        <w:tc>
+          <w:tcPr>
+            <w:tcW w:w="847" w:type="dxa"/>
+          </w:tcPr>
+          <w:p>
+            <w:pPr>
+              <w:tabs>
+                <w:tab w:val="left" w:pos="2076"/>
+              </w:tabs>
+              <w:rPr>
+                <w:rFonts w:ascii="Times New Roman" w:hAnsi="Times New Roman" w:cs="Times New Roman"/>
+                <w:sz w:val="26"/>
+                <w:szCs w:val="26"/>
+              </w:rPr>
+            </w:pPr>
+          </w:p>
+        </w:tc>
+        <w:tc>
+          <w:tcPr>
+            <w:tcW w:w="2605" w:type="dxa"/>
+          </w:tcPr>
+          <w:p>
+            <w:pPr>
+              <w:tabs>
+                <w:tab w:val="left" w:pos="2076"/>
+              </w:tabs>
+              <w:rPr>
+                <w:rFonts w:ascii="Times New Roman" w:hAnsi="Times New Roman" w:cs="Times New Roman"/>
+                <w:sz w:val="26"/>
+                <w:szCs w:val="26"/>
+              </w:rPr>
+            </w:pPr>
+            <w:proofErr w:type="spellStart"/>
+            <w:r>
+              <w:rPr>
+                <w:rFonts w:ascii="Times New Roman" w:hAnsi="Times New Roman" w:cs="Times New Roman"/>
+                <w:sz w:val="26"/>
+                <w:szCs w:val="26"/>
+              </w:rPr>
+              <w:t>Tên</w:t>
+            </w:r>
+            <w:proofErr w:type="spellEnd"/>
+            <w:r>
+              <w:rPr>
+                <w:rFonts w:ascii="Times New Roman" w:hAnsi="Times New Roman" w:cs="Times New Roman"/>
+                <w:sz w:val="26"/>
+                <w:szCs w:val="26"/>
+              </w:rPr>
+              <w:t xml:space="preserve"> </w:t>
+            </w:r>
+            <w:proofErr w:type="spellStart"/>
+            <w:r>
+              <w:rPr>
+                <w:rFonts w:ascii="Times New Roman" w:hAnsi="Times New Roman" w:cs="Times New Roman"/>
+                <w:sz w:val="26"/>
+                <w:szCs w:val="26"/>
+              </w:rPr>
+              <w:t>chương</w:t>
+            </w:r>
+            <w:proofErr w:type="spellEnd"/>
+            <w:r>
+              <w:rPr>
+                <w:rFonts w:ascii="Times New Roman" w:hAnsi="Times New Roman" w:cs="Times New Roman"/>
+                <w:sz w:val="26"/>
+                <w:szCs w:val="26"/>
+              </w:rPr>
+              <w:t xml:space="preserve"> </w:t>
+            </w:r>
+            <w:proofErr w:type="spellStart"/>
+            <w:r>
+              <w:rPr>
+                <w:rFonts w:ascii="Times New Roman" w:hAnsi="Times New Roman" w:cs="Times New Roman"/>
+                <w:sz w:val="26"/>
+                <w:szCs w:val="26"/>
+              </w:rPr>
+              <w:t>trình</w:t>
+            </w:r>
+            <w:proofErr w:type="spellEnd"/>
+          </w:p>
+        </w:tc>
+      </w:tr>
+      <w:tr>
+        <w:tc>
+          <w:tcPr>
+            <w:tcW w:w="1726" w:type="dxa"/>
+          </w:tcPr>
+          <w:p>
+            <w:pPr>
+              <w:tabs>
+                <w:tab w:val="left" w:pos="2076"/>
+              </w:tabs>
+              <w:rPr>
+                <w:rFonts w:ascii="Times New Roman" w:hAnsi="Times New Roman" w:cs="Times New Roman"/>
+                <w:sz w:val="26"/>
+                <w:szCs w:val="26"/>
+              </w:rPr>
+            </w:pPr>
+            <w:proofErr w:type="spellStart"/>
+            <w:r>
+              <w:rPr>
+                <w:rFonts w:ascii="Times New Roman" w:hAnsi="Times New Roman" w:cs="Times New Roman"/>
+                <w:sz w:val="26"/>
+                <w:szCs w:val="26"/>
+              </w:rPr>
+              <w:t>Date_Start</w:t>
+            </w:r>
+            <w:proofErr w:type="spellEnd"/>
+          </w:p>
+        </w:tc>
+        <w:tc>
+          <w:tcPr>
+            <w:tcW w:w="1726" w:type="dxa"/>
+          </w:tcPr>
+          <w:p>
+            <w:pPr>
+              <w:tabs>
+                <w:tab w:val="left" w:pos="2076"/>
+              </w:tabs>
+              <w:rPr>
+                <w:rFonts w:ascii="Times New Roman" w:hAnsi="Times New Roman" w:cs="Times New Roman"/>
+                <w:sz w:val="26"/>
+                <w:szCs w:val="26"/>
+              </w:rPr>
+            </w:pPr>
+            <w:r>
+              <w:rPr>
+                <w:rFonts w:ascii="Times New Roman" w:hAnsi="Times New Roman" w:cs="Times New Roman"/>
+                <w:sz w:val="26"/>
+                <w:szCs w:val="26"/>
+              </w:rPr>
+              <w:t>Date</w:t>
+            </w:r>
+          </w:p>
+        </w:tc>
+        <w:tc>
+          <w:tcPr>
+            <w:tcW w:w="1726" w:type="dxa"/>
+          </w:tcPr>
+          <w:p>
+            <w:pPr>
+              <w:tabs>
+                <w:tab w:val="left" w:pos="2076"/>
+              </w:tabs>
+              <w:rPr>
+                <w:rFonts w:ascii="Times New Roman" w:hAnsi="Times New Roman" w:cs="Times New Roman"/>
+                <w:sz w:val="26"/>
+                <w:szCs w:val="26"/>
+              </w:rPr>
+            </w:pPr>
+            <w:r>
+              <w:rPr>
+                <w:rFonts w:ascii="Times New Roman" w:hAnsi="Times New Roman" w:cs="Times New Roman"/>
+                <w:sz w:val="26"/>
+                <w:szCs w:val="26"/>
+              </w:rPr>
+              <w:t>Not null</w:t>
+            </w:r>
+          </w:p>
+        </w:tc>
+        <w:tc>
+          <w:tcPr>
+            <w:tcW w:w="847" w:type="dxa"/>
+          </w:tcPr>
+          <w:p>
+            <w:pPr>
+              <w:tabs>
+                <w:tab w:val="left" w:pos="2076"/>
+              </w:tabs>
+              <w:rPr>
+                <w:rFonts w:ascii="Times New Roman" w:hAnsi="Times New Roman" w:cs="Times New Roman"/>
+                <w:sz w:val="26"/>
+                <w:szCs w:val="26"/>
+              </w:rPr>
+            </w:pPr>
+          </w:p>
+        </w:tc>
+        <w:tc>
+          <w:tcPr>
+            <w:tcW w:w="2605" w:type="dxa"/>
+          </w:tcPr>
+          <w:p>
+            <w:pPr>
+              <w:tabs>
+                <w:tab w:val="left" w:pos="2076"/>
+              </w:tabs>
+              <w:rPr>
+                <w:rFonts w:ascii="Times New Roman" w:hAnsi="Times New Roman" w:cs="Times New Roman"/>
+                <w:sz w:val="26"/>
+                <w:szCs w:val="26"/>
+              </w:rPr>
+            </w:pPr>
+            <w:proofErr w:type="spellStart"/>
+            <w:r>
+              <w:rPr>
+                <w:rFonts w:ascii="Times New Roman" w:hAnsi="Times New Roman" w:cs="Times New Roman"/>
+                <w:sz w:val="26"/>
+                <w:szCs w:val="26"/>
+              </w:rPr>
+              <w:t>Ngày</w:t>
+            </w:r>
+            <w:proofErr w:type="spellEnd"/>
+            <w:r>
+              <w:rPr>
+                <w:rFonts w:ascii="Times New Roman" w:hAnsi="Times New Roman" w:cs="Times New Roman"/>
+                <w:sz w:val="26"/>
+                <w:szCs w:val="26"/>
+              </w:rPr>
+              <w:t xml:space="preserve"> </w:t>
+            </w:r>
+            <w:proofErr w:type="spellStart"/>
+            <w:r>
+              <w:rPr>
+                <w:rFonts w:ascii="Times New Roman" w:hAnsi="Times New Roman" w:cs="Times New Roman"/>
+                <w:sz w:val="26"/>
+                <w:szCs w:val="26"/>
+              </w:rPr>
+              <w:t>bắt</w:t>
+            </w:r>
+            <w:proofErr w:type="spellEnd"/>
+            <w:r>
+              <w:rPr>
+                <w:rFonts w:ascii="Times New Roman" w:hAnsi="Times New Roman" w:cs="Times New Roman"/>
+                <w:sz w:val="26"/>
+                <w:szCs w:val="26"/>
+              </w:rPr>
+              <w:t xml:space="preserve"> </w:t>
+            </w:r>
+            <w:proofErr w:type="spellStart"/>
+            <w:r>
+              <w:rPr>
+                <w:rFonts w:ascii="Times New Roman" w:hAnsi="Times New Roman" w:cs="Times New Roman"/>
+                <w:sz w:val="26"/>
+                <w:szCs w:val="26"/>
+              </w:rPr>
+              <w:t>đầu</w:t>
+            </w:r>
+            <w:proofErr w:type="spellEnd"/>
+          </w:p>
+        </w:tc>
+      </w:tr>
+      <w:tr>
+        <w:tc>
+          <w:tcPr>
+            <w:tcW w:w="1726" w:type="dxa"/>
+          </w:tcPr>
+          <w:p>
+            <w:pPr>
+              <w:tabs>
+                <w:tab w:val="left" w:pos="2076"/>
+              </w:tabs>
+              <w:rPr>
+                <w:rFonts w:ascii="Times New Roman" w:hAnsi="Times New Roman" w:cs="Times New Roman"/>
+                <w:sz w:val="26"/>
+                <w:szCs w:val="26"/>
+              </w:rPr>
+            </w:pPr>
+            <w:proofErr w:type="spellStart"/>
+            <w:r>
+              <w:rPr>
+                <w:rFonts w:ascii="Times New Roman" w:hAnsi="Times New Roman" w:cs="Times New Roman"/>
+                <w:sz w:val="26"/>
+                <w:szCs w:val="26"/>
+              </w:rPr>
+              <w:t>Date_End</w:t>
+            </w:r>
+            <w:proofErr w:type="spellEnd"/>
+          </w:p>
+        </w:tc>
+        <w:tc>
+          <w:tcPr>
+            <w:tcW w:w="1726" w:type="dxa"/>
+          </w:tcPr>
+          <w:p>
+            <w:pPr>
+              <w:tabs>
+                <w:tab w:val="left" w:pos="2076"/>
+              </w:tabs>
+              <w:rPr>
+                <w:rFonts w:ascii="Times New Roman" w:hAnsi="Times New Roman" w:cs="Times New Roman"/>
+                <w:sz w:val="26"/>
+                <w:szCs w:val="26"/>
+              </w:rPr>
+            </w:pPr>
+            <w:r>
+              <w:rPr>
+                <w:rFonts w:ascii="Times New Roman" w:hAnsi="Times New Roman" w:cs="Times New Roman"/>
+                <w:sz w:val="26"/>
+                <w:szCs w:val="26"/>
+              </w:rPr>
+              <w:t>Date</w:t>
+            </w:r>
+          </w:p>
+        </w:tc>
+        <w:tc>
+          <w:tcPr>
+            <w:tcW w:w="1726" w:type="dxa"/>
+          </w:tcPr>
+          <w:p>
+            <w:pPr>
+              <w:tabs>
+                <w:tab w:val="left" w:pos="2076"/>
+              </w:tabs>
+              <w:rPr>
+                <w:rFonts w:ascii="Times New Roman" w:hAnsi="Times New Roman" w:cs="Times New Roman"/>
+                <w:sz w:val="26"/>
+                <w:szCs w:val="26"/>
+              </w:rPr>
+            </w:pPr>
+            <w:r>
+              <w:rPr>
+                <w:rFonts w:ascii="Times New Roman" w:hAnsi="Times New Roman" w:cs="Times New Roman"/>
+                <w:sz w:val="26"/>
+                <w:szCs w:val="26"/>
+              </w:rPr>
+              <w:t>Not null</w:t>
+            </w:r>
+          </w:p>
+        </w:tc>
+        <w:tc>
+          <w:tcPr>
+            <w:tcW w:w="847" w:type="dxa"/>
+          </w:tcPr>
+          <w:p>
+            <w:pPr>
+              <w:tabs>
+                <w:tab w:val="left" w:pos="2076"/>
+              </w:tabs>
+              <w:rPr>
+                <w:rFonts w:ascii="Times New Roman" w:hAnsi="Times New Roman" w:cs="Times New Roman"/>
+                <w:sz w:val="26"/>
+                <w:szCs w:val="26"/>
+              </w:rPr>
+            </w:pPr>
+          </w:p>
+        </w:tc>
+        <w:tc>
+          <w:tcPr>
+            <w:tcW w:w="2605" w:type="dxa"/>
+          </w:tcPr>
+          <w:p>
+            <w:pPr>
+              <w:tabs>
+                <w:tab w:val="left" w:pos="2076"/>
+              </w:tabs>
+              <w:rPr>
+                <w:rFonts w:ascii="Times New Roman" w:hAnsi="Times New Roman" w:cs="Times New Roman"/>
+                <w:sz w:val="26"/>
+                <w:szCs w:val="26"/>
+              </w:rPr>
+            </w:pPr>
+            <w:proofErr w:type="spellStart"/>
+            <w:r>
+              <w:rPr>
+                <w:rFonts w:ascii="Times New Roman" w:hAnsi="Times New Roman" w:cs="Times New Roman"/>
+                <w:sz w:val="26"/>
+                <w:szCs w:val="26"/>
+              </w:rPr>
+              <w:t>Ngày</w:t>
+            </w:r>
+            <w:proofErr w:type="spellEnd"/>
+            <w:r>
+              <w:rPr>
+                <w:rFonts w:ascii="Times New Roman" w:hAnsi="Times New Roman" w:cs="Times New Roman"/>
+                <w:sz w:val="26"/>
+                <w:szCs w:val="26"/>
+              </w:rPr>
+              <w:t xml:space="preserve"> </w:t>
+            </w:r>
+            <w:proofErr w:type="spellStart"/>
+            <w:r>
+              <w:rPr>
+                <w:rFonts w:ascii="Times New Roman" w:hAnsi="Times New Roman" w:cs="Times New Roman"/>
+                <w:sz w:val="26"/>
+                <w:szCs w:val="26"/>
+              </w:rPr>
+              <w:t>kết</w:t>
+            </w:r>
+            <w:proofErr w:type="spellEnd"/>
+            <w:r>
+              <w:rPr>
+                <w:rFonts w:ascii="Times New Roman" w:hAnsi="Times New Roman" w:cs="Times New Roman"/>
+                <w:sz w:val="26"/>
+                <w:szCs w:val="26"/>
+              </w:rPr>
+              <w:t xml:space="preserve"> </w:t>
+            </w:r>
+            <w:proofErr w:type="spellStart"/>
+            <w:r>
+              <w:rPr>
+                <w:rFonts w:ascii="Times New Roman" w:hAnsi="Times New Roman" w:cs="Times New Roman"/>
+                <w:sz w:val="26"/>
+                <w:szCs w:val="26"/>
+              </w:rPr>
+              <w:t>thúc</w:t>
+            </w:r>
+            <w:proofErr w:type="spellEnd"/>
+          </w:p>
+        </w:tc>
+      </w:tr>
+    </w:tbl>
+    <w:tbl>
+      <w:tblPr>
+        <w:tblStyle w:val="TableGrid"/>
+        <w:tblpPr w:leftFromText="180" w:rightFromText="180" w:vertAnchor="page" w:horzAnchor="margin" w:tblpY="4421"/>
+        <w:tblW w:w="0" w:type="auto"/>
+        <w:tblLook w:val="04A0" w:firstRow="1" w:lastRow="0" w:firstColumn="1" w:lastColumn="0" w:noHBand="0" w:noVBand="1"/>
+      </w:tblPr>
+      <w:tblGrid>
+        <w:gridCol w:w="1726"/>
+        <w:gridCol w:w="1726"/>
+        <w:gridCol w:w="1726"/>
+        <w:gridCol w:w="847"/>
+        <w:gridCol w:w="2605"/>
+      </w:tblGrid>
+      <w:tr>
+        <w:tc>
+          <w:tcPr>
+            <w:tcW w:w="1726" w:type="dxa"/>
+          </w:tcPr>
+          <w:p>
+            <w:pPr>
+              <w:tabs>
+                <w:tab w:val="left" w:pos="2076"/>
+              </w:tabs>
+              <w:rPr>
+                <w:rFonts w:ascii="Times New Roman" w:hAnsi="Times New Roman" w:cs="Times New Roman"/>
+                <w:b/>
+                <w:sz w:val="26"/>
+                <w:szCs w:val="26"/>
+              </w:rPr>
+            </w:pPr>
+            <w:r>
+              <w:rPr>
+                <w:rFonts w:ascii="Times New Roman" w:hAnsi="Times New Roman" w:cs="Times New Roman"/>
+                <w:b/>
+                <w:sz w:val="26"/>
+                <w:szCs w:val="26"/>
+              </w:rPr>
+              <w:t>Name</w:t>
+            </w:r>
+          </w:p>
+        </w:tc>
+        <w:tc>
+          <w:tcPr>
+            <w:tcW w:w="1726" w:type="dxa"/>
+          </w:tcPr>
+          <w:p>
+            <w:pPr>
+              <w:tabs>
+                <w:tab w:val="left" w:pos="2076"/>
+              </w:tabs>
+              <w:rPr>
+                <w:rFonts w:ascii="Times New Roman" w:hAnsi="Times New Roman" w:cs="Times New Roman"/>
+                <w:b/>
+                <w:sz w:val="26"/>
+                <w:szCs w:val="26"/>
+              </w:rPr>
+            </w:pPr>
+            <w:r>
+              <w:rPr>
+                <w:rFonts w:ascii="Times New Roman" w:hAnsi="Times New Roman" w:cs="Times New Roman"/>
+                <w:b/>
+                <w:sz w:val="26"/>
+                <w:szCs w:val="26"/>
+              </w:rPr>
+              <w:t>Type</w:t>
+            </w:r>
+          </w:p>
+        </w:tc>
+        <w:tc>
+          <w:tcPr>
+            <w:tcW w:w="1726" w:type="dxa"/>
+          </w:tcPr>
+          <w:p>
+            <w:pPr>
+              <w:tabs>
+                <w:tab w:val="left" w:pos="2076"/>
+              </w:tabs>
+              <w:rPr>
+                <w:rFonts w:ascii="Times New Roman" w:hAnsi="Times New Roman" w:cs="Times New Roman"/>
+                <w:b/>
+                <w:sz w:val="26"/>
+                <w:szCs w:val="26"/>
+              </w:rPr>
+            </w:pPr>
+            <w:r>
+              <w:rPr>
+                <w:rFonts w:ascii="Times New Roman" w:hAnsi="Times New Roman" w:cs="Times New Roman"/>
+                <w:b/>
+                <w:sz w:val="26"/>
+                <w:szCs w:val="26"/>
+              </w:rPr>
+              <w:t>Null/not null</w:t>
+            </w:r>
+          </w:p>
+        </w:tc>
+        <w:tc>
+          <w:tcPr>
+            <w:tcW w:w="847" w:type="dxa"/>
+          </w:tcPr>
+          <w:p>
+            <w:pPr>
+              <w:tabs>
+                <w:tab w:val="left" w:pos="2076"/>
+              </w:tabs>
+              <w:rPr>
+                <w:rFonts w:ascii="Times New Roman" w:hAnsi="Times New Roman" w:cs="Times New Roman"/>
+                <w:b/>
+                <w:sz w:val="26"/>
+                <w:szCs w:val="26"/>
+              </w:rPr>
+            </w:pPr>
+            <w:r>
+              <w:rPr>
+                <w:rFonts w:ascii="Times New Roman" w:hAnsi="Times New Roman" w:cs="Times New Roman"/>
+                <w:b/>
+                <w:sz w:val="26"/>
+                <w:szCs w:val="26"/>
+              </w:rPr>
+              <w:t>Key</w:t>
+            </w:r>
+          </w:p>
+        </w:tc>
+        <w:tc>
+          <w:tcPr>
+            <w:tcW w:w="2605" w:type="dxa"/>
+          </w:tcPr>
+          <w:p>
+            <w:pPr>
+              <w:tabs>
+                <w:tab w:val="left" w:pos="2076"/>
+              </w:tabs>
+              <w:rPr>
+                <w:rFonts w:ascii="Times New Roman" w:hAnsi="Times New Roman" w:cs="Times New Roman"/>
+                <w:b/>
+                <w:sz w:val="26"/>
+                <w:szCs w:val="26"/>
+              </w:rPr>
+            </w:pPr>
+            <w:proofErr w:type="spellStart"/>
+            <w:r>
+              <w:rPr>
+                <w:rFonts w:ascii="Times New Roman" w:hAnsi="Times New Roman" w:cs="Times New Roman"/>
+                <w:b/>
+                <w:sz w:val="26"/>
+                <w:szCs w:val="26"/>
+              </w:rPr>
+              <w:t>Ghi</w:t>
+            </w:r>
+            <w:proofErr w:type="spellEnd"/>
+            <w:r>
+              <w:rPr>
+                <w:rFonts w:ascii="Times New Roman" w:hAnsi="Times New Roman" w:cs="Times New Roman"/>
+                <w:b/>
+                <w:sz w:val="26"/>
+                <w:szCs w:val="26"/>
+              </w:rPr>
+              <w:t xml:space="preserve"> </w:t>
+            </w:r>
+            <w:proofErr w:type="spellStart"/>
+            <w:r>
+              <w:rPr>
+                <w:rFonts w:ascii="Times New Roman" w:hAnsi="Times New Roman" w:cs="Times New Roman"/>
+                <w:b/>
+                <w:sz w:val="26"/>
+                <w:szCs w:val="26"/>
+              </w:rPr>
+              <w:t>Chú</w:t>
+            </w:r>
+            <w:proofErr w:type="spellEnd"/>
+          </w:p>
+        </w:tc>
+      </w:tr>
+      <w:tr>
+        <w:tc>
+          <w:tcPr>
+            <w:tcW w:w="1726" w:type="dxa"/>
+          </w:tcPr>
+          <w:p>
+            <w:pPr>
+              <w:tabs>
+                <w:tab w:val="left" w:pos="2076"/>
+              </w:tabs>
+              <w:rPr>
+                <w:rFonts w:ascii="Times New Roman" w:hAnsi="Times New Roman" w:cs="Times New Roman"/>
+                <w:sz w:val="26"/>
+                <w:szCs w:val="26"/>
+              </w:rPr>
+            </w:pPr>
+            <w:proofErr w:type="spellStart"/>
+            <w:r>
+              <w:rPr>
+                <w:rFonts w:ascii="Times New Roman" w:hAnsi="Times New Roman" w:cs="Times New Roman"/>
+                <w:sz w:val="26"/>
+                <w:szCs w:val="26"/>
+              </w:rPr>
+              <w:t>DiscountID</w:t>
+            </w:r>
+            <w:proofErr w:type="spellEnd"/>
+          </w:p>
+        </w:tc>
+        <w:tc>
+          <w:tcPr>
+            <w:tcW w:w="1726" w:type="dxa"/>
+          </w:tcPr>
+          <w:p>
+            <w:pPr>
+              <w:tabs>
+                <w:tab w:val="left" w:pos="2076"/>
+              </w:tabs>
+              <w:rPr>
+                <w:rFonts w:ascii="Times New Roman" w:hAnsi="Times New Roman" w:cs="Times New Roman"/>
+                <w:sz w:val="26"/>
+                <w:szCs w:val="26"/>
+              </w:rPr>
+            </w:pPr>
+            <w:proofErr w:type="spellStart"/>
+            <w:r>
+              <w:rPr>
+                <w:rFonts w:ascii="Times New Roman" w:hAnsi="Times New Roman" w:cs="Times New Roman"/>
+                <w:sz w:val="26"/>
+                <w:szCs w:val="26"/>
+              </w:rPr>
+              <w:t>Int</w:t>
+            </w:r>
+            <w:proofErr w:type="spellEnd"/>
+            <w:r>
+              <w:rPr>
+                <w:rFonts w:ascii="Times New Roman" w:hAnsi="Times New Roman" w:cs="Times New Roman"/>
+                <w:sz w:val="26"/>
+                <w:szCs w:val="26"/>
+              </w:rPr>
+              <w:t xml:space="preserve"> identity(1,1)</w:t>
+            </w:r>
+          </w:p>
+        </w:tc>
+        <w:tc>
+          <w:tcPr>
+            <w:tcW w:w="1726" w:type="dxa"/>
+          </w:tcPr>
+          <w:p>
+            <w:pPr>
+              <w:tabs>
+                <w:tab w:val="left" w:pos="2076"/>
+              </w:tabs>
+              <w:rPr>
+                <w:rFonts w:ascii="Times New Roman" w:hAnsi="Times New Roman" w:cs="Times New Roman"/>
+                <w:sz w:val="26"/>
+                <w:szCs w:val="26"/>
+              </w:rPr>
+            </w:pPr>
+            <w:r>
+              <w:rPr>
+                <w:rFonts w:ascii="Times New Roman" w:hAnsi="Times New Roman" w:cs="Times New Roman"/>
+                <w:sz w:val="26"/>
+                <w:szCs w:val="26"/>
+              </w:rPr>
+              <w:t>Not null</w:t>
+            </w:r>
+          </w:p>
+        </w:tc>
+        <w:tc>
+          <w:tcPr>
+            <w:tcW w:w="847" w:type="dxa"/>
+          </w:tcPr>
+          <w:p>
+            <w:pPr>
+              <w:tabs>
+                <w:tab w:val="left" w:pos="2076"/>
+              </w:tabs>
+              <w:rPr>
+                <w:rFonts w:ascii="Times New Roman" w:hAnsi="Times New Roman" w:cs="Times New Roman"/>
+                <w:sz w:val="26"/>
+                <w:szCs w:val="26"/>
+              </w:rPr>
+            </w:pPr>
+            <w:r>
+              <w:rPr>
+                <w:rFonts w:ascii="Times New Roman" w:hAnsi="Times New Roman" w:cs="Times New Roman"/>
+                <w:sz w:val="26"/>
+                <w:szCs w:val="26"/>
+              </w:rPr>
+              <w:t>F</w:t>
+            </w:r>
+            <w:r>
+              <w:rPr>
+                <w:rFonts w:ascii="Times New Roman" w:hAnsi="Times New Roman" w:cs="Times New Roman"/>
+                <w:sz w:val="26"/>
+                <w:szCs w:val="26"/>
+              </w:rPr>
+              <w:t>K</w:t>
+            </w:r>
+          </w:p>
+        </w:tc>
+        <w:tc>
+          <w:tcPr>
+            <w:tcW w:w="2605" w:type="dxa"/>
+          </w:tcPr>
+          <w:p>
+            <w:pPr>
+              <w:tabs>
+                <w:tab w:val="left" w:pos="2076"/>
+              </w:tabs>
+              <w:rPr>
+                <w:rFonts w:ascii="Times New Roman" w:hAnsi="Times New Roman" w:cs="Times New Roman"/>
+                <w:sz w:val="26"/>
+                <w:szCs w:val="26"/>
+              </w:rPr>
+            </w:pPr>
+            <w:proofErr w:type="spellStart"/>
+            <w:r>
+              <w:rPr>
+                <w:rFonts w:ascii="Times New Roman" w:hAnsi="Times New Roman" w:cs="Times New Roman"/>
+                <w:sz w:val="26"/>
+                <w:szCs w:val="26"/>
+              </w:rPr>
+              <w:t>Mã</w:t>
+            </w:r>
+            <w:proofErr w:type="spellEnd"/>
+            <w:r>
+              <w:rPr>
+                <w:rFonts w:ascii="Times New Roman" w:hAnsi="Times New Roman" w:cs="Times New Roman"/>
+                <w:sz w:val="26"/>
+                <w:szCs w:val="26"/>
+              </w:rPr>
+              <w:t xml:space="preserve"> </w:t>
+            </w:r>
+            <w:proofErr w:type="spellStart"/>
+            <w:r>
+              <w:rPr>
+                <w:rFonts w:ascii="Times New Roman" w:hAnsi="Times New Roman" w:cs="Times New Roman"/>
+                <w:sz w:val="26"/>
+                <w:szCs w:val="26"/>
+              </w:rPr>
+              <w:t>thông</w:t>
+            </w:r>
+            <w:proofErr w:type="spellEnd"/>
+            <w:r>
+              <w:rPr>
+                <w:rFonts w:ascii="Times New Roman" w:hAnsi="Times New Roman" w:cs="Times New Roman"/>
+                <w:sz w:val="26"/>
+                <w:szCs w:val="26"/>
+              </w:rPr>
+              <w:t xml:space="preserve"> tin </w:t>
+            </w:r>
+            <w:proofErr w:type="spellStart"/>
+            <w:r>
+              <w:rPr>
+                <w:rFonts w:ascii="Times New Roman" w:hAnsi="Times New Roman" w:cs="Times New Roman"/>
+                <w:sz w:val="26"/>
+                <w:szCs w:val="26"/>
+              </w:rPr>
+              <w:t>chương</w:t>
+            </w:r>
+            <w:proofErr w:type="spellEnd"/>
+            <w:r>
+              <w:rPr>
+                <w:rFonts w:ascii="Times New Roman" w:hAnsi="Times New Roman" w:cs="Times New Roman"/>
+                <w:sz w:val="26"/>
+                <w:szCs w:val="26"/>
+              </w:rPr>
+              <w:t xml:space="preserve"> </w:t>
+            </w:r>
+            <w:proofErr w:type="spellStart"/>
+            <w:r>
+              <w:rPr>
+                <w:rFonts w:ascii="Times New Roman" w:hAnsi="Times New Roman" w:cs="Times New Roman"/>
+                <w:sz w:val="26"/>
+                <w:szCs w:val="26"/>
+              </w:rPr>
+              <w:t>trình</w:t>
+            </w:r>
+            <w:proofErr w:type="spellEnd"/>
+          </w:p>
+        </w:tc>
+      </w:tr>
+      <w:tr>
+        <w:tc>
+          <w:tcPr>
+            <w:tcW w:w="1726" w:type="dxa"/>
+          </w:tcPr>
+          <w:p>
+            <w:pPr>
+              <w:tabs>
+                <w:tab w:val="left" w:pos="2076"/>
+              </w:tabs>
+              <w:rPr>
+                <w:rFonts w:ascii="Times New Roman" w:hAnsi="Times New Roman" w:cs="Times New Roman"/>
+                <w:sz w:val="26"/>
+                <w:szCs w:val="26"/>
+              </w:rPr>
+            </w:pPr>
+            <w:proofErr w:type="spellStart"/>
+            <w:r>
+              <w:rPr>
+                <w:rFonts w:ascii="Times New Roman" w:hAnsi="Times New Roman" w:cs="Times New Roman"/>
+                <w:sz w:val="26"/>
+                <w:szCs w:val="26"/>
+              </w:rPr>
+              <w:t>FlowerID</w:t>
+            </w:r>
+            <w:proofErr w:type="spellEnd"/>
+          </w:p>
+        </w:tc>
+        <w:tc>
+          <w:tcPr>
+            <w:tcW w:w="1726" w:type="dxa"/>
+          </w:tcPr>
+          <w:p>
+            <w:pPr>
+              <w:tabs>
+                <w:tab w:val="left" w:pos="2076"/>
+              </w:tabs>
+              <w:rPr>
+                <w:rFonts w:ascii="Times New Roman" w:hAnsi="Times New Roman" w:cs="Times New Roman"/>
+                <w:sz w:val="26"/>
+                <w:szCs w:val="26"/>
+              </w:rPr>
+            </w:pPr>
+            <w:r>
+              <w:rPr>
+                <w:rFonts w:ascii="Times New Roman" w:hAnsi="Times New Roman" w:cs="Times New Roman"/>
+                <w:sz w:val="26"/>
+                <w:szCs w:val="26"/>
+              </w:rPr>
+              <w:t>Varchar(20)</w:t>
+            </w:r>
+          </w:p>
+        </w:tc>
+        <w:tc>
+          <w:tcPr>
+            <w:tcW w:w="1726" w:type="dxa"/>
+          </w:tcPr>
+          <w:p>
+            <w:pPr>
+              <w:tabs>
+                <w:tab w:val="left" w:pos="2076"/>
+              </w:tabs>
+              <w:rPr>
+                <w:rFonts w:ascii="Times New Roman" w:hAnsi="Times New Roman" w:cs="Times New Roman"/>
+                <w:sz w:val="26"/>
+                <w:szCs w:val="26"/>
+              </w:rPr>
+            </w:pPr>
+            <w:r>
+              <w:rPr>
+                <w:rFonts w:ascii="Times New Roman" w:hAnsi="Times New Roman" w:cs="Times New Roman"/>
+                <w:sz w:val="26"/>
+                <w:szCs w:val="26"/>
+              </w:rPr>
+              <w:t>Not null</w:t>
+            </w:r>
+          </w:p>
+        </w:tc>
+        <w:tc>
+          <w:tcPr>
+            <w:tcW w:w="847" w:type="dxa"/>
+          </w:tcPr>
+          <w:p>
+            <w:pPr>
+              <w:tabs>
+                <w:tab w:val="left" w:pos="2076"/>
+              </w:tabs>
+              <w:rPr>
+                <w:rFonts w:ascii="Times New Roman" w:hAnsi="Times New Roman" w:cs="Times New Roman"/>
+                <w:sz w:val="26"/>
+                <w:szCs w:val="26"/>
+              </w:rPr>
+            </w:pPr>
+            <w:r>
+              <w:rPr>
+                <w:rFonts w:ascii="Times New Roman" w:hAnsi="Times New Roman" w:cs="Times New Roman"/>
+                <w:sz w:val="26"/>
+                <w:szCs w:val="26"/>
+              </w:rPr>
+              <w:t>FK</w:t>
+            </w:r>
+          </w:p>
+        </w:tc>
+        <w:tc>
+          <w:tcPr>
+            <w:tcW w:w="2605" w:type="dxa"/>
+          </w:tcPr>
+          <w:p>
+            <w:pPr>
+              <w:tabs>
+                <w:tab w:val="left" w:pos="2076"/>
+              </w:tabs>
+              <w:rPr>
+                <w:rFonts w:ascii="Times New Roman" w:hAnsi="Times New Roman" w:cs="Times New Roman"/>
+                <w:sz w:val="26"/>
+                <w:szCs w:val="26"/>
+              </w:rPr>
+            </w:pPr>
+            <w:proofErr w:type="spellStart"/>
+            <w:r>
+              <w:rPr>
+                <w:rFonts w:ascii="Times New Roman" w:hAnsi="Times New Roman" w:cs="Times New Roman"/>
+                <w:sz w:val="26"/>
+                <w:szCs w:val="26"/>
+              </w:rPr>
+              <w:t>Mã</w:t>
+            </w:r>
+            <w:proofErr w:type="spellEnd"/>
+            <w:r>
+              <w:rPr>
+                <w:rFonts w:ascii="Times New Roman" w:hAnsi="Times New Roman" w:cs="Times New Roman"/>
+                <w:sz w:val="26"/>
+                <w:szCs w:val="26"/>
+              </w:rPr>
+              <w:t xml:space="preserve"> </w:t>
+            </w:r>
+            <w:proofErr w:type="spellStart"/>
+            <w:r>
+              <w:rPr>
+                <w:rFonts w:ascii="Times New Roman" w:hAnsi="Times New Roman" w:cs="Times New Roman"/>
+                <w:sz w:val="26"/>
+                <w:szCs w:val="26"/>
+              </w:rPr>
+              <w:t>thông</w:t>
+            </w:r>
+            <w:proofErr w:type="spellEnd"/>
+            <w:r>
+              <w:rPr>
+                <w:rFonts w:ascii="Times New Roman" w:hAnsi="Times New Roman" w:cs="Times New Roman"/>
+                <w:sz w:val="26"/>
+                <w:szCs w:val="26"/>
+              </w:rPr>
+              <w:t xml:space="preserve"> tin </w:t>
+            </w:r>
+            <w:proofErr w:type="spellStart"/>
+            <w:r>
+              <w:rPr>
+                <w:rFonts w:ascii="Times New Roman" w:hAnsi="Times New Roman" w:cs="Times New Roman"/>
+                <w:sz w:val="26"/>
+                <w:szCs w:val="26"/>
+              </w:rPr>
+              <w:t>hoa</w:t>
+            </w:r>
+            <w:proofErr w:type="spellEnd"/>
+            <w:r>
+              <w:rPr>
+                <w:rFonts w:ascii="Times New Roman" w:hAnsi="Times New Roman" w:cs="Times New Roman"/>
+                <w:sz w:val="26"/>
+                <w:szCs w:val="26"/>
+              </w:rPr>
+              <w:t xml:space="preserve"> </w:t>
+            </w:r>
+            <w:proofErr w:type="spellStart"/>
+            <w:r>
+              <w:rPr>
+                <w:rFonts w:ascii="Times New Roman" w:hAnsi="Times New Roman" w:cs="Times New Roman"/>
+                <w:sz w:val="26"/>
+                <w:szCs w:val="26"/>
+              </w:rPr>
+              <w:t>tươi</w:t>
+            </w:r>
+            <w:proofErr w:type="spellEnd"/>
+          </w:p>
+        </w:tc>
+      </w:tr>
+      <w:tr>
+        <w:tc>
+          <w:tcPr>
+            <w:tcW w:w="1726" w:type="dxa"/>
+          </w:tcPr>
+          <w:p>
+            <w:pPr>
+              <w:tabs>
+                <w:tab w:val="left" w:pos="2076"/>
+              </w:tabs>
+              <w:rPr>
+                <w:rFonts w:ascii="Times New Roman" w:hAnsi="Times New Roman" w:cs="Times New Roman"/>
+                <w:sz w:val="26"/>
+                <w:szCs w:val="26"/>
+              </w:rPr>
+            </w:pPr>
+            <w:proofErr w:type="spellStart"/>
+            <w:r>
+              <w:rPr>
+                <w:rFonts w:ascii="Times New Roman" w:hAnsi="Times New Roman" w:cs="Times New Roman"/>
+                <w:sz w:val="26"/>
+                <w:szCs w:val="26"/>
+              </w:rPr>
+              <w:t>Type_Percent</w:t>
+            </w:r>
+            <w:proofErr w:type="spellEnd"/>
+          </w:p>
+        </w:tc>
+        <w:tc>
+          <w:tcPr>
+            <w:tcW w:w="1726" w:type="dxa"/>
+          </w:tcPr>
+          <w:p>
+            <w:pPr>
+              <w:tabs>
+                <w:tab w:val="left" w:pos="2076"/>
+              </w:tabs>
+              <w:rPr>
+                <w:rFonts w:ascii="Times New Roman" w:hAnsi="Times New Roman" w:cs="Times New Roman"/>
+                <w:sz w:val="26"/>
+                <w:szCs w:val="26"/>
+              </w:rPr>
+            </w:pPr>
+            <w:proofErr w:type="spellStart"/>
+            <w:r>
+              <w:rPr>
+                <w:rFonts w:ascii="Times New Roman" w:hAnsi="Times New Roman" w:cs="Times New Roman"/>
+                <w:sz w:val="26"/>
+                <w:szCs w:val="26"/>
+              </w:rPr>
+              <w:t>int</w:t>
+            </w:r>
+            <w:proofErr w:type="spellEnd"/>
+          </w:p>
+        </w:tc>
+        <w:tc>
+          <w:tcPr>
+            <w:tcW w:w="1726" w:type="dxa"/>
+          </w:tcPr>
+          <w:p>
+            <w:pPr>
+              <w:tabs>
+                <w:tab w:val="left" w:pos="2076"/>
+              </w:tabs>
+              <w:rPr>
+                <w:rFonts w:ascii="Times New Roman" w:hAnsi="Times New Roman" w:cs="Times New Roman"/>
+                <w:sz w:val="26"/>
+                <w:szCs w:val="26"/>
+              </w:rPr>
+            </w:pPr>
+            <w:r>
+              <w:rPr>
+                <w:rFonts w:ascii="Times New Roman" w:hAnsi="Times New Roman" w:cs="Times New Roman"/>
+                <w:sz w:val="26"/>
+                <w:szCs w:val="26"/>
+              </w:rPr>
+              <w:t>Not null</w:t>
+            </w:r>
+          </w:p>
+        </w:tc>
+        <w:tc>
+          <w:tcPr>
+            <w:tcW w:w="847" w:type="dxa"/>
+          </w:tcPr>
+          <w:p>
+            <w:pPr>
+              <w:tabs>
+                <w:tab w:val="left" w:pos="2076"/>
+              </w:tabs>
+              <w:rPr>
+                <w:rFonts w:ascii="Times New Roman" w:hAnsi="Times New Roman" w:cs="Times New Roman"/>
+                <w:sz w:val="26"/>
+                <w:szCs w:val="26"/>
+              </w:rPr>
+            </w:pPr>
+          </w:p>
+        </w:tc>
+        <w:tc>
+          <w:tcPr>
+            <w:tcW w:w="2605" w:type="dxa"/>
+          </w:tcPr>
+          <w:p>
+            <w:pPr>
+              <w:tabs>
+                <w:tab w:val="left" w:pos="2076"/>
+              </w:tabs>
+              <w:rPr>
+                <w:rFonts w:ascii="Times New Roman" w:hAnsi="Times New Roman" w:cs="Times New Roman"/>
+                <w:sz w:val="26"/>
+                <w:szCs w:val="26"/>
+              </w:rPr>
+            </w:pPr>
+            <w:proofErr w:type="spellStart"/>
+            <w:r>
+              <w:rPr>
+                <w:rFonts w:ascii="Times New Roman" w:hAnsi="Times New Roman" w:cs="Times New Roman"/>
+                <w:sz w:val="26"/>
+                <w:szCs w:val="26"/>
+              </w:rPr>
+              <w:t>Giảm</w:t>
+            </w:r>
+            <w:proofErr w:type="spellEnd"/>
+            <w:r>
+              <w:rPr>
+                <w:rFonts w:ascii="Times New Roman" w:hAnsi="Times New Roman" w:cs="Times New Roman"/>
+                <w:sz w:val="26"/>
+                <w:szCs w:val="26"/>
+              </w:rPr>
+              <w:t xml:space="preserve"> </w:t>
+            </w:r>
+            <w:proofErr w:type="spellStart"/>
+            <w:r>
+              <w:rPr>
+                <w:rFonts w:ascii="Times New Roman" w:hAnsi="Times New Roman" w:cs="Times New Roman"/>
+                <w:sz w:val="26"/>
+                <w:szCs w:val="26"/>
+              </w:rPr>
+              <w:t>theo</w:t>
+            </w:r>
+            <w:proofErr w:type="spellEnd"/>
+            <w:r>
+              <w:rPr>
+                <w:rFonts w:ascii="Times New Roman" w:hAnsi="Times New Roman" w:cs="Times New Roman"/>
+                <w:sz w:val="26"/>
+                <w:szCs w:val="26"/>
+              </w:rPr>
+              <w:t xml:space="preserve"> %</w:t>
+            </w:r>
+          </w:p>
+        </w:tc>
+      </w:tr>
+      <w:tr>
+        <w:tc>
+          <w:tcPr>
+            <w:tcW w:w="1726" w:type="dxa"/>
+          </w:tcPr>
+          <w:p>
+            <w:pPr>
+              <w:tabs>
+                <w:tab w:val="left" w:pos="2076"/>
+              </w:tabs>
+              <w:rPr>
+                <w:rFonts w:ascii="Times New Roman" w:hAnsi="Times New Roman" w:cs="Times New Roman"/>
+                <w:sz w:val="26"/>
+                <w:szCs w:val="26"/>
+              </w:rPr>
+            </w:pPr>
+            <w:proofErr w:type="spellStart"/>
+            <w:r>
+              <w:rPr>
+                <w:rFonts w:ascii="Times New Roman" w:hAnsi="Times New Roman" w:cs="Times New Roman"/>
+                <w:sz w:val="26"/>
+                <w:szCs w:val="26"/>
+              </w:rPr>
+              <w:t>Type_Price</w:t>
+            </w:r>
+            <w:proofErr w:type="spellEnd"/>
+          </w:p>
+        </w:tc>
+        <w:tc>
+          <w:tcPr>
+            <w:tcW w:w="1726" w:type="dxa"/>
+          </w:tcPr>
+          <w:p>
+            <w:pPr>
+              <w:tabs>
+                <w:tab w:val="left" w:pos="2076"/>
+              </w:tabs>
+              <w:rPr>
+                <w:rFonts w:ascii="Times New Roman" w:hAnsi="Times New Roman" w:cs="Times New Roman"/>
+                <w:sz w:val="26"/>
+                <w:szCs w:val="26"/>
+              </w:rPr>
+            </w:pPr>
+            <w:proofErr w:type="spellStart"/>
+            <w:r>
+              <w:rPr>
+                <w:rFonts w:ascii="Times New Roman" w:hAnsi="Times New Roman" w:cs="Times New Roman"/>
+                <w:sz w:val="26"/>
+                <w:szCs w:val="26"/>
+              </w:rPr>
+              <w:t>int</w:t>
+            </w:r>
+            <w:proofErr w:type="spellEnd"/>
+          </w:p>
+        </w:tc>
+        <w:tc>
+          <w:tcPr>
+            <w:tcW w:w="1726" w:type="dxa"/>
+          </w:tcPr>
+          <w:p>
+            <w:pPr>
+              <w:tabs>
+                <w:tab w:val="left" w:pos="2076"/>
+              </w:tabs>
+              <w:rPr>
+                <w:rFonts w:ascii="Times New Roman" w:hAnsi="Times New Roman" w:cs="Times New Roman"/>
+                <w:sz w:val="26"/>
+                <w:szCs w:val="26"/>
+              </w:rPr>
+            </w:pPr>
+            <w:r>
+              <w:rPr>
+                <w:rFonts w:ascii="Times New Roman" w:hAnsi="Times New Roman" w:cs="Times New Roman"/>
+                <w:sz w:val="26"/>
+                <w:szCs w:val="26"/>
+              </w:rPr>
+              <w:t>Not null</w:t>
+            </w:r>
+          </w:p>
+        </w:tc>
+        <w:tc>
+          <w:tcPr>
+            <w:tcW w:w="847" w:type="dxa"/>
+          </w:tcPr>
+          <w:p>
+            <w:pPr>
+              <w:tabs>
+                <w:tab w:val="left" w:pos="2076"/>
+              </w:tabs>
+              <w:rPr>
+                <w:rFonts w:ascii="Times New Roman" w:hAnsi="Times New Roman" w:cs="Times New Roman"/>
+                <w:sz w:val="26"/>
+                <w:szCs w:val="26"/>
+              </w:rPr>
+            </w:pPr>
+          </w:p>
+        </w:tc>
+        <w:tc>
+          <w:tcPr>
+            <w:tcW w:w="2605" w:type="dxa"/>
+          </w:tcPr>
+          <w:p>
+            <w:pPr>
+              <w:tabs>
+                <w:tab w:val="left" w:pos="2076"/>
+              </w:tabs>
+              <w:rPr>
+                <w:rFonts w:ascii="Times New Roman" w:hAnsi="Times New Roman" w:cs="Times New Roman"/>
+                <w:sz w:val="26"/>
+                <w:szCs w:val="26"/>
+              </w:rPr>
+            </w:pPr>
+            <w:proofErr w:type="spellStart"/>
+            <w:r>
+              <w:rPr>
+                <w:rFonts w:ascii="Times New Roman" w:hAnsi="Times New Roman" w:cs="Times New Roman"/>
+                <w:sz w:val="26"/>
+                <w:szCs w:val="26"/>
+              </w:rPr>
+              <w:t>Giảm</w:t>
+            </w:r>
+            <w:proofErr w:type="spellEnd"/>
+            <w:r>
+              <w:rPr>
+                <w:rFonts w:ascii="Times New Roman" w:hAnsi="Times New Roman" w:cs="Times New Roman"/>
+                <w:sz w:val="26"/>
+                <w:szCs w:val="26"/>
+              </w:rPr>
+              <w:t xml:space="preserve"> </w:t>
+            </w:r>
+            <w:proofErr w:type="spellStart"/>
+            <w:r>
+              <w:rPr>
+                <w:rFonts w:ascii="Times New Roman" w:hAnsi="Times New Roman" w:cs="Times New Roman"/>
+                <w:sz w:val="26"/>
+                <w:szCs w:val="26"/>
+              </w:rPr>
+              <w:t>theo</w:t>
+            </w:r>
+            <w:proofErr w:type="spellEnd"/>
+            <w:r>
+              <w:rPr>
+                <w:rFonts w:ascii="Times New Roman" w:hAnsi="Times New Roman" w:cs="Times New Roman"/>
+                <w:sz w:val="26"/>
+                <w:szCs w:val="26"/>
+              </w:rPr>
+              <w:t xml:space="preserve"> </w:t>
+            </w:r>
+            <w:proofErr w:type="spellStart"/>
+            <w:r>
+              <w:rPr>
+                <w:rFonts w:ascii="Times New Roman" w:hAnsi="Times New Roman" w:cs="Times New Roman"/>
+                <w:sz w:val="26"/>
+                <w:szCs w:val="26"/>
+              </w:rPr>
+              <w:t>giá</w:t>
+            </w:r>
+            <w:proofErr w:type="spellEnd"/>
+            <w:r>
+              <w:rPr>
+                <w:rFonts w:ascii="Times New Roman" w:hAnsi="Times New Roman" w:cs="Times New Roman"/>
+                <w:sz w:val="26"/>
+                <w:szCs w:val="26"/>
+              </w:rPr>
+              <w:t xml:space="preserve"> </w:t>
+            </w:r>
+            <w:proofErr w:type="spellStart"/>
+            <w:r>
+              <w:rPr>
+                <w:rFonts w:ascii="Times New Roman" w:hAnsi="Times New Roman" w:cs="Times New Roman"/>
+                <w:sz w:val="26"/>
+                <w:szCs w:val="26"/>
+              </w:rPr>
+              <w:t>chỉ</w:t>
+            </w:r>
+            <w:proofErr w:type="spellEnd"/>
+            <w:r>
+              <w:rPr>
+                <w:rFonts w:ascii="Times New Roman" w:hAnsi="Times New Roman" w:cs="Times New Roman"/>
+                <w:sz w:val="26"/>
+                <w:szCs w:val="26"/>
+              </w:rPr>
+              <w:t xml:space="preserve"> </w:t>
+            </w:r>
+            <w:proofErr w:type="spellStart"/>
+            <w:r>
+              <w:rPr>
+                <w:rFonts w:ascii="Times New Roman" w:hAnsi="Times New Roman" w:cs="Times New Roman"/>
+                <w:sz w:val="26"/>
+                <w:szCs w:val="26"/>
+              </w:rPr>
+              <w:t>định</w:t>
+            </w:r>
+            <w:proofErr w:type="spellEnd"/>
+          </w:p>
+        </w:tc>
+      </w:tr>
+      <w:tr>
+        <w:tc>
+          <w:tcPr>
+            <w:tcW w:w="1726" w:type="dxa"/>
+          </w:tcPr>
+          <w:p>
+            <w:pPr>
+              <w:tabs>
+                <w:tab w:val="left" w:pos="2076"/>
+              </w:tabs>
+              <w:rPr>
+                <w:rFonts w:ascii="Times New Roman" w:hAnsi="Times New Roman" w:cs="Times New Roman"/>
+                <w:sz w:val="26"/>
+                <w:szCs w:val="26"/>
+              </w:rPr>
+            </w:pPr>
+            <w:r>
+              <w:rPr>
+                <w:rFonts w:ascii="Times New Roman" w:hAnsi="Times New Roman" w:cs="Times New Roman"/>
+                <w:sz w:val="26"/>
+                <w:szCs w:val="26"/>
+              </w:rPr>
+              <w:t>Amount</w:t>
+            </w:r>
+          </w:p>
+        </w:tc>
+        <w:tc>
+          <w:tcPr>
+            <w:tcW w:w="1726" w:type="dxa"/>
+          </w:tcPr>
+          <w:p>
+            <w:pPr>
+              <w:tabs>
+                <w:tab w:val="left" w:pos="2076"/>
+              </w:tabs>
+              <w:rPr>
+                <w:rFonts w:ascii="Times New Roman" w:hAnsi="Times New Roman" w:cs="Times New Roman"/>
+                <w:sz w:val="26"/>
+                <w:szCs w:val="26"/>
+              </w:rPr>
+            </w:pPr>
+            <w:proofErr w:type="spellStart"/>
+            <w:r>
+              <w:rPr>
+                <w:rFonts w:ascii="Times New Roman" w:hAnsi="Times New Roman" w:cs="Times New Roman"/>
+                <w:sz w:val="26"/>
+                <w:szCs w:val="26"/>
+              </w:rPr>
+              <w:t>int</w:t>
+            </w:r>
+            <w:proofErr w:type="spellEnd"/>
+          </w:p>
+        </w:tc>
+        <w:tc>
+          <w:tcPr>
+            <w:tcW w:w="1726" w:type="dxa"/>
+          </w:tcPr>
+          <w:p>
+            <w:pPr>
+              <w:tabs>
+                <w:tab w:val="left" w:pos="2076"/>
+              </w:tabs>
+              <w:rPr>
+                <w:rFonts w:ascii="Times New Roman" w:hAnsi="Times New Roman" w:cs="Times New Roman"/>
+                <w:sz w:val="26"/>
+                <w:szCs w:val="26"/>
+              </w:rPr>
+            </w:pPr>
+            <w:r>
+              <w:rPr>
+                <w:rFonts w:ascii="Times New Roman" w:hAnsi="Times New Roman" w:cs="Times New Roman"/>
+                <w:sz w:val="26"/>
+                <w:szCs w:val="26"/>
+              </w:rPr>
+              <w:t>Not null</w:t>
+            </w:r>
+          </w:p>
+        </w:tc>
+        <w:tc>
+          <w:tcPr>
+            <w:tcW w:w="847" w:type="dxa"/>
+          </w:tcPr>
+          <w:p>
+            <w:pPr>
+              <w:tabs>
+                <w:tab w:val="left" w:pos="2076"/>
+              </w:tabs>
+              <w:rPr>
+                <w:rFonts w:ascii="Times New Roman" w:hAnsi="Times New Roman" w:cs="Times New Roman"/>
+                <w:sz w:val="26"/>
+                <w:szCs w:val="26"/>
+              </w:rPr>
+            </w:pPr>
+          </w:p>
+        </w:tc>
+        <w:tc>
+          <w:tcPr>
+            <w:tcW w:w="2605" w:type="dxa"/>
+          </w:tcPr>
+          <w:p>
+            <w:pPr>
+              <w:tabs>
+                <w:tab w:val="left" w:pos="2076"/>
+              </w:tabs>
+              <w:rPr>
+                <w:rFonts w:ascii="Times New Roman" w:hAnsi="Times New Roman" w:cs="Times New Roman"/>
+                <w:sz w:val="26"/>
+                <w:szCs w:val="26"/>
+              </w:rPr>
+            </w:pPr>
+            <w:proofErr w:type="spellStart"/>
+            <w:r>
+              <w:rPr>
+                <w:rFonts w:ascii="Times New Roman" w:hAnsi="Times New Roman" w:cs="Times New Roman"/>
+                <w:sz w:val="26"/>
+                <w:szCs w:val="26"/>
+              </w:rPr>
+              <w:t>Số</w:t>
+            </w:r>
+            <w:proofErr w:type="spellEnd"/>
+            <w:r>
+              <w:rPr>
+                <w:rFonts w:ascii="Times New Roman" w:hAnsi="Times New Roman" w:cs="Times New Roman"/>
+                <w:sz w:val="26"/>
+                <w:szCs w:val="26"/>
+              </w:rPr>
+              <w:t xml:space="preserve"> </w:t>
+            </w:r>
+            <w:proofErr w:type="spellStart"/>
+            <w:r>
+              <w:rPr>
+                <w:rFonts w:ascii="Times New Roman" w:hAnsi="Times New Roman" w:cs="Times New Roman"/>
+                <w:sz w:val="26"/>
+                <w:szCs w:val="26"/>
+              </w:rPr>
+              <w:t>lượng</w:t>
+            </w:r>
+            <w:proofErr w:type="spellEnd"/>
+            <w:r>
+              <w:rPr>
+                <w:rFonts w:ascii="Times New Roman" w:hAnsi="Times New Roman" w:cs="Times New Roman"/>
+                <w:sz w:val="26"/>
+                <w:szCs w:val="26"/>
+              </w:rPr>
+              <w:t xml:space="preserve"> </w:t>
+            </w:r>
+            <w:proofErr w:type="spellStart"/>
+            <w:r>
+              <w:rPr>
+                <w:rFonts w:ascii="Times New Roman" w:hAnsi="Times New Roman" w:cs="Times New Roman"/>
+                <w:sz w:val="26"/>
+                <w:szCs w:val="26"/>
+              </w:rPr>
+              <w:t>hoa</w:t>
+            </w:r>
+            <w:proofErr w:type="spellEnd"/>
+            <w:r>
+              <w:rPr>
+                <w:rFonts w:ascii="Times New Roman" w:hAnsi="Times New Roman" w:cs="Times New Roman"/>
+                <w:sz w:val="26"/>
+                <w:szCs w:val="26"/>
+              </w:rPr>
+              <w:t xml:space="preserve"> </w:t>
+            </w:r>
+            <w:proofErr w:type="spellStart"/>
+            <w:r>
+              <w:rPr>
+                <w:rFonts w:ascii="Times New Roman" w:hAnsi="Times New Roman" w:cs="Times New Roman"/>
+                <w:sz w:val="26"/>
+                <w:szCs w:val="26"/>
+              </w:rPr>
+              <w:t>được</w:t>
+            </w:r>
+            <w:proofErr w:type="spellEnd"/>
+            <w:r>
+              <w:rPr>
+                <w:rFonts w:ascii="Times New Roman" w:hAnsi="Times New Roman" w:cs="Times New Roman"/>
+                <w:sz w:val="26"/>
+                <w:szCs w:val="26"/>
+              </w:rPr>
+              <w:t xml:space="preserve"> </w:t>
+            </w:r>
+            <w:proofErr w:type="spellStart"/>
+            <w:r>
+              <w:rPr>
+                <w:rFonts w:ascii="Times New Roman" w:hAnsi="Times New Roman" w:cs="Times New Roman"/>
+                <w:sz w:val="26"/>
+                <w:szCs w:val="26"/>
+              </w:rPr>
+              <w:t>giảm</w:t>
+            </w:r>
+            <w:proofErr w:type="spellEnd"/>
+            <w:r>
+              <w:rPr>
+                <w:rFonts w:ascii="Times New Roman" w:hAnsi="Times New Roman" w:cs="Times New Roman"/>
+                <w:sz w:val="26"/>
+                <w:szCs w:val="26"/>
+              </w:rPr>
+              <w:t xml:space="preserve"> </w:t>
+            </w:r>
+            <w:proofErr w:type="spellStart"/>
+            <w:r>
+              <w:rPr>
+                <w:rFonts w:ascii="Times New Roman" w:hAnsi="Times New Roman" w:cs="Times New Roman"/>
+                <w:sz w:val="26"/>
+                <w:szCs w:val="26"/>
+              </w:rPr>
+              <w:t>giá</w:t>
+            </w:r>
+            <w:proofErr w:type="spellEnd"/>
+          </w:p>
+        </w:tc>
+      </w:tr>
+    </w:tbl>
     <w:p>
       <w:pPr>
         <w:shd w:val="clear" w:color="auto" w:fill="FFFFFF"/>
         <w:spacing w:after="0" w:line="300" w:lineRule="atLeast"/>
-        <w:rPr>
-          <w:rFonts w:ascii="Arial" w:eastAsia="Times New Roman" w:hAnsi="Arial" w:cs="Arial"/>
-          <w:color w:val="202124"/>
-          <w:sz w:val="20"/>
-          <w:szCs w:val="20"/>
+        <w:ind w:left="45"/>
+        <w:rPr>
+          <w:rFonts w:ascii="Times New Roman" w:eastAsia="Times New Roman" w:hAnsi="Times New Roman" w:cs="Times New Roman"/>
+          <w:color w:val="202124"/>
+          <w:sz w:val="26"/>
+          <w:szCs w:val="26"/>
         </w:rPr>
       </w:pPr>
-      <w:r>
-        <w:rPr>
-          <w:rFonts w:ascii="Arial" w:eastAsia="Times New Roman" w:hAnsi="Arial" w:cs="Arial"/>
-          <w:color w:val="202124"/>
-          <w:sz w:val="20"/>
-          <w:szCs w:val="20"/>
-        </w:rPr>
-        <w:t xml:space="preserve">2. </w:t>
-      </w:r>
-      <w:proofErr w:type="spellStart"/>
-      <w:r>
-        <w:rPr>
-          <w:rFonts w:ascii="Arial" w:eastAsia="Times New Roman" w:hAnsi="Arial" w:cs="Arial"/>
-          <w:color w:val="202124"/>
-          <w:sz w:val="20"/>
-          <w:szCs w:val="20"/>
-        </w:rPr>
-        <w:t>Flower_PromotionProgram</w:t>
-      </w:r>
-      <w:proofErr w:type="spellEnd"/>
     </w:p>
     <w:p>
       <w:pPr>
         <w:shd w:val="clear" w:color="auto" w:fill="FFFFFF"/>
         <w:spacing w:after="0" w:line="300" w:lineRule="atLeast"/>
-        <w:rPr>
-          <w:rFonts w:ascii="Arial" w:eastAsia="Times New Roman" w:hAnsi="Arial" w:cs="Arial"/>
-          <w:color w:val="202124"/>
-          <w:sz w:val="20"/>
-          <w:szCs w:val="20"/>
+        <w:ind w:left="45"/>
+        <w:rPr>
+          <w:rFonts w:ascii="Times New Roman" w:eastAsia="Times New Roman" w:hAnsi="Times New Roman" w:cs="Times New Roman"/>
+          <w:color w:val="202124"/>
+          <w:sz w:val="26"/>
+          <w:szCs w:val="26"/>
         </w:rPr>
       </w:pPr>
-      <w:proofErr w:type="spellStart"/>
-      <w:r>
-        <w:rPr>
-          <w:rFonts w:ascii="Arial" w:eastAsia="Times New Roman" w:hAnsi="Arial" w:cs="Arial"/>
-          <w:color w:val="202124"/>
-          <w:sz w:val="20"/>
-          <w:szCs w:val="20"/>
-        </w:rPr>
-        <w:t>GiamGiaID</w:t>
-      </w:r>
-      <w:proofErr w:type="spellEnd"/>
-      <w:r>
-        <w:rPr>
-          <w:rFonts w:ascii="Arial" w:eastAsia="Times New Roman" w:hAnsi="Arial" w:cs="Arial"/>
-          <w:color w:val="202124"/>
-          <w:sz w:val="20"/>
-          <w:szCs w:val="20"/>
-        </w:rPr>
-        <w:t xml:space="preserve">, </w:t>
-      </w:r>
-      <w:proofErr w:type="spellStart"/>
-      <w:r>
-        <w:rPr>
-          <w:rFonts w:ascii="Arial" w:eastAsia="Times New Roman" w:hAnsi="Arial" w:cs="Arial"/>
-          <w:color w:val="202124"/>
-          <w:sz w:val="20"/>
-          <w:szCs w:val="20"/>
-        </w:rPr>
-        <w:t>FlowerID</w:t>
-      </w:r>
-      <w:proofErr w:type="spellEnd"/>
-      <w:r>
-        <w:rPr>
-          <w:rFonts w:ascii="Arial" w:eastAsia="Times New Roman" w:hAnsi="Arial" w:cs="Arial"/>
-          <w:color w:val="202124"/>
-          <w:sz w:val="20"/>
-          <w:szCs w:val="20"/>
-        </w:rPr>
-        <w:t xml:space="preserve">, </w:t>
-      </w:r>
-      <w:proofErr w:type="spellStart"/>
-      <w:proofErr w:type="gramStart"/>
-      <w:r>
-        <w:rPr>
-          <w:rFonts w:ascii="Arial" w:eastAsia="Times New Roman" w:hAnsi="Arial" w:cs="Arial"/>
-          <w:color w:val="202124"/>
-          <w:sz w:val="20"/>
-          <w:szCs w:val="20"/>
-        </w:rPr>
-        <w:t>LoạiGiamGia</w:t>
-      </w:r>
-      <w:proofErr w:type="spellEnd"/>
-      <w:r>
-        <w:rPr>
-          <w:rFonts w:ascii="Arial" w:eastAsia="Times New Roman" w:hAnsi="Arial" w:cs="Arial"/>
-          <w:color w:val="202124"/>
-          <w:sz w:val="20"/>
-          <w:szCs w:val="20"/>
-        </w:rPr>
-        <w:t>(</w:t>
-      </w:r>
-      <w:proofErr w:type="gramEnd"/>
-      <w:r>
-        <w:rPr>
-          <w:rFonts w:ascii="Arial" w:eastAsia="Times New Roman" w:hAnsi="Arial" w:cs="Arial"/>
-          <w:color w:val="202124"/>
-          <w:sz w:val="20"/>
-          <w:szCs w:val="20"/>
-        </w:rPr>
-        <w:t xml:space="preserve">1. </w:t>
-      </w:r>
-      <w:proofErr w:type="spellStart"/>
-      <w:r>
-        <w:rPr>
-          <w:rFonts w:ascii="Arial" w:eastAsia="Times New Roman" w:hAnsi="Arial" w:cs="Arial"/>
-          <w:color w:val="202124"/>
-          <w:sz w:val="20"/>
-          <w:szCs w:val="20"/>
-        </w:rPr>
-        <w:t>giảm</w:t>
-      </w:r>
-      <w:proofErr w:type="spellEnd"/>
-      <w:r>
-        <w:rPr>
-          <w:rFonts w:ascii="Arial" w:eastAsia="Times New Roman" w:hAnsi="Arial" w:cs="Arial"/>
-          <w:color w:val="202124"/>
-          <w:sz w:val="20"/>
-          <w:szCs w:val="20"/>
-        </w:rPr>
-        <w:t xml:space="preserve"> %, 2. </w:t>
-      </w:r>
-      <w:proofErr w:type="spellStart"/>
-      <w:r>
-        <w:rPr>
-          <w:rFonts w:ascii="Arial" w:eastAsia="Times New Roman" w:hAnsi="Arial" w:cs="Arial"/>
-          <w:color w:val="202124"/>
-          <w:sz w:val="20"/>
-          <w:szCs w:val="20"/>
-        </w:rPr>
-        <w:t>giảm</w:t>
-      </w:r>
-      <w:proofErr w:type="spellEnd"/>
-      <w:r>
-        <w:rPr>
-          <w:rFonts w:ascii="Arial" w:eastAsia="Times New Roman" w:hAnsi="Arial" w:cs="Arial"/>
-          <w:color w:val="202124"/>
-          <w:sz w:val="20"/>
-          <w:szCs w:val="20"/>
-        </w:rPr>
-        <w:t xml:space="preserve"> </w:t>
-      </w:r>
-      <w:proofErr w:type="spellStart"/>
-      <w:r>
-        <w:rPr>
-          <w:rFonts w:ascii="Arial" w:eastAsia="Times New Roman" w:hAnsi="Arial" w:cs="Arial"/>
-          <w:color w:val="202124"/>
-          <w:sz w:val="20"/>
-          <w:szCs w:val="20"/>
-        </w:rPr>
-        <w:t>chỉ</w:t>
-      </w:r>
-      <w:proofErr w:type="spellEnd"/>
-      <w:r>
-        <w:rPr>
-          <w:rFonts w:ascii="Arial" w:eastAsia="Times New Roman" w:hAnsi="Arial" w:cs="Arial"/>
-          <w:color w:val="202124"/>
-          <w:sz w:val="20"/>
-          <w:szCs w:val="20"/>
-        </w:rPr>
-        <w:t xml:space="preserve"> </w:t>
-      </w:r>
-      <w:proofErr w:type="spellStart"/>
-      <w:r>
-        <w:rPr>
-          <w:rFonts w:ascii="Arial" w:eastAsia="Times New Roman" w:hAnsi="Arial" w:cs="Arial"/>
-          <w:color w:val="202124"/>
-          <w:sz w:val="20"/>
-          <w:szCs w:val="20"/>
-        </w:rPr>
-        <w:t>định</w:t>
-      </w:r>
-      <w:proofErr w:type="spellEnd"/>
-      <w:r>
-        <w:rPr>
-          <w:rFonts w:ascii="Arial" w:eastAsia="Times New Roman" w:hAnsi="Arial" w:cs="Arial"/>
-          <w:color w:val="202124"/>
-          <w:sz w:val="20"/>
-          <w:szCs w:val="20"/>
-        </w:rPr>
-        <w:t xml:space="preserve">), </w:t>
-      </w:r>
-      <w:proofErr w:type="spellStart"/>
-      <w:r>
-        <w:rPr>
-          <w:rFonts w:ascii="Arial" w:eastAsia="Times New Roman" w:hAnsi="Arial" w:cs="Arial"/>
-          <w:color w:val="202124"/>
-          <w:sz w:val="20"/>
-          <w:szCs w:val="20"/>
-        </w:rPr>
-        <w:t>Số</w:t>
-      </w:r>
-      <w:proofErr w:type="spellEnd"/>
-      <w:r>
-        <w:rPr>
-          <w:rFonts w:ascii="Arial" w:eastAsia="Times New Roman" w:hAnsi="Arial" w:cs="Arial"/>
-          <w:color w:val="202124"/>
-          <w:sz w:val="20"/>
-          <w:szCs w:val="20"/>
-        </w:rPr>
-        <w:t xml:space="preserve"> </w:t>
-      </w:r>
-      <w:proofErr w:type="spellStart"/>
-      <w:r>
-        <w:rPr>
-          <w:rFonts w:ascii="Arial" w:eastAsia="Times New Roman" w:hAnsi="Arial" w:cs="Arial"/>
-          <w:color w:val="202124"/>
-          <w:sz w:val="20"/>
-          <w:szCs w:val="20"/>
-        </w:rPr>
-        <w:t>lượng</w:t>
-      </w:r>
-      <w:proofErr w:type="spellEnd"/>
-    </w:p>
-    <w:p/>
-    <w:p>
-      <w:pPr>
-        <w:shd w:val="clear" w:color="auto" w:fill="FFFFFF"/>
-        <w:spacing w:after="0" w:line="300" w:lineRule="atLeast"/>
-        <w:rPr>
-          <w:rFonts w:ascii="Arial" w:eastAsia="Times New Roman" w:hAnsi="Arial" w:cs="Arial"/>
-          <w:color w:val="202124"/>
-          <w:sz w:val="20"/>
-          <w:szCs w:val="20"/>
-        </w:rPr>
-      </w:pPr>
-      <w:r>
-        <w:rPr>
-          <w:rFonts w:ascii="Arial" w:eastAsia="Times New Roman" w:hAnsi="Arial" w:cs="Arial"/>
-          <w:color w:val="202124"/>
-          <w:sz w:val="20"/>
-          <w:szCs w:val="20"/>
-        </w:rPr>
-        <w:t>(1, 1, 1, 20)</w:t>
-      </w:r>
     </w:p>
     <w:p>
       <w:pPr>
         <w:shd w:val="clear" w:color="auto" w:fill="FFFFFF"/>
         <w:spacing w:after="0" w:line="300" w:lineRule="atLeast"/>
         <w:rPr>
-          <w:rFonts w:ascii="Arial" w:eastAsia="Times New Roman" w:hAnsi="Arial" w:cs="Arial"/>
-          <w:color w:val="202124"/>
-          <w:sz w:val="20"/>
-          <w:szCs w:val="20"/>
+          <w:rFonts w:ascii="Times New Roman" w:eastAsia="Times New Roman" w:hAnsi="Times New Roman" w:cs="Times New Roman"/>
+          <w:color w:val="202124"/>
+          <w:sz w:val="26"/>
+          <w:szCs w:val="26"/>
         </w:rPr>
       </w:pPr>
-      <w:r>
-        <w:rPr>
-          <w:rFonts w:ascii="Arial" w:eastAsia="Times New Roman" w:hAnsi="Arial" w:cs="Arial"/>
-          <w:color w:val="202124"/>
-          <w:sz w:val="20"/>
-          <w:szCs w:val="20"/>
-        </w:rPr>
-        <w:t>1, 2, 2, 10000)</w:t>
-      </w:r>
+      <w:proofErr w:type="spellStart"/>
+      <w:r>
+        <w:rPr>
+          <w:rFonts w:ascii="Times New Roman" w:eastAsia="Times New Roman" w:hAnsi="Times New Roman" w:cs="Times New Roman"/>
+          <w:color w:val="202124"/>
+          <w:sz w:val="26"/>
+          <w:szCs w:val="26"/>
+        </w:rPr>
+        <w:t>GiamGiaID</w:t>
+      </w:r>
+      <w:proofErr w:type="spellEnd"/>
+      <w:r>
+        <w:rPr>
+          <w:rFonts w:ascii="Times New Roman" w:eastAsia="Times New Roman" w:hAnsi="Times New Roman" w:cs="Times New Roman"/>
+          <w:color w:val="202124"/>
+          <w:sz w:val="26"/>
+          <w:szCs w:val="26"/>
+        </w:rPr>
+        <w:t xml:space="preserve">, </w:t>
+      </w:r>
+      <w:proofErr w:type="spellStart"/>
+      <w:r>
+        <w:rPr>
+          <w:rFonts w:ascii="Times New Roman" w:eastAsia="Times New Roman" w:hAnsi="Times New Roman" w:cs="Times New Roman"/>
+          <w:color w:val="202124"/>
+          <w:sz w:val="26"/>
+          <w:szCs w:val="26"/>
+        </w:rPr>
+        <w:t>FlowerID</w:t>
+      </w:r>
+      <w:proofErr w:type="spellEnd"/>
+      <w:r>
+        <w:rPr>
+          <w:rFonts w:ascii="Times New Roman" w:eastAsia="Times New Roman" w:hAnsi="Times New Roman" w:cs="Times New Roman"/>
+          <w:color w:val="202124"/>
+          <w:sz w:val="26"/>
+          <w:szCs w:val="26"/>
+        </w:rPr>
+        <w:t xml:space="preserve">, </w:t>
+      </w:r>
+      <w:proofErr w:type="spellStart"/>
+      <w:proofErr w:type="gramStart"/>
+      <w:r>
+        <w:rPr>
+          <w:rFonts w:ascii="Times New Roman" w:eastAsia="Times New Roman" w:hAnsi="Times New Roman" w:cs="Times New Roman"/>
+          <w:color w:val="202124"/>
+          <w:sz w:val="26"/>
+          <w:szCs w:val="26"/>
+        </w:rPr>
+        <w:t>LoạiGiamGia</w:t>
+      </w:r>
+      <w:proofErr w:type="spellEnd"/>
+      <w:r>
+        <w:rPr>
+          <w:rFonts w:ascii="Times New Roman" w:eastAsia="Times New Roman" w:hAnsi="Times New Roman" w:cs="Times New Roman"/>
+          <w:color w:val="202124"/>
+          <w:sz w:val="26"/>
+          <w:szCs w:val="26"/>
+        </w:rPr>
+        <w:t>(</w:t>
+      </w:r>
+      <w:proofErr w:type="gramEnd"/>
+      <w:r>
+        <w:rPr>
+          <w:rFonts w:ascii="Times New Roman" w:eastAsia="Times New Roman" w:hAnsi="Times New Roman" w:cs="Times New Roman"/>
+          <w:color w:val="202124"/>
+          <w:sz w:val="26"/>
+          <w:szCs w:val="26"/>
+        </w:rPr>
+        <w:t xml:space="preserve">1. </w:t>
+      </w:r>
+      <w:proofErr w:type="spellStart"/>
+      <w:r>
+        <w:rPr>
+          <w:rFonts w:ascii="Times New Roman" w:eastAsia="Times New Roman" w:hAnsi="Times New Roman" w:cs="Times New Roman"/>
+          <w:color w:val="202124"/>
+          <w:sz w:val="26"/>
+          <w:szCs w:val="26"/>
+        </w:rPr>
+        <w:t>giảm</w:t>
+      </w:r>
+      <w:proofErr w:type="spellEnd"/>
+      <w:r>
+        <w:rPr>
+          <w:rFonts w:ascii="Times New Roman" w:eastAsia="Times New Roman" w:hAnsi="Times New Roman" w:cs="Times New Roman"/>
+          <w:color w:val="202124"/>
+          <w:sz w:val="26"/>
+          <w:szCs w:val="26"/>
+        </w:rPr>
+        <w:t xml:space="preserve"> %, 2. </w:t>
+      </w:r>
+      <w:proofErr w:type="spellStart"/>
+      <w:r>
+        <w:rPr>
+          <w:rFonts w:ascii="Times New Roman" w:eastAsia="Times New Roman" w:hAnsi="Times New Roman" w:cs="Times New Roman"/>
+          <w:color w:val="202124"/>
+          <w:sz w:val="26"/>
+          <w:szCs w:val="26"/>
+        </w:rPr>
+        <w:t>giảm</w:t>
+      </w:r>
+      <w:proofErr w:type="spellEnd"/>
+      <w:r>
+        <w:rPr>
+          <w:rFonts w:ascii="Times New Roman" w:eastAsia="Times New Roman" w:hAnsi="Times New Roman" w:cs="Times New Roman"/>
+          <w:color w:val="202124"/>
+          <w:sz w:val="26"/>
+          <w:szCs w:val="26"/>
+        </w:rPr>
+        <w:t xml:space="preserve"> </w:t>
+      </w:r>
+      <w:proofErr w:type="spellStart"/>
+      <w:r>
+        <w:rPr>
+          <w:rFonts w:ascii="Times New Roman" w:eastAsia="Times New Roman" w:hAnsi="Times New Roman" w:cs="Times New Roman"/>
+          <w:color w:val="202124"/>
+          <w:sz w:val="26"/>
+          <w:szCs w:val="26"/>
+        </w:rPr>
+        <w:t>chỉ</w:t>
+      </w:r>
+      <w:proofErr w:type="spellEnd"/>
+      <w:r>
+        <w:rPr>
+          <w:rFonts w:ascii="Times New Roman" w:eastAsia="Times New Roman" w:hAnsi="Times New Roman" w:cs="Times New Roman"/>
+          <w:color w:val="202124"/>
+          <w:sz w:val="26"/>
+          <w:szCs w:val="26"/>
+        </w:rPr>
+        <w:t xml:space="preserve"> </w:t>
+      </w:r>
+      <w:proofErr w:type="spellStart"/>
+      <w:r>
+        <w:rPr>
+          <w:rFonts w:ascii="Times New Roman" w:eastAsia="Times New Roman" w:hAnsi="Times New Roman" w:cs="Times New Roman"/>
+          <w:color w:val="202124"/>
+          <w:sz w:val="26"/>
+          <w:szCs w:val="26"/>
+        </w:rPr>
+        <w:t>định</w:t>
+      </w:r>
+      <w:proofErr w:type="spellEnd"/>
+      <w:r>
+        <w:rPr>
+          <w:rFonts w:ascii="Times New Roman" w:eastAsia="Times New Roman" w:hAnsi="Times New Roman" w:cs="Times New Roman"/>
+          <w:color w:val="202124"/>
+          <w:sz w:val="26"/>
+          <w:szCs w:val="26"/>
+        </w:rPr>
+        <w:t xml:space="preserve">), </w:t>
+      </w:r>
+      <w:proofErr w:type="spellStart"/>
+      <w:r>
+        <w:rPr>
+          <w:rFonts w:ascii="Times New Roman" w:eastAsia="Times New Roman" w:hAnsi="Times New Roman" w:cs="Times New Roman"/>
+          <w:color w:val="202124"/>
+          <w:sz w:val="26"/>
+          <w:szCs w:val="26"/>
+        </w:rPr>
+        <w:t>Số</w:t>
+      </w:r>
+      <w:proofErr w:type="spellEnd"/>
+      <w:r>
+        <w:rPr>
+          <w:rFonts w:ascii="Times New Roman" w:eastAsia="Times New Roman" w:hAnsi="Times New Roman" w:cs="Times New Roman"/>
+          <w:color w:val="202124"/>
+          <w:sz w:val="26"/>
+          <w:szCs w:val="26"/>
+        </w:rPr>
+        <w:t xml:space="preserve"> </w:t>
+      </w:r>
+      <w:proofErr w:type="spellStart"/>
+      <w:r>
+        <w:rPr>
+          <w:rFonts w:ascii="Times New Roman" w:eastAsia="Times New Roman" w:hAnsi="Times New Roman" w:cs="Times New Roman"/>
+          <w:color w:val="202124"/>
+          <w:sz w:val="26"/>
+          <w:szCs w:val="26"/>
+        </w:rPr>
+        <w:t>lượng</w:t>
+      </w:r>
+      <w:proofErr w:type="spellEnd"/>
+    </w:p>
+    <w:tbl>
+      <w:tblPr>
+        <w:tblStyle w:val="TableGrid"/>
+        <w:tblpPr w:leftFromText="180" w:rightFromText="180" w:vertAnchor="page" w:horzAnchor="margin" w:tblpY="1817"/>
+        <w:tblW w:w="0" w:type="auto"/>
+        <w:tblLook w:val="04A0" w:firstRow="1" w:lastRow="0" w:firstColumn="1" w:lastColumn="0" w:noHBand="0" w:noVBand="1"/>
+      </w:tblPr>
+      <w:tblGrid>
+        <w:gridCol w:w="1726"/>
+        <w:gridCol w:w="1726"/>
+        <w:gridCol w:w="1726"/>
+        <w:gridCol w:w="847"/>
+        <w:gridCol w:w="2605"/>
+      </w:tblGrid>
+      <w:tr>
+        <w:tc>
+          <w:tcPr>
+            <w:tcW w:w="1726" w:type="dxa"/>
+          </w:tcPr>
+          <w:p>
+            <w:pPr>
+              <w:tabs>
+                <w:tab w:val="left" w:pos="2076"/>
+              </w:tabs>
+              <w:rPr>
+                <w:rFonts w:ascii="Times New Roman" w:hAnsi="Times New Roman" w:cs="Times New Roman"/>
+                <w:b/>
+                <w:sz w:val="26"/>
+                <w:szCs w:val="26"/>
+              </w:rPr>
+            </w:pPr>
+            <w:r>
+              <w:rPr>
+                <w:rFonts w:ascii="Times New Roman" w:hAnsi="Times New Roman" w:cs="Times New Roman"/>
+                <w:b/>
+                <w:sz w:val="26"/>
+                <w:szCs w:val="26"/>
+              </w:rPr>
+              <w:t>Name</w:t>
+            </w:r>
+          </w:p>
+        </w:tc>
+        <w:tc>
+          <w:tcPr>
+            <w:tcW w:w="1726" w:type="dxa"/>
+          </w:tcPr>
+          <w:p>
+            <w:pPr>
+              <w:tabs>
+                <w:tab w:val="left" w:pos="2076"/>
+              </w:tabs>
+              <w:rPr>
+                <w:rFonts w:ascii="Times New Roman" w:hAnsi="Times New Roman" w:cs="Times New Roman"/>
+                <w:b/>
+                <w:sz w:val="26"/>
+                <w:szCs w:val="26"/>
+              </w:rPr>
+            </w:pPr>
+            <w:r>
+              <w:rPr>
+                <w:rFonts w:ascii="Times New Roman" w:hAnsi="Times New Roman" w:cs="Times New Roman"/>
+                <w:b/>
+                <w:sz w:val="26"/>
+                <w:szCs w:val="26"/>
+              </w:rPr>
+              <w:t>Type</w:t>
+            </w:r>
+          </w:p>
+        </w:tc>
+        <w:tc>
+          <w:tcPr>
+            <w:tcW w:w="1726" w:type="dxa"/>
+          </w:tcPr>
+          <w:p>
+            <w:pPr>
+              <w:tabs>
+                <w:tab w:val="left" w:pos="2076"/>
+              </w:tabs>
+              <w:rPr>
+                <w:rFonts w:ascii="Times New Roman" w:hAnsi="Times New Roman" w:cs="Times New Roman"/>
+                <w:b/>
+                <w:sz w:val="26"/>
+                <w:szCs w:val="26"/>
+              </w:rPr>
+            </w:pPr>
+            <w:r>
+              <w:rPr>
+                <w:rFonts w:ascii="Times New Roman" w:hAnsi="Times New Roman" w:cs="Times New Roman"/>
+                <w:b/>
+                <w:sz w:val="26"/>
+                <w:szCs w:val="26"/>
+              </w:rPr>
+              <w:t>Null/not null</w:t>
+            </w:r>
+          </w:p>
+        </w:tc>
+        <w:tc>
+          <w:tcPr>
+            <w:tcW w:w="847" w:type="dxa"/>
+          </w:tcPr>
+          <w:p>
+            <w:pPr>
+              <w:tabs>
+                <w:tab w:val="left" w:pos="2076"/>
+              </w:tabs>
+              <w:rPr>
+                <w:rFonts w:ascii="Times New Roman" w:hAnsi="Times New Roman" w:cs="Times New Roman"/>
+                <w:b/>
+                <w:sz w:val="26"/>
+                <w:szCs w:val="26"/>
+              </w:rPr>
+            </w:pPr>
+            <w:r>
+              <w:rPr>
+                <w:rFonts w:ascii="Times New Roman" w:hAnsi="Times New Roman" w:cs="Times New Roman"/>
+                <w:b/>
+                <w:sz w:val="26"/>
+                <w:szCs w:val="26"/>
+              </w:rPr>
+              <w:t>Key</w:t>
+            </w:r>
+          </w:p>
+        </w:tc>
+        <w:tc>
+          <w:tcPr>
+            <w:tcW w:w="2605" w:type="dxa"/>
+          </w:tcPr>
+          <w:p>
+            <w:pPr>
+              <w:tabs>
+                <w:tab w:val="left" w:pos="2076"/>
+              </w:tabs>
+              <w:rPr>
+                <w:rFonts w:ascii="Times New Roman" w:hAnsi="Times New Roman" w:cs="Times New Roman"/>
+                <w:b/>
+                <w:sz w:val="26"/>
+                <w:szCs w:val="26"/>
+              </w:rPr>
+            </w:pPr>
+            <w:proofErr w:type="spellStart"/>
+            <w:r>
+              <w:rPr>
+                <w:rFonts w:ascii="Times New Roman" w:hAnsi="Times New Roman" w:cs="Times New Roman"/>
+                <w:b/>
+                <w:sz w:val="26"/>
+                <w:szCs w:val="26"/>
+              </w:rPr>
+              <w:t>Ghi</w:t>
+            </w:r>
+            <w:proofErr w:type="spellEnd"/>
+            <w:r>
+              <w:rPr>
+                <w:rFonts w:ascii="Times New Roman" w:hAnsi="Times New Roman" w:cs="Times New Roman"/>
+                <w:b/>
+                <w:sz w:val="26"/>
+                <w:szCs w:val="26"/>
+              </w:rPr>
+              <w:t xml:space="preserve"> </w:t>
+            </w:r>
+            <w:proofErr w:type="spellStart"/>
+            <w:r>
+              <w:rPr>
+                <w:rFonts w:ascii="Times New Roman" w:hAnsi="Times New Roman" w:cs="Times New Roman"/>
+                <w:b/>
+                <w:sz w:val="26"/>
+                <w:szCs w:val="26"/>
+              </w:rPr>
+              <w:t>Chú</w:t>
+            </w:r>
+            <w:proofErr w:type="spellEnd"/>
+          </w:p>
+        </w:tc>
+      </w:tr>
+      <w:tr>
+        <w:tc>
+          <w:tcPr>
+            <w:tcW w:w="1726" w:type="dxa"/>
+          </w:tcPr>
+          <w:p>
+            <w:pPr>
+              <w:tabs>
+                <w:tab w:val="left" w:pos="2076"/>
+              </w:tabs>
+              <w:rPr>
+                <w:rFonts w:ascii="Times New Roman" w:hAnsi="Times New Roman" w:cs="Times New Roman"/>
+                <w:sz w:val="26"/>
+                <w:szCs w:val="26"/>
+              </w:rPr>
+            </w:pPr>
+            <w:r>
+              <w:rPr>
+                <w:rFonts w:ascii="Times New Roman" w:hAnsi="Times New Roman" w:cs="Times New Roman"/>
+                <w:sz w:val="26"/>
+                <w:szCs w:val="26"/>
+              </w:rPr>
+              <w:t>Id</w:t>
+            </w:r>
+          </w:p>
+        </w:tc>
+        <w:tc>
+          <w:tcPr>
+            <w:tcW w:w="1726" w:type="dxa"/>
+          </w:tcPr>
+          <w:p>
+            <w:pPr>
+              <w:tabs>
+                <w:tab w:val="left" w:pos="2076"/>
+              </w:tabs>
+              <w:rPr>
+                <w:rFonts w:ascii="Times New Roman" w:hAnsi="Times New Roman" w:cs="Times New Roman"/>
+                <w:sz w:val="26"/>
+                <w:szCs w:val="26"/>
+              </w:rPr>
+            </w:pPr>
+            <w:proofErr w:type="spellStart"/>
+            <w:r>
+              <w:rPr>
+                <w:rFonts w:ascii="Times New Roman" w:hAnsi="Times New Roman" w:cs="Times New Roman"/>
+                <w:sz w:val="26"/>
+                <w:szCs w:val="26"/>
+              </w:rPr>
+              <w:t>Int</w:t>
+            </w:r>
+            <w:proofErr w:type="spellEnd"/>
+            <w:r>
+              <w:rPr>
+                <w:rFonts w:ascii="Times New Roman" w:hAnsi="Times New Roman" w:cs="Times New Roman"/>
+                <w:sz w:val="26"/>
+                <w:szCs w:val="26"/>
+              </w:rPr>
+              <w:t xml:space="preserve"> identity(1,1)</w:t>
+            </w:r>
+          </w:p>
+        </w:tc>
+        <w:tc>
+          <w:tcPr>
+            <w:tcW w:w="1726" w:type="dxa"/>
+          </w:tcPr>
+          <w:p>
+            <w:pPr>
+              <w:tabs>
+                <w:tab w:val="left" w:pos="2076"/>
+              </w:tabs>
+              <w:rPr>
+                <w:rFonts w:ascii="Times New Roman" w:hAnsi="Times New Roman" w:cs="Times New Roman"/>
+                <w:sz w:val="26"/>
+                <w:szCs w:val="26"/>
+              </w:rPr>
+            </w:pPr>
+            <w:r>
+              <w:rPr>
+                <w:rFonts w:ascii="Times New Roman" w:hAnsi="Times New Roman" w:cs="Times New Roman"/>
+                <w:sz w:val="26"/>
+                <w:szCs w:val="26"/>
+              </w:rPr>
+              <w:t>Not null</w:t>
+            </w:r>
+          </w:p>
+        </w:tc>
+        <w:tc>
+          <w:tcPr>
+            <w:tcW w:w="847" w:type="dxa"/>
+          </w:tcPr>
+          <w:p>
+            <w:pPr>
+              <w:tabs>
+                <w:tab w:val="left" w:pos="2076"/>
+              </w:tabs>
+              <w:rPr>
+                <w:rFonts w:ascii="Times New Roman" w:hAnsi="Times New Roman" w:cs="Times New Roman"/>
+                <w:sz w:val="26"/>
+                <w:szCs w:val="26"/>
+              </w:rPr>
+            </w:pPr>
+            <w:r>
+              <w:rPr>
+                <w:rFonts w:ascii="Times New Roman" w:hAnsi="Times New Roman" w:cs="Times New Roman"/>
+                <w:sz w:val="26"/>
+                <w:szCs w:val="26"/>
+              </w:rPr>
+              <w:t>PK</w:t>
+            </w:r>
+          </w:p>
+        </w:tc>
+        <w:tc>
+          <w:tcPr>
+            <w:tcW w:w="2605" w:type="dxa"/>
+          </w:tcPr>
+          <w:p>
+            <w:pPr>
+              <w:tabs>
+                <w:tab w:val="left" w:pos="2076"/>
+              </w:tabs>
+              <w:rPr>
+                <w:rFonts w:ascii="Times New Roman" w:hAnsi="Times New Roman" w:cs="Times New Roman"/>
+                <w:sz w:val="26"/>
+                <w:szCs w:val="26"/>
+              </w:rPr>
+            </w:pPr>
+            <w:proofErr w:type="spellStart"/>
+            <w:r>
+              <w:rPr>
+                <w:rFonts w:ascii="Times New Roman" w:hAnsi="Times New Roman" w:cs="Times New Roman"/>
+                <w:sz w:val="26"/>
+                <w:szCs w:val="26"/>
+              </w:rPr>
+              <w:t>Mã</w:t>
+            </w:r>
+            <w:proofErr w:type="spellEnd"/>
+            <w:r>
+              <w:rPr>
+                <w:rFonts w:ascii="Times New Roman" w:hAnsi="Times New Roman" w:cs="Times New Roman"/>
+                <w:sz w:val="26"/>
+                <w:szCs w:val="26"/>
+              </w:rPr>
+              <w:t xml:space="preserve"> </w:t>
+            </w:r>
+            <w:proofErr w:type="spellStart"/>
+            <w:r>
+              <w:rPr>
+                <w:rFonts w:ascii="Times New Roman" w:hAnsi="Times New Roman" w:cs="Times New Roman"/>
+                <w:sz w:val="26"/>
+                <w:szCs w:val="26"/>
+              </w:rPr>
+              <w:t>thông</w:t>
+            </w:r>
+            <w:proofErr w:type="spellEnd"/>
+            <w:r>
+              <w:rPr>
+                <w:rFonts w:ascii="Times New Roman" w:hAnsi="Times New Roman" w:cs="Times New Roman"/>
+                <w:sz w:val="26"/>
+                <w:szCs w:val="26"/>
+              </w:rPr>
+              <w:t xml:space="preserve"> tin </w:t>
+            </w:r>
+            <w:proofErr w:type="spellStart"/>
+            <w:r>
+              <w:rPr>
+                <w:rFonts w:ascii="Times New Roman" w:hAnsi="Times New Roman" w:cs="Times New Roman"/>
+                <w:sz w:val="26"/>
+                <w:szCs w:val="26"/>
+              </w:rPr>
+              <w:t>chương</w:t>
+            </w:r>
+            <w:proofErr w:type="spellEnd"/>
+            <w:r>
+              <w:rPr>
+                <w:rFonts w:ascii="Times New Roman" w:hAnsi="Times New Roman" w:cs="Times New Roman"/>
+                <w:sz w:val="26"/>
+                <w:szCs w:val="26"/>
+              </w:rPr>
+              <w:t xml:space="preserve"> </w:t>
+            </w:r>
+            <w:proofErr w:type="spellStart"/>
+            <w:r>
+              <w:rPr>
+                <w:rFonts w:ascii="Times New Roman" w:hAnsi="Times New Roman" w:cs="Times New Roman"/>
+                <w:sz w:val="26"/>
+                <w:szCs w:val="26"/>
+              </w:rPr>
+              <w:t>trình</w:t>
+            </w:r>
+            <w:proofErr w:type="spellEnd"/>
+          </w:p>
+        </w:tc>
+      </w:tr>
+      <w:tr>
+        <w:tc>
+          <w:tcPr>
+            <w:tcW w:w="1726" w:type="dxa"/>
+          </w:tcPr>
+          <w:p>
+            <w:pPr>
+              <w:tabs>
+                <w:tab w:val="left" w:pos="2076"/>
+              </w:tabs>
+              <w:rPr>
+                <w:rFonts w:ascii="Times New Roman" w:hAnsi="Times New Roman" w:cs="Times New Roman"/>
+                <w:sz w:val="26"/>
+                <w:szCs w:val="26"/>
+              </w:rPr>
+            </w:pPr>
+            <w:r>
+              <w:rPr>
+                <w:rFonts w:ascii="Times New Roman" w:hAnsi="Times New Roman" w:cs="Times New Roman"/>
+                <w:sz w:val="26"/>
+                <w:szCs w:val="26"/>
+              </w:rPr>
+              <w:t>Name</w:t>
+            </w:r>
+          </w:p>
+        </w:tc>
+        <w:tc>
+          <w:tcPr>
+            <w:tcW w:w="1726" w:type="dxa"/>
+          </w:tcPr>
+          <w:p>
+            <w:pPr>
+              <w:tabs>
+                <w:tab w:val="left" w:pos="2076"/>
+              </w:tabs>
+              <w:rPr>
+                <w:rFonts w:ascii="Times New Roman" w:hAnsi="Times New Roman" w:cs="Times New Roman"/>
+                <w:sz w:val="26"/>
+                <w:szCs w:val="26"/>
+              </w:rPr>
+            </w:pPr>
+            <w:r>
+              <w:rPr>
+                <w:rFonts w:ascii="Times New Roman" w:hAnsi="Times New Roman" w:cs="Times New Roman"/>
+                <w:sz w:val="26"/>
+                <w:szCs w:val="26"/>
+              </w:rPr>
+              <w:t>Varchar(100)</w:t>
+            </w:r>
+          </w:p>
+        </w:tc>
+        <w:tc>
+          <w:tcPr>
+            <w:tcW w:w="1726" w:type="dxa"/>
+          </w:tcPr>
+          <w:p>
+            <w:pPr>
+              <w:tabs>
+                <w:tab w:val="left" w:pos="2076"/>
+              </w:tabs>
+              <w:rPr>
+                <w:rFonts w:ascii="Times New Roman" w:hAnsi="Times New Roman" w:cs="Times New Roman"/>
+                <w:sz w:val="26"/>
+                <w:szCs w:val="26"/>
+              </w:rPr>
+            </w:pPr>
+            <w:r>
+              <w:rPr>
+                <w:rFonts w:ascii="Times New Roman" w:hAnsi="Times New Roman" w:cs="Times New Roman"/>
+                <w:sz w:val="26"/>
+                <w:szCs w:val="26"/>
+              </w:rPr>
+              <w:t>Not null</w:t>
+            </w:r>
+          </w:p>
+        </w:tc>
+        <w:tc>
+          <w:tcPr>
+            <w:tcW w:w="847" w:type="dxa"/>
+          </w:tcPr>
+          <w:p>
+            <w:pPr>
+              <w:tabs>
+                <w:tab w:val="left" w:pos="2076"/>
+              </w:tabs>
+              <w:rPr>
+                <w:rFonts w:ascii="Times New Roman" w:hAnsi="Times New Roman" w:cs="Times New Roman"/>
+                <w:sz w:val="26"/>
+                <w:szCs w:val="26"/>
+              </w:rPr>
+            </w:pPr>
+          </w:p>
+        </w:tc>
+        <w:tc>
+          <w:tcPr>
+            <w:tcW w:w="2605" w:type="dxa"/>
+          </w:tcPr>
+          <w:p>
+            <w:pPr>
+              <w:tabs>
+                <w:tab w:val="left" w:pos="2076"/>
+              </w:tabs>
+              <w:rPr>
+                <w:rFonts w:ascii="Times New Roman" w:hAnsi="Times New Roman" w:cs="Times New Roman"/>
+                <w:sz w:val="26"/>
+                <w:szCs w:val="26"/>
+              </w:rPr>
+            </w:pPr>
+            <w:proofErr w:type="spellStart"/>
+            <w:r>
+              <w:rPr>
+                <w:rFonts w:ascii="Times New Roman" w:hAnsi="Times New Roman" w:cs="Times New Roman"/>
+                <w:sz w:val="26"/>
+                <w:szCs w:val="26"/>
+              </w:rPr>
+              <w:t>Tên</w:t>
+            </w:r>
+            <w:proofErr w:type="spellEnd"/>
+            <w:r>
+              <w:rPr>
+                <w:rFonts w:ascii="Times New Roman" w:hAnsi="Times New Roman" w:cs="Times New Roman"/>
+                <w:sz w:val="26"/>
+                <w:szCs w:val="26"/>
+              </w:rPr>
+              <w:t xml:space="preserve"> </w:t>
+            </w:r>
+            <w:proofErr w:type="spellStart"/>
+            <w:r>
+              <w:rPr>
+                <w:rFonts w:ascii="Times New Roman" w:hAnsi="Times New Roman" w:cs="Times New Roman"/>
+                <w:sz w:val="26"/>
+                <w:szCs w:val="26"/>
+              </w:rPr>
+              <w:t>chương</w:t>
+            </w:r>
+            <w:proofErr w:type="spellEnd"/>
+            <w:r>
+              <w:rPr>
+                <w:rFonts w:ascii="Times New Roman" w:hAnsi="Times New Roman" w:cs="Times New Roman"/>
+                <w:sz w:val="26"/>
+                <w:szCs w:val="26"/>
+              </w:rPr>
+              <w:t xml:space="preserve"> </w:t>
+            </w:r>
+            <w:proofErr w:type="spellStart"/>
+            <w:r>
+              <w:rPr>
+                <w:rFonts w:ascii="Times New Roman" w:hAnsi="Times New Roman" w:cs="Times New Roman"/>
+                <w:sz w:val="26"/>
+                <w:szCs w:val="26"/>
+              </w:rPr>
+              <w:t>trình</w:t>
+            </w:r>
+            <w:proofErr w:type="spellEnd"/>
+          </w:p>
+        </w:tc>
+      </w:tr>
+      <w:tr>
+        <w:tc>
+          <w:tcPr>
+            <w:tcW w:w="1726" w:type="dxa"/>
+          </w:tcPr>
+          <w:p>
+            <w:pPr>
+              <w:tabs>
+                <w:tab w:val="left" w:pos="2076"/>
+              </w:tabs>
+              <w:rPr>
+                <w:rFonts w:ascii="Times New Roman" w:hAnsi="Times New Roman" w:cs="Times New Roman"/>
+                <w:sz w:val="26"/>
+                <w:szCs w:val="26"/>
+              </w:rPr>
+            </w:pPr>
+            <w:proofErr w:type="spellStart"/>
+            <w:r>
+              <w:rPr>
+                <w:rFonts w:ascii="Times New Roman" w:hAnsi="Times New Roman" w:cs="Times New Roman"/>
+                <w:sz w:val="26"/>
+                <w:szCs w:val="26"/>
+              </w:rPr>
+              <w:t>Date_Start</w:t>
+            </w:r>
+            <w:proofErr w:type="spellEnd"/>
+          </w:p>
+        </w:tc>
+        <w:tc>
+          <w:tcPr>
+            <w:tcW w:w="1726" w:type="dxa"/>
+          </w:tcPr>
+          <w:p>
+            <w:pPr>
+              <w:tabs>
+                <w:tab w:val="left" w:pos="2076"/>
+              </w:tabs>
+              <w:rPr>
+                <w:rFonts w:ascii="Times New Roman" w:hAnsi="Times New Roman" w:cs="Times New Roman"/>
+                <w:sz w:val="26"/>
+                <w:szCs w:val="26"/>
+              </w:rPr>
+            </w:pPr>
+            <w:r>
+              <w:rPr>
+                <w:rFonts w:ascii="Times New Roman" w:hAnsi="Times New Roman" w:cs="Times New Roman"/>
+                <w:sz w:val="26"/>
+                <w:szCs w:val="26"/>
+              </w:rPr>
+              <w:t>Date</w:t>
+            </w:r>
+          </w:p>
+        </w:tc>
+        <w:tc>
+          <w:tcPr>
+            <w:tcW w:w="1726" w:type="dxa"/>
+          </w:tcPr>
+          <w:p>
+            <w:pPr>
+              <w:tabs>
+                <w:tab w:val="left" w:pos="2076"/>
+              </w:tabs>
+              <w:rPr>
+                <w:rFonts w:ascii="Times New Roman" w:hAnsi="Times New Roman" w:cs="Times New Roman"/>
+                <w:sz w:val="26"/>
+                <w:szCs w:val="26"/>
+              </w:rPr>
+            </w:pPr>
+            <w:r>
+              <w:rPr>
+                <w:rFonts w:ascii="Times New Roman" w:hAnsi="Times New Roman" w:cs="Times New Roman"/>
+                <w:sz w:val="26"/>
+                <w:szCs w:val="26"/>
+              </w:rPr>
+              <w:t>Not null</w:t>
+            </w:r>
+          </w:p>
+        </w:tc>
+        <w:tc>
+          <w:tcPr>
+            <w:tcW w:w="847" w:type="dxa"/>
+          </w:tcPr>
+          <w:p>
+            <w:pPr>
+              <w:tabs>
+                <w:tab w:val="left" w:pos="2076"/>
+              </w:tabs>
+              <w:rPr>
+                <w:rFonts w:ascii="Times New Roman" w:hAnsi="Times New Roman" w:cs="Times New Roman"/>
+                <w:sz w:val="26"/>
+                <w:szCs w:val="26"/>
+              </w:rPr>
+            </w:pPr>
+          </w:p>
+        </w:tc>
+        <w:tc>
+          <w:tcPr>
+            <w:tcW w:w="2605" w:type="dxa"/>
+          </w:tcPr>
+          <w:p>
+            <w:pPr>
+              <w:tabs>
+                <w:tab w:val="left" w:pos="2076"/>
+              </w:tabs>
+              <w:rPr>
+                <w:rFonts w:ascii="Times New Roman" w:hAnsi="Times New Roman" w:cs="Times New Roman"/>
+                <w:sz w:val="26"/>
+                <w:szCs w:val="26"/>
+              </w:rPr>
+            </w:pPr>
+            <w:proofErr w:type="spellStart"/>
+            <w:r>
+              <w:rPr>
+                <w:rFonts w:ascii="Times New Roman" w:hAnsi="Times New Roman" w:cs="Times New Roman"/>
+                <w:sz w:val="26"/>
+                <w:szCs w:val="26"/>
+              </w:rPr>
+              <w:t>Ngày</w:t>
+            </w:r>
+            <w:proofErr w:type="spellEnd"/>
+            <w:r>
+              <w:rPr>
+                <w:rFonts w:ascii="Times New Roman" w:hAnsi="Times New Roman" w:cs="Times New Roman"/>
+                <w:sz w:val="26"/>
+                <w:szCs w:val="26"/>
+              </w:rPr>
+              <w:t xml:space="preserve"> </w:t>
+            </w:r>
+            <w:proofErr w:type="spellStart"/>
+            <w:r>
+              <w:rPr>
+                <w:rFonts w:ascii="Times New Roman" w:hAnsi="Times New Roman" w:cs="Times New Roman"/>
+                <w:sz w:val="26"/>
+                <w:szCs w:val="26"/>
+              </w:rPr>
+              <w:t>bắt</w:t>
+            </w:r>
+            <w:proofErr w:type="spellEnd"/>
+            <w:r>
+              <w:rPr>
+                <w:rFonts w:ascii="Times New Roman" w:hAnsi="Times New Roman" w:cs="Times New Roman"/>
+                <w:sz w:val="26"/>
+                <w:szCs w:val="26"/>
+              </w:rPr>
+              <w:t xml:space="preserve"> </w:t>
+            </w:r>
+            <w:proofErr w:type="spellStart"/>
+            <w:r>
+              <w:rPr>
+                <w:rFonts w:ascii="Times New Roman" w:hAnsi="Times New Roman" w:cs="Times New Roman"/>
+                <w:sz w:val="26"/>
+                <w:szCs w:val="26"/>
+              </w:rPr>
+              <w:t>đầu</w:t>
+            </w:r>
+            <w:proofErr w:type="spellEnd"/>
+          </w:p>
+        </w:tc>
+      </w:tr>
+      <w:tr>
+        <w:tc>
+          <w:tcPr>
+            <w:tcW w:w="1726" w:type="dxa"/>
+          </w:tcPr>
+          <w:p>
+            <w:pPr>
+              <w:tabs>
+                <w:tab w:val="left" w:pos="2076"/>
+              </w:tabs>
+              <w:rPr>
+                <w:rFonts w:ascii="Times New Roman" w:hAnsi="Times New Roman" w:cs="Times New Roman"/>
+                <w:sz w:val="26"/>
+                <w:szCs w:val="26"/>
+              </w:rPr>
+            </w:pPr>
+            <w:proofErr w:type="spellStart"/>
+            <w:r>
+              <w:rPr>
+                <w:rFonts w:ascii="Times New Roman" w:hAnsi="Times New Roman" w:cs="Times New Roman"/>
+                <w:sz w:val="26"/>
+                <w:szCs w:val="26"/>
+              </w:rPr>
+              <w:t>Date_End</w:t>
+            </w:r>
+            <w:proofErr w:type="spellEnd"/>
+          </w:p>
+        </w:tc>
+        <w:tc>
+          <w:tcPr>
+            <w:tcW w:w="1726" w:type="dxa"/>
+          </w:tcPr>
+          <w:p>
+            <w:pPr>
+              <w:tabs>
+                <w:tab w:val="left" w:pos="2076"/>
+              </w:tabs>
+              <w:rPr>
+                <w:rFonts w:ascii="Times New Roman" w:hAnsi="Times New Roman" w:cs="Times New Roman"/>
+                <w:sz w:val="26"/>
+                <w:szCs w:val="26"/>
+              </w:rPr>
+            </w:pPr>
+            <w:r>
+              <w:rPr>
+                <w:rFonts w:ascii="Times New Roman" w:hAnsi="Times New Roman" w:cs="Times New Roman"/>
+                <w:sz w:val="26"/>
+                <w:szCs w:val="26"/>
+              </w:rPr>
+              <w:t>Date</w:t>
+            </w:r>
+          </w:p>
+        </w:tc>
+        <w:tc>
+          <w:tcPr>
+            <w:tcW w:w="1726" w:type="dxa"/>
+          </w:tcPr>
+          <w:p>
+            <w:pPr>
+              <w:tabs>
+                <w:tab w:val="left" w:pos="2076"/>
+              </w:tabs>
+              <w:rPr>
+                <w:rFonts w:ascii="Times New Roman" w:hAnsi="Times New Roman" w:cs="Times New Roman"/>
+                <w:sz w:val="26"/>
+                <w:szCs w:val="26"/>
+              </w:rPr>
+            </w:pPr>
+            <w:r>
+              <w:rPr>
+                <w:rFonts w:ascii="Times New Roman" w:hAnsi="Times New Roman" w:cs="Times New Roman"/>
+                <w:sz w:val="26"/>
+                <w:szCs w:val="26"/>
+              </w:rPr>
+              <w:t>Not null</w:t>
+            </w:r>
+          </w:p>
+        </w:tc>
+        <w:tc>
+          <w:tcPr>
+            <w:tcW w:w="847" w:type="dxa"/>
+          </w:tcPr>
+          <w:p>
+            <w:pPr>
+              <w:tabs>
+                <w:tab w:val="left" w:pos="2076"/>
+              </w:tabs>
+              <w:rPr>
+                <w:rFonts w:ascii="Times New Roman" w:hAnsi="Times New Roman" w:cs="Times New Roman"/>
+                <w:sz w:val="26"/>
+                <w:szCs w:val="26"/>
+              </w:rPr>
+            </w:pPr>
+          </w:p>
+        </w:tc>
+        <w:tc>
+          <w:tcPr>
+            <w:tcW w:w="2605" w:type="dxa"/>
+          </w:tcPr>
+          <w:p>
+            <w:pPr>
+              <w:tabs>
+                <w:tab w:val="left" w:pos="2076"/>
+              </w:tabs>
+              <w:rPr>
+                <w:rFonts w:ascii="Times New Roman" w:hAnsi="Times New Roman" w:cs="Times New Roman"/>
+                <w:sz w:val="26"/>
+                <w:szCs w:val="26"/>
+              </w:rPr>
+            </w:pPr>
+            <w:proofErr w:type="spellStart"/>
+            <w:r>
+              <w:rPr>
+                <w:rFonts w:ascii="Times New Roman" w:hAnsi="Times New Roman" w:cs="Times New Roman"/>
+                <w:sz w:val="26"/>
+                <w:szCs w:val="26"/>
+              </w:rPr>
+              <w:t>Ngày</w:t>
+            </w:r>
+            <w:proofErr w:type="spellEnd"/>
+            <w:r>
+              <w:rPr>
+                <w:rFonts w:ascii="Times New Roman" w:hAnsi="Times New Roman" w:cs="Times New Roman"/>
+                <w:sz w:val="26"/>
+                <w:szCs w:val="26"/>
+              </w:rPr>
+              <w:t xml:space="preserve"> </w:t>
+            </w:r>
+            <w:proofErr w:type="spellStart"/>
+            <w:r>
+              <w:rPr>
+                <w:rFonts w:ascii="Times New Roman" w:hAnsi="Times New Roman" w:cs="Times New Roman"/>
+                <w:sz w:val="26"/>
+                <w:szCs w:val="26"/>
+              </w:rPr>
+              <w:t>kết</w:t>
+            </w:r>
+            <w:proofErr w:type="spellEnd"/>
+            <w:r>
+              <w:rPr>
+                <w:rFonts w:ascii="Times New Roman" w:hAnsi="Times New Roman" w:cs="Times New Roman"/>
+                <w:sz w:val="26"/>
+                <w:szCs w:val="26"/>
+              </w:rPr>
+              <w:t xml:space="preserve"> </w:t>
+            </w:r>
+            <w:proofErr w:type="spellStart"/>
+            <w:r>
+              <w:rPr>
+                <w:rFonts w:ascii="Times New Roman" w:hAnsi="Times New Roman" w:cs="Times New Roman"/>
+                <w:sz w:val="26"/>
+                <w:szCs w:val="26"/>
+              </w:rPr>
+              <w:t>thúc</w:t>
+            </w:r>
+            <w:proofErr w:type="spellEnd"/>
+          </w:p>
+        </w:tc>
+      </w:tr>
+    </w:tbl>
+    <w:p>
+      <w:pPr>
+        <w:rPr>
+          <w:rFonts w:ascii="Times New Roman" w:hAnsi="Times New Roman" w:cs="Times New Roman"/>
+          <w:sz w:val="26"/>
+          <w:szCs w:val="26"/>
+        </w:rPr>
+      </w:pPr>
     </w:p>
     <w:p>
       <w:pPr>
-        <w:shd w:val="clear" w:color="auto" w:fill="FFFFFF"/>
-        <w:spacing w:after="0" w:line="300" w:lineRule="atLeast"/>
-        <w:rPr>
-          <w:rFonts w:ascii="Arial" w:eastAsia="Times New Roman" w:hAnsi="Arial" w:cs="Arial"/>
-          <w:color w:val="202124"/>
-          <w:sz w:val="20"/>
-          <w:szCs w:val="20"/>
+        <w:rPr>
+          <w:rFonts w:ascii="Times New Roman" w:eastAsia="Times New Roman" w:hAnsi="Times New Roman" w:cs="Times New Roman"/>
+          <w:color w:val="202124"/>
+          <w:sz w:val="26"/>
+          <w:szCs w:val="26"/>
         </w:rPr>
       </w:pPr>
       <w:proofErr w:type="spellStart"/>
       <w:r>
         <w:rPr>
-          <w:rFonts w:ascii="Arial" w:eastAsia="Times New Roman" w:hAnsi="Arial" w:cs="Arial"/>
-          <w:color w:val="202124"/>
-          <w:sz w:val="20"/>
-          <w:szCs w:val="20"/>
-        </w:rPr>
-        <w:t>Đơn</w:t>
-      </w:r>
-      <w:proofErr w:type="spellEnd"/>
-      <w:r>
-        <w:rPr>
-          <w:rFonts w:ascii="Arial" w:eastAsia="Times New Roman" w:hAnsi="Arial" w:cs="Arial"/>
-          <w:color w:val="202124"/>
-          <w:sz w:val="20"/>
-          <w:szCs w:val="20"/>
+          <w:rFonts w:ascii="Times New Roman" w:eastAsia="Times New Roman" w:hAnsi="Times New Roman" w:cs="Times New Roman"/>
+          <w:color w:val="202124"/>
+          <w:sz w:val="26"/>
+          <w:szCs w:val="26"/>
+        </w:rPr>
+        <w:t>Ngoài</w:t>
+      </w:r>
+      <w:proofErr w:type="spellEnd"/>
+      <w:r>
+        <w:rPr>
+          <w:rFonts w:ascii="Times New Roman" w:eastAsia="Times New Roman" w:hAnsi="Times New Roman" w:cs="Times New Roman"/>
+          <w:color w:val="202124"/>
+          <w:sz w:val="26"/>
+          <w:szCs w:val="26"/>
         </w:rPr>
         <w:t xml:space="preserve"> </w:t>
       </w:r>
       <w:proofErr w:type="spellStart"/>
       <w:r>
         <w:rPr>
-          <w:rFonts w:ascii="Arial" w:eastAsia="Times New Roman" w:hAnsi="Arial" w:cs="Arial"/>
-          <w:color w:val="202124"/>
-          <w:sz w:val="20"/>
-          <w:szCs w:val="20"/>
-        </w:rPr>
-        <w:t>hàng</w:t>
-      </w:r>
-      <w:proofErr w:type="spellEnd"/>
-      <w:r>
-        <w:rPr>
-          <w:rFonts w:ascii="Arial" w:eastAsia="Times New Roman" w:hAnsi="Arial" w:cs="Arial"/>
-          <w:color w:val="202124"/>
-          <w:sz w:val="20"/>
-          <w:szCs w:val="20"/>
+          <w:rFonts w:ascii="Times New Roman" w:eastAsia="Times New Roman" w:hAnsi="Times New Roman" w:cs="Times New Roman"/>
+          <w:color w:val="202124"/>
+          <w:sz w:val="26"/>
+          <w:szCs w:val="26"/>
+        </w:rPr>
+        <w:t>ra</w:t>
+      </w:r>
+      <w:proofErr w:type="spellEnd"/>
+      <w:r>
+        <w:rPr>
+          <w:rFonts w:ascii="Times New Roman" w:eastAsia="Times New Roman" w:hAnsi="Times New Roman" w:cs="Times New Roman"/>
+          <w:color w:val="202124"/>
+          <w:sz w:val="26"/>
+          <w:szCs w:val="26"/>
         </w:rPr>
         <w:t xml:space="preserve"> </w:t>
       </w:r>
+      <w:proofErr w:type="spellStart"/>
+      <w:r>
+        <w:rPr>
+          <w:rFonts w:ascii="Times New Roman" w:eastAsia="Times New Roman" w:hAnsi="Times New Roman" w:cs="Times New Roman"/>
+          <w:color w:val="202124"/>
+          <w:sz w:val="26"/>
+          <w:szCs w:val="26"/>
+        </w:rPr>
+        <w:t>chỉnh</w:t>
+      </w:r>
+      <w:proofErr w:type="spellEnd"/>
+      <w:r>
+        <w:rPr>
+          <w:rFonts w:ascii="Times New Roman" w:eastAsia="Times New Roman" w:hAnsi="Times New Roman" w:cs="Times New Roman"/>
+          <w:color w:val="202124"/>
+          <w:sz w:val="26"/>
+          <w:szCs w:val="26"/>
+        </w:rPr>
+        <w:t xml:space="preserve"> </w:t>
+      </w:r>
+      <w:proofErr w:type="spellStart"/>
+      <w:r>
+        <w:rPr>
+          <w:rFonts w:ascii="Times New Roman" w:eastAsia="Times New Roman" w:hAnsi="Times New Roman" w:cs="Times New Roman"/>
+          <w:color w:val="202124"/>
+          <w:sz w:val="26"/>
+          <w:szCs w:val="26"/>
+        </w:rPr>
+        <w:t>sửa</w:t>
+      </w:r>
+      <w:proofErr w:type="spellEnd"/>
+      <w:r>
+        <w:rPr>
+          <w:rFonts w:ascii="Times New Roman" w:eastAsia="Times New Roman" w:hAnsi="Times New Roman" w:cs="Times New Roman"/>
+          <w:color w:val="202124"/>
+          <w:sz w:val="26"/>
+          <w:szCs w:val="26"/>
+        </w:rPr>
+        <w:t xml:space="preserve"> </w:t>
+      </w:r>
+      <w:proofErr w:type="spellStart"/>
+      <w:r>
+        <w:rPr>
+          <w:rFonts w:ascii="Times New Roman" w:eastAsia="Times New Roman" w:hAnsi="Times New Roman" w:cs="Times New Roman"/>
+          <w:color w:val="202124"/>
+          <w:sz w:val="26"/>
+          <w:szCs w:val="26"/>
+        </w:rPr>
+        <w:t>lại</w:t>
+      </w:r>
+      <w:proofErr w:type="spellEnd"/>
+      <w:r>
+        <w:rPr>
+          <w:rFonts w:ascii="Times New Roman" w:eastAsia="Times New Roman" w:hAnsi="Times New Roman" w:cs="Times New Roman"/>
+          <w:color w:val="202124"/>
+          <w:sz w:val="26"/>
+          <w:szCs w:val="26"/>
+        </w:rPr>
+        <w:t xml:space="preserve"> Database 1 </w:t>
+      </w:r>
+      <w:proofErr w:type="spellStart"/>
+      <w:r>
+        <w:rPr>
+          <w:rFonts w:ascii="Times New Roman" w:eastAsia="Times New Roman" w:hAnsi="Times New Roman" w:cs="Times New Roman"/>
+          <w:color w:val="202124"/>
+          <w:sz w:val="26"/>
+          <w:szCs w:val="26"/>
+        </w:rPr>
+        <w:t>chút</w:t>
+      </w:r>
+      <w:proofErr w:type="spellEnd"/>
+      <w:r>
+        <w:rPr>
+          <w:rFonts w:ascii="Times New Roman" w:eastAsia="Times New Roman" w:hAnsi="Times New Roman" w:cs="Times New Roman"/>
+          <w:color w:val="202124"/>
+          <w:sz w:val="26"/>
+          <w:szCs w:val="26"/>
+        </w:rPr>
+        <w:t xml:space="preserve"> </w:t>
+      </w:r>
+      <w:proofErr w:type="spellStart"/>
+      <w:r>
+        <w:rPr>
+          <w:rFonts w:ascii="Times New Roman" w:eastAsia="Times New Roman" w:hAnsi="Times New Roman" w:cs="Times New Roman"/>
+          <w:color w:val="202124"/>
+          <w:sz w:val="26"/>
+          <w:szCs w:val="26"/>
+        </w:rPr>
+        <w:t>chút</w:t>
+      </w:r>
+      <w:proofErr w:type="spellEnd"/>
     </w:p>
-    <w:p/>
+    <w:p>
+      <w:pPr>
+        <w:pStyle w:val="ListParagraph"/>
+        <w:numPr>
+          <w:ilvl w:val="0"/>
+          <w:numId w:val="2"/>
+        </w:numPr>
+        <w:rPr>
+          <w:rFonts w:ascii="Times New Roman" w:hAnsi="Times New Roman" w:cs="Times New Roman"/>
+          <w:sz w:val="26"/>
+          <w:szCs w:val="26"/>
+        </w:rPr>
+      </w:pPr>
+      <w:proofErr w:type="spellStart"/>
+      <w:r>
+        <w:rPr>
+          <w:rFonts w:ascii="Times New Roman" w:hAnsi="Times New Roman" w:cs="Times New Roman"/>
+          <w:sz w:val="26"/>
+          <w:szCs w:val="26"/>
+        </w:rPr>
+        <w:t>Xóa</w:t>
+      </w:r>
+      <w:proofErr w:type="spellEnd"/>
+      <w:r>
+        <w:rPr>
+          <w:rFonts w:ascii="Times New Roman" w:hAnsi="Times New Roman" w:cs="Times New Roman"/>
+          <w:sz w:val="26"/>
+          <w:szCs w:val="26"/>
+        </w:rPr>
+        <w:t xml:space="preserve"> </w:t>
+      </w:r>
+      <w:proofErr w:type="spellStart"/>
+      <w:r>
+        <w:rPr>
+          <w:rFonts w:ascii="Times New Roman" w:hAnsi="Times New Roman" w:cs="Times New Roman"/>
+          <w:sz w:val="26"/>
+          <w:szCs w:val="26"/>
+        </w:rPr>
+        <w:t>Bảng</w:t>
+      </w:r>
+      <w:proofErr w:type="spellEnd"/>
+      <w:r>
+        <w:rPr>
+          <w:rFonts w:ascii="Times New Roman" w:hAnsi="Times New Roman" w:cs="Times New Roman"/>
+          <w:sz w:val="26"/>
+          <w:szCs w:val="26"/>
+        </w:rPr>
+        <w:t xml:space="preserve"> </w:t>
+      </w:r>
+      <w:r>
+        <w:rPr>
+          <w:rFonts w:ascii="Times New Roman" w:hAnsi="Times New Roman" w:cs="Times New Roman"/>
+          <w:sz w:val="26"/>
+          <w:szCs w:val="26"/>
+        </w:rPr>
+        <w:t>Support</w:t>
+      </w:r>
+    </w:p>
+    <w:p>
+      <w:pPr>
+        <w:pStyle w:val="ListParagraph"/>
+        <w:numPr>
+          <w:ilvl w:val="0"/>
+          <w:numId w:val="2"/>
+        </w:numPr>
+        <w:rPr>
+          <w:rFonts w:ascii="Times New Roman" w:hAnsi="Times New Roman" w:cs="Times New Roman"/>
+          <w:sz w:val="26"/>
+          <w:szCs w:val="26"/>
+        </w:rPr>
+      </w:pPr>
+      <w:proofErr w:type="spellStart"/>
+      <w:r>
+        <w:rPr>
+          <w:rFonts w:ascii="Times New Roman" w:hAnsi="Times New Roman" w:cs="Times New Roman"/>
+          <w:sz w:val="26"/>
+          <w:szCs w:val="26"/>
+        </w:rPr>
+        <w:t>Sửa</w:t>
+      </w:r>
+      <w:proofErr w:type="spellEnd"/>
+      <w:r>
+        <w:rPr>
+          <w:rFonts w:ascii="Times New Roman" w:hAnsi="Times New Roman" w:cs="Times New Roman"/>
+          <w:sz w:val="26"/>
+          <w:szCs w:val="26"/>
+        </w:rPr>
+        <w:t xml:space="preserve"> </w:t>
+      </w:r>
+      <w:proofErr w:type="spellStart"/>
+      <w:r>
+        <w:rPr>
+          <w:rFonts w:ascii="Times New Roman" w:hAnsi="Times New Roman" w:cs="Times New Roman"/>
+          <w:sz w:val="26"/>
+          <w:szCs w:val="26"/>
+        </w:rPr>
+        <w:t>lại</w:t>
+      </w:r>
+      <w:proofErr w:type="spellEnd"/>
+      <w:r>
+        <w:rPr>
+          <w:rFonts w:ascii="Times New Roman" w:hAnsi="Times New Roman" w:cs="Times New Roman"/>
+          <w:sz w:val="26"/>
+          <w:szCs w:val="26"/>
+        </w:rPr>
+        <w:t xml:space="preserve"> </w:t>
+      </w:r>
+      <w:proofErr w:type="spellStart"/>
+      <w:r>
+        <w:rPr>
+          <w:rFonts w:ascii="Times New Roman" w:hAnsi="Times New Roman" w:cs="Times New Roman"/>
+          <w:sz w:val="26"/>
+          <w:szCs w:val="26"/>
+        </w:rPr>
+        <w:t>bảng</w:t>
+      </w:r>
+      <w:proofErr w:type="spellEnd"/>
+      <w:r>
+        <w:rPr>
+          <w:rFonts w:ascii="Times New Roman" w:hAnsi="Times New Roman" w:cs="Times New Roman"/>
+          <w:sz w:val="26"/>
+          <w:szCs w:val="26"/>
+        </w:rPr>
+        <w:t xml:space="preserve"> Contact</w:t>
+      </w:r>
+    </w:p>
+    <w:p>
+      <w:pPr>
+        <w:pStyle w:val="ListParagraph"/>
+        <w:rPr>
+          <w:rFonts w:ascii="Times New Roman" w:hAnsi="Times New Roman" w:cs="Times New Roman"/>
+          <w:sz w:val="26"/>
+          <w:szCs w:val="26"/>
+        </w:rPr>
+      </w:pPr>
+      <w:r>
+        <w:rPr>
+          <w:rFonts w:ascii="Times New Roman" w:hAnsi="Times New Roman" w:cs="Times New Roman"/>
+          <w:sz w:val="26"/>
+          <w:szCs w:val="26"/>
+        </w:rPr>
+        <w:t xml:space="preserve">+ </w:t>
+      </w:r>
+      <w:proofErr w:type="spellStart"/>
+      <w:r>
+        <w:rPr>
+          <w:rFonts w:ascii="Times New Roman" w:hAnsi="Times New Roman" w:cs="Times New Roman"/>
+          <w:sz w:val="26"/>
+          <w:szCs w:val="26"/>
+        </w:rPr>
+        <w:t>Cái</w:t>
+      </w:r>
+      <w:proofErr w:type="spellEnd"/>
+      <w:r>
+        <w:rPr>
+          <w:rFonts w:ascii="Times New Roman" w:hAnsi="Times New Roman" w:cs="Times New Roman"/>
+          <w:sz w:val="26"/>
+          <w:szCs w:val="26"/>
+        </w:rPr>
+        <w:t xml:space="preserve"> Foreign Key </w:t>
+      </w:r>
+      <w:proofErr w:type="spellStart"/>
+      <w:r>
+        <w:rPr>
+          <w:rFonts w:ascii="Times New Roman" w:hAnsi="Times New Roman" w:cs="Times New Roman"/>
+          <w:sz w:val="26"/>
+          <w:szCs w:val="26"/>
+        </w:rPr>
+        <w:t>trong</w:t>
+      </w:r>
+      <w:proofErr w:type="spellEnd"/>
+      <w:r>
+        <w:rPr>
+          <w:rFonts w:ascii="Times New Roman" w:hAnsi="Times New Roman" w:cs="Times New Roman"/>
+          <w:sz w:val="26"/>
+          <w:szCs w:val="26"/>
+        </w:rPr>
+        <w:t xml:space="preserve"> </w:t>
+      </w:r>
+      <w:proofErr w:type="spellStart"/>
+      <w:r>
+        <w:rPr>
+          <w:rFonts w:ascii="Times New Roman" w:hAnsi="Times New Roman" w:cs="Times New Roman"/>
+          <w:sz w:val="26"/>
+          <w:szCs w:val="26"/>
+        </w:rPr>
+        <w:t>bảng</w:t>
+      </w:r>
+      <w:proofErr w:type="spellEnd"/>
+      <w:r>
+        <w:rPr>
+          <w:rFonts w:ascii="Times New Roman" w:hAnsi="Times New Roman" w:cs="Times New Roman"/>
+          <w:sz w:val="26"/>
+          <w:szCs w:val="26"/>
+        </w:rPr>
+        <w:t xml:space="preserve"> Contact </w:t>
+      </w:r>
+      <w:proofErr w:type="spellStart"/>
+      <w:r>
+        <w:rPr>
+          <w:rFonts w:ascii="Times New Roman" w:hAnsi="Times New Roman" w:cs="Times New Roman"/>
+          <w:sz w:val="26"/>
+          <w:szCs w:val="26"/>
+        </w:rPr>
+        <w:t>thằng</w:t>
+      </w:r>
+      <w:proofErr w:type="spellEnd"/>
+      <w:r>
+        <w:rPr>
+          <w:rFonts w:ascii="Times New Roman" w:hAnsi="Times New Roman" w:cs="Times New Roman"/>
+          <w:sz w:val="26"/>
+          <w:szCs w:val="26"/>
+        </w:rPr>
+        <w:t xml:space="preserve"> </w:t>
+      </w:r>
+      <w:proofErr w:type="spellStart"/>
+      <w:r>
+        <w:rPr>
+          <w:rFonts w:ascii="Times New Roman" w:hAnsi="Times New Roman" w:cs="Times New Roman"/>
+          <w:sz w:val="26"/>
+          <w:szCs w:val="26"/>
+        </w:rPr>
+        <w:t>Hưng</w:t>
+      </w:r>
+      <w:proofErr w:type="spellEnd"/>
+      <w:r>
+        <w:rPr>
+          <w:rFonts w:ascii="Times New Roman" w:hAnsi="Times New Roman" w:cs="Times New Roman"/>
+          <w:sz w:val="26"/>
+          <w:szCs w:val="26"/>
+        </w:rPr>
+        <w:t xml:space="preserve"> </w:t>
+      </w:r>
+      <w:proofErr w:type="spellStart"/>
+      <w:r>
+        <w:rPr>
+          <w:rFonts w:ascii="Times New Roman" w:hAnsi="Times New Roman" w:cs="Times New Roman"/>
+          <w:sz w:val="26"/>
+          <w:szCs w:val="26"/>
+        </w:rPr>
+        <w:t>để</w:t>
+      </w:r>
+      <w:proofErr w:type="spellEnd"/>
+      <w:r>
+        <w:rPr>
+          <w:rFonts w:ascii="Times New Roman" w:hAnsi="Times New Roman" w:cs="Times New Roman"/>
+          <w:sz w:val="26"/>
+          <w:szCs w:val="26"/>
+        </w:rPr>
+        <w:t xml:space="preserve"> </w:t>
+      </w:r>
+      <w:proofErr w:type="spellStart"/>
+      <w:r>
+        <w:rPr>
+          <w:rFonts w:ascii="Times New Roman" w:hAnsi="Times New Roman" w:cs="Times New Roman"/>
+          <w:sz w:val="26"/>
+          <w:szCs w:val="26"/>
+        </w:rPr>
+        <w:t>sai</w:t>
+      </w:r>
+      <w:proofErr w:type="spellEnd"/>
+      <w:r>
+        <w:rPr>
+          <w:rFonts w:ascii="Times New Roman" w:hAnsi="Times New Roman" w:cs="Times New Roman"/>
+          <w:sz w:val="26"/>
+          <w:szCs w:val="26"/>
+        </w:rPr>
+        <w:t xml:space="preserve"> </w:t>
+      </w:r>
+      <w:proofErr w:type="spellStart"/>
+      <w:r>
+        <w:rPr>
+          <w:rFonts w:ascii="Times New Roman" w:hAnsi="Times New Roman" w:cs="Times New Roman"/>
+          <w:sz w:val="26"/>
+          <w:szCs w:val="26"/>
+        </w:rPr>
+        <w:t>là</w:t>
+      </w:r>
+      <w:proofErr w:type="spellEnd"/>
+      <w:r>
+        <w:rPr>
+          <w:rFonts w:ascii="Times New Roman" w:hAnsi="Times New Roman" w:cs="Times New Roman"/>
+          <w:sz w:val="26"/>
+          <w:szCs w:val="26"/>
+        </w:rPr>
+        <w:t xml:space="preserve"> </w:t>
+      </w:r>
+      <w:proofErr w:type="spellStart"/>
+      <w:r>
+        <w:rPr>
+          <w:rFonts w:ascii="Times New Roman" w:hAnsi="Times New Roman" w:cs="Times New Roman"/>
+          <w:sz w:val="26"/>
+          <w:szCs w:val="26"/>
+        </w:rPr>
+        <w:t>UserId</w:t>
+      </w:r>
+      <w:proofErr w:type="spellEnd"/>
+      <w:r>
+        <w:rPr>
+          <w:rFonts w:ascii="Times New Roman" w:hAnsi="Times New Roman" w:cs="Times New Roman"/>
+          <w:sz w:val="26"/>
+          <w:szCs w:val="26"/>
+        </w:rPr>
+        <w:t xml:space="preserve">, </w:t>
+      </w:r>
+      <w:proofErr w:type="spellStart"/>
+      <w:r>
+        <w:rPr>
+          <w:rFonts w:ascii="Times New Roman" w:hAnsi="Times New Roman" w:cs="Times New Roman"/>
+          <w:sz w:val="26"/>
+          <w:szCs w:val="26"/>
+        </w:rPr>
+        <w:t>hãy</w:t>
+      </w:r>
+      <w:proofErr w:type="spellEnd"/>
+      <w:r>
+        <w:rPr>
+          <w:rFonts w:ascii="Times New Roman" w:hAnsi="Times New Roman" w:cs="Times New Roman"/>
+          <w:sz w:val="26"/>
+          <w:szCs w:val="26"/>
+        </w:rPr>
+        <w:t xml:space="preserve"> </w:t>
+      </w:r>
+      <w:proofErr w:type="spellStart"/>
+      <w:r>
+        <w:rPr>
+          <w:rFonts w:ascii="Times New Roman" w:hAnsi="Times New Roman" w:cs="Times New Roman"/>
+          <w:sz w:val="26"/>
+          <w:szCs w:val="26"/>
+        </w:rPr>
+        <w:t>sửa</w:t>
+      </w:r>
+      <w:proofErr w:type="spellEnd"/>
+      <w:r>
+        <w:rPr>
+          <w:rFonts w:ascii="Times New Roman" w:hAnsi="Times New Roman" w:cs="Times New Roman"/>
+          <w:sz w:val="26"/>
+          <w:szCs w:val="26"/>
+        </w:rPr>
+        <w:t xml:space="preserve"> </w:t>
+      </w:r>
+      <w:proofErr w:type="spellStart"/>
+      <w:r>
+        <w:rPr>
+          <w:rFonts w:ascii="Times New Roman" w:hAnsi="Times New Roman" w:cs="Times New Roman"/>
+          <w:sz w:val="26"/>
+          <w:szCs w:val="26"/>
+        </w:rPr>
+        <w:t>lạ</w:t>
+      </w:r>
+      <w:r>
+        <w:rPr>
+          <w:rFonts w:ascii="Times New Roman" w:hAnsi="Times New Roman" w:cs="Times New Roman"/>
+          <w:sz w:val="26"/>
+          <w:szCs w:val="26"/>
+        </w:rPr>
+        <w:t>i</w:t>
+      </w:r>
+      <w:proofErr w:type="spellEnd"/>
+      <w:r>
+        <w:rPr>
+          <w:rFonts w:ascii="Times New Roman" w:hAnsi="Times New Roman" w:cs="Times New Roman"/>
+          <w:sz w:val="26"/>
+          <w:szCs w:val="26"/>
+        </w:rPr>
+        <w:t xml:space="preserve"> </w:t>
+      </w:r>
+      <w:proofErr w:type="spellStart"/>
+      <w:r>
+        <w:rPr>
+          <w:rFonts w:ascii="Times New Roman" w:hAnsi="Times New Roman" w:cs="Times New Roman"/>
+          <w:sz w:val="26"/>
+          <w:szCs w:val="26"/>
+        </w:rPr>
+        <w:t>là</w:t>
+      </w:r>
+      <w:proofErr w:type="spellEnd"/>
+      <w:r>
+        <w:rPr>
+          <w:rFonts w:ascii="Times New Roman" w:hAnsi="Times New Roman" w:cs="Times New Roman"/>
+          <w:sz w:val="26"/>
+          <w:szCs w:val="26"/>
+        </w:rPr>
+        <w:t xml:space="preserve"> </w:t>
+      </w:r>
+      <w:proofErr w:type="spellStart"/>
+      <w:r>
+        <w:rPr>
+          <w:rFonts w:ascii="Times New Roman" w:hAnsi="Times New Roman" w:cs="Times New Roman"/>
+          <w:sz w:val="26"/>
+          <w:szCs w:val="26"/>
+        </w:rPr>
+        <w:t>StaffId</w:t>
+      </w:r>
+      <w:proofErr w:type="spellEnd"/>
+      <w:r>
+        <w:rPr>
+          <w:rFonts w:ascii="Times New Roman" w:hAnsi="Times New Roman" w:cs="Times New Roman"/>
+          <w:sz w:val="26"/>
+          <w:szCs w:val="26"/>
+        </w:rPr>
+        <w:t>.</w:t>
+      </w:r>
+    </w:p>
+    <w:p>
+      <w:pPr>
+        <w:pStyle w:val="ListParagraph"/>
+        <w:rPr>
+          <w:rFonts w:ascii="Times New Roman" w:hAnsi="Times New Roman" w:cs="Times New Roman"/>
+          <w:sz w:val="26"/>
+          <w:szCs w:val="26"/>
+        </w:rPr>
+      </w:pPr>
+      <w:r>
+        <w:rPr>
+          <w:rFonts w:ascii="Times New Roman" w:hAnsi="Times New Roman" w:cs="Times New Roman"/>
+          <w:sz w:val="26"/>
+          <w:szCs w:val="26"/>
+        </w:rPr>
+        <w:t xml:space="preserve">+ </w:t>
+      </w:r>
+      <w:proofErr w:type="spellStart"/>
+      <w:r>
+        <w:rPr>
+          <w:rFonts w:ascii="Times New Roman" w:hAnsi="Times New Roman" w:cs="Times New Roman"/>
+          <w:sz w:val="26"/>
+          <w:szCs w:val="26"/>
+        </w:rPr>
+        <w:t>Cách</w:t>
+      </w:r>
+      <w:proofErr w:type="spellEnd"/>
+      <w:r>
+        <w:rPr>
+          <w:rFonts w:ascii="Times New Roman" w:hAnsi="Times New Roman" w:cs="Times New Roman"/>
+          <w:sz w:val="26"/>
+          <w:szCs w:val="26"/>
+        </w:rPr>
+        <w:t xml:space="preserve"> </w:t>
+      </w:r>
+      <w:proofErr w:type="spellStart"/>
+      <w:r>
+        <w:rPr>
+          <w:rFonts w:ascii="Times New Roman" w:hAnsi="Times New Roman" w:cs="Times New Roman"/>
+          <w:sz w:val="26"/>
+          <w:szCs w:val="26"/>
+        </w:rPr>
+        <w:t>sửa</w:t>
+      </w:r>
+      <w:proofErr w:type="spellEnd"/>
+      <w:r>
+        <w:rPr>
+          <w:rFonts w:ascii="Times New Roman" w:hAnsi="Times New Roman" w:cs="Times New Roman"/>
+          <w:sz w:val="26"/>
+          <w:szCs w:val="26"/>
+        </w:rPr>
+        <w:t xml:space="preserve">: </w:t>
+      </w:r>
+      <w:proofErr w:type="spellStart"/>
+      <w:r>
+        <w:rPr>
+          <w:rFonts w:ascii="Times New Roman" w:hAnsi="Times New Roman" w:cs="Times New Roman"/>
+          <w:sz w:val="26"/>
+          <w:szCs w:val="26"/>
+        </w:rPr>
+        <w:t>Xóa</w:t>
+      </w:r>
+      <w:proofErr w:type="spellEnd"/>
+      <w:r>
+        <w:rPr>
+          <w:rFonts w:ascii="Times New Roman" w:hAnsi="Times New Roman" w:cs="Times New Roman"/>
+          <w:sz w:val="26"/>
+          <w:szCs w:val="26"/>
+        </w:rPr>
+        <w:t xml:space="preserve"> </w:t>
+      </w:r>
+      <w:proofErr w:type="spellStart"/>
+      <w:r>
+        <w:rPr>
+          <w:rFonts w:ascii="Times New Roman" w:hAnsi="Times New Roman" w:cs="Times New Roman"/>
+          <w:sz w:val="26"/>
+          <w:szCs w:val="26"/>
+        </w:rPr>
+        <w:t>bảng</w:t>
+      </w:r>
+      <w:proofErr w:type="spellEnd"/>
+      <w:r>
+        <w:rPr>
+          <w:rFonts w:ascii="Times New Roman" w:hAnsi="Times New Roman" w:cs="Times New Roman"/>
+          <w:sz w:val="26"/>
+          <w:szCs w:val="26"/>
+        </w:rPr>
+        <w:t xml:space="preserve"> </w:t>
+      </w:r>
+      <w:proofErr w:type="spellStart"/>
+      <w:r>
+        <w:rPr>
+          <w:rFonts w:ascii="Times New Roman" w:hAnsi="Times New Roman" w:cs="Times New Roman"/>
+          <w:sz w:val="26"/>
+          <w:szCs w:val="26"/>
+        </w:rPr>
+        <w:t>này</w:t>
+      </w:r>
+      <w:proofErr w:type="spellEnd"/>
+      <w:r>
+        <w:rPr>
+          <w:rFonts w:ascii="Times New Roman" w:hAnsi="Times New Roman" w:cs="Times New Roman"/>
+          <w:sz w:val="26"/>
+          <w:szCs w:val="26"/>
+        </w:rPr>
+        <w:t xml:space="preserve"> </w:t>
+      </w:r>
+      <w:proofErr w:type="spellStart"/>
+      <w:r>
+        <w:rPr>
+          <w:rFonts w:ascii="Times New Roman" w:hAnsi="Times New Roman" w:cs="Times New Roman"/>
+          <w:sz w:val="26"/>
+          <w:szCs w:val="26"/>
+        </w:rPr>
+        <w:t>luôn</w:t>
+      </w:r>
+      <w:proofErr w:type="spellEnd"/>
+      <w:r>
+        <w:rPr>
+          <w:rFonts w:ascii="Times New Roman" w:hAnsi="Times New Roman" w:cs="Times New Roman"/>
+          <w:sz w:val="26"/>
+          <w:szCs w:val="26"/>
+        </w:rPr>
+        <w:t xml:space="preserve"> </w:t>
+      </w:r>
+      <w:proofErr w:type="spellStart"/>
+      <w:r>
+        <w:rPr>
+          <w:rFonts w:ascii="Times New Roman" w:hAnsi="Times New Roman" w:cs="Times New Roman"/>
+          <w:sz w:val="26"/>
+          <w:szCs w:val="26"/>
+        </w:rPr>
+        <w:t>rồi</w:t>
+      </w:r>
+      <w:proofErr w:type="spellEnd"/>
+      <w:r>
+        <w:rPr>
+          <w:rFonts w:ascii="Times New Roman" w:hAnsi="Times New Roman" w:cs="Times New Roman"/>
+          <w:sz w:val="26"/>
+          <w:szCs w:val="26"/>
+        </w:rPr>
+        <w:t xml:space="preserve"> </w:t>
+      </w:r>
+      <w:proofErr w:type="spellStart"/>
+      <w:r>
+        <w:rPr>
+          <w:rFonts w:ascii="Times New Roman" w:hAnsi="Times New Roman" w:cs="Times New Roman"/>
+          <w:sz w:val="26"/>
+          <w:szCs w:val="26"/>
+        </w:rPr>
+        <w:t>tạo</w:t>
+      </w:r>
+      <w:proofErr w:type="spellEnd"/>
+      <w:r>
+        <w:rPr>
+          <w:rFonts w:ascii="Times New Roman" w:hAnsi="Times New Roman" w:cs="Times New Roman"/>
+          <w:sz w:val="26"/>
+          <w:szCs w:val="26"/>
+        </w:rPr>
+        <w:t xml:space="preserve"> </w:t>
+      </w:r>
+      <w:proofErr w:type="spellStart"/>
+      <w:r>
+        <w:rPr>
+          <w:rFonts w:ascii="Times New Roman" w:hAnsi="Times New Roman" w:cs="Times New Roman"/>
+          <w:sz w:val="26"/>
+          <w:szCs w:val="26"/>
+        </w:rPr>
+        <w:t>lại</w:t>
+      </w:r>
+      <w:proofErr w:type="spellEnd"/>
+      <w:r>
+        <w:rPr>
+          <w:rFonts w:ascii="Times New Roman" w:hAnsi="Times New Roman" w:cs="Times New Roman"/>
+          <w:sz w:val="26"/>
+          <w:szCs w:val="26"/>
+        </w:rPr>
+        <w:t xml:space="preserve"> </w:t>
+      </w:r>
+      <w:proofErr w:type="spellStart"/>
+      <w:r>
+        <w:rPr>
+          <w:rFonts w:ascii="Times New Roman" w:hAnsi="Times New Roman" w:cs="Times New Roman"/>
+          <w:sz w:val="26"/>
+          <w:szCs w:val="26"/>
+        </w:rPr>
+        <w:t>cho</w:t>
+      </w:r>
+      <w:proofErr w:type="spellEnd"/>
+      <w:r>
+        <w:rPr>
+          <w:rFonts w:ascii="Times New Roman" w:hAnsi="Times New Roman" w:cs="Times New Roman"/>
+          <w:sz w:val="26"/>
+          <w:szCs w:val="26"/>
+        </w:rPr>
+        <w:t xml:space="preserve"> </w:t>
+      </w:r>
+      <w:proofErr w:type="spellStart"/>
+      <w:r>
+        <w:rPr>
+          <w:rFonts w:ascii="Times New Roman" w:hAnsi="Times New Roman" w:cs="Times New Roman"/>
+          <w:sz w:val="26"/>
+          <w:szCs w:val="26"/>
+        </w:rPr>
+        <w:t>nhanh</w:t>
+      </w:r>
+      <w:proofErr w:type="spellEnd"/>
+      <w:r>
+        <w:rPr>
+          <w:rFonts w:ascii="Times New Roman" w:hAnsi="Times New Roman" w:cs="Times New Roman"/>
+          <w:sz w:val="26"/>
+          <w:szCs w:val="26"/>
+        </w:rPr>
+        <w:t>.</w:t>
+      </w:r>
+    </w:p>
+    <w:p>
+      <w:pPr>
+        <w:pStyle w:val="ListParagraph"/>
+        <w:numPr>
+          <w:ilvl w:val="0"/>
+          <w:numId w:val="2"/>
+        </w:numPr>
+        <w:rPr>
+          <w:rFonts w:ascii="Times New Roman" w:hAnsi="Times New Roman" w:cs="Times New Roman"/>
+          <w:sz w:val="26"/>
+          <w:szCs w:val="26"/>
+        </w:rPr>
+      </w:pPr>
+      <w:proofErr w:type="spellStart"/>
+      <w:r>
+        <w:rPr>
+          <w:rFonts w:ascii="Times New Roman" w:hAnsi="Times New Roman" w:cs="Times New Roman"/>
+          <w:sz w:val="26"/>
+          <w:szCs w:val="26"/>
+        </w:rPr>
+        <w:t>Sửa</w:t>
+      </w:r>
+      <w:proofErr w:type="spellEnd"/>
+      <w:r>
+        <w:rPr>
+          <w:rFonts w:ascii="Times New Roman" w:hAnsi="Times New Roman" w:cs="Times New Roman"/>
+          <w:sz w:val="26"/>
+          <w:szCs w:val="26"/>
+        </w:rPr>
+        <w:t xml:space="preserve"> </w:t>
+      </w:r>
+      <w:proofErr w:type="spellStart"/>
+      <w:r>
+        <w:rPr>
+          <w:rFonts w:ascii="Times New Roman" w:hAnsi="Times New Roman" w:cs="Times New Roman"/>
+          <w:sz w:val="26"/>
+          <w:szCs w:val="26"/>
+        </w:rPr>
+        <w:t>lại</w:t>
+      </w:r>
+      <w:proofErr w:type="spellEnd"/>
+      <w:r>
+        <w:rPr>
+          <w:rFonts w:ascii="Times New Roman" w:hAnsi="Times New Roman" w:cs="Times New Roman"/>
+          <w:sz w:val="26"/>
+          <w:szCs w:val="26"/>
+        </w:rPr>
+        <w:t xml:space="preserve"> </w:t>
+      </w:r>
+      <w:proofErr w:type="spellStart"/>
+      <w:r>
+        <w:rPr>
+          <w:rFonts w:ascii="Times New Roman" w:hAnsi="Times New Roman" w:cs="Times New Roman"/>
+          <w:sz w:val="26"/>
+          <w:szCs w:val="26"/>
+        </w:rPr>
+        <w:t>bảng</w:t>
+      </w:r>
+      <w:proofErr w:type="spellEnd"/>
+      <w:r>
+        <w:rPr>
+          <w:rFonts w:ascii="Times New Roman" w:hAnsi="Times New Roman" w:cs="Times New Roman"/>
+          <w:sz w:val="26"/>
+          <w:szCs w:val="26"/>
+        </w:rPr>
+        <w:t xml:space="preserve"> Staff</w:t>
+      </w:r>
+    </w:p>
+    <w:p>
+      <w:pPr>
+        <w:pStyle w:val="ListParagraph"/>
+        <w:rPr>
+          <w:rFonts w:ascii="Times New Roman" w:hAnsi="Times New Roman" w:cs="Times New Roman"/>
+          <w:sz w:val="26"/>
+          <w:szCs w:val="26"/>
+        </w:rPr>
+      </w:pPr>
+      <w:r>
+        <w:rPr>
+          <w:rFonts w:ascii="Times New Roman" w:hAnsi="Times New Roman" w:cs="Times New Roman"/>
+          <w:sz w:val="26"/>
+          <w:szCs w:val="26"/>
+        </w:rPr>
+        <w:t xml:space="preserve">+ Column Role </w:t>
+      </w:r>
+      <w:proofErr w:type="spellStart"/>
+      <w:r>
+        <w:rPr>
+          <w:rFonts w:ascii="Times New Roman" w:hAnsi="Times New Roman" w:cs="Times New Roman"/>
+          <w:sz w:val="26"/>
+          <w:szCs w:val="26"/>
+        </w:rPr>
+        <w:t>trong</w:t>
+      </w:r>
+      <w:proofErr w:type="spellEnd"/>
+      <w:r>
+        <w:rPr>
+          <w:rFonts w:ascii="Times New Roman" w:hAnsi="Times New Roman" w:cs="Times New Roman"/>
+          <w:sz w:val="26"/>
+          <w:szCs w:val="26"/>
+        </w:rPr>
+        <w:t xml:space="preserve"> </w:t>
+      </w:r>
+      <w:proofErr w:type="spellStart"/>
+      <w:r>
+        <w:rPr>
+          <w:rFonts w:ascii="Times New Roman" w:hAnsi="Times New Roman" w:cs="Times New Roman"/>
+          <w:sz w:val="26"/>
+          <w:szCs w:val="26"/>
+        </w:rPr>
+        <w:t>bảng</w:t>
+      </w:r>
+      <w:proofErr w:type="spellEnd"/>
+      <w:r>
+        <w:rPr>
+          <w:rFonts w:ascii="Times New Roman" w:hAnsi="Times New Roman" w:cs="Times New Roman"/>
+          <w:sz w:val="26"/>
+          <w:szCs w:val="26"/>
+        </w:rPr>
+        <w:t xml:space="preserve"> Staff </w:t>
+      </w:r>
+      <w:proofErr w:type="spellStart"/>
+      <w:r>
+        <w:rPr>
+          <w:rFonts w:ascii="Times New Roman" w:hAnsi="Times New Roman" w:cs="Times New Roman"/>
+          <w:sz w:val="26"/>
+          <w:szCs w:val="26"/>
+        </w:rPr>
+        <w:t>thiếu</w:t>
+      </w:r>
+      <w:proofErr w:type="spellEnd"/>
+      <w:r>
+        <w:rPr>
+          <w:rFonts w:ascii="Times New Roman" w:hAnsi="Times New Roman" w:cs="Times New Roman"/>
+          <w:sz w:val="26"/>
+          <w:szCs w:val="26"/>
+        </w:rPr>
+        <w:t xml:space="preserve"> </w:t>
+      </w:r>
+      <w:proofErr w:type="spellStart"/>
+      <w:r>
+        <w:rPr>
+          <w:rFonts w:ascii="Times New Roman" w:hAnsi="Times New Roman" w:cs="Times New Roman"/>
+          <w:sz w:val="26"/>
+          <w:szCs w:val="26"/>
+        </w:rPr>
+        <w:t>khóa</w:t>
+      </w:r>
+      <w:proofErr w:type="spellEnd"/>
+      <w:r>
+        <w:rPr>
+          <w:rFonts w:ascii="Times New Roman" w:hAnsi="Times New Roman" w:cs="Times New Roman"/>
+          <w:sz w:val="26"/>
+          <w:szCs w:val="26"/>
+        </w:rPr>
+        <w:t xml:space="preserve"> </w:t>
+      </w:r>
+      <w:proofErr w:type="spellStart"/>
+      <w:r>
+        <w:rPr>
+          <w:rFonts w:ascii="Times New Roman" w:hAnsi="Times New Roman" w:cs="Times New Roman"/>
+          <w:sz w:val="26"/>
+          <w:szCs w:val="26"/>
+        </w:rPr>
+        <w:t>ngoại</w:t>
+      </w:r>
+      <w:proofErr w:type="spellEnd"/>
+      <w:r>
+        <w:rPr>
+          <w:rFonts w:ascii="Times New Roman" w:hAnsi="Times New Roman" w:cs="Times New Roman"/>
+          <w:sz w:val="26"/>
+          <w:szCs w:val="26"/>
+        </w:rPr>
+        <w:t xml:space="preserve"> </w:t>
+      </w:r>
+      <w:proofErr w:type="spellStart"/>
+      <w:r>
+        <w:rPr>
+          <w:rFonts w:ascii="Times New Roman" w:hAnsi="Times New Roman" w:cs="Times New Roman"/>
+          <w:sz w:val="26"/>
+          <w:szCs w:val="26"/>
+        </w:rPr>
+        <w:t>liên</w:t>
+      </w:r>
+      <w:proofErr w:type="spellEnd"/>
+      <w:r>
+        <w:rPr>
+          <w:rFonts w:ascii="Times New Roman" w:hAnsi="Times New Roman" w:cs="Times New Roman"/>
+          <w:sz w:val="26"/>
+          <w:szCs w:val="26"/>
+        </w:rPr>
+        <w:t xml:space="preserve"> </w:t>
+      </w:r>
+      <w:proofErr w:type="spellStart"/>
+      <w:r>
+        <w:rPr>
+          <w:rFonts w:ascii="Times New Roman" w:hAnsi="Times New Roman" w:cs="Times New Roman"/>
+          <w:sz w:val="26"/>
+          <w:szCs w:val="26"/>
+        </w:rPr>
+        <w:t>kết</w:t>
+      </w:r>
+      <w:proofErr w:type="spellEnd"/>
+      <w:r>
+        <w:rPr>
+          <w:rFonts w:ascii="Times New Roman" w:hAnsi="Times New Roman" w:cs="Times New Roman"/>
+          <w:sz w:val="26"/>
+          <w:szCs w:val="26"/>
+        </w:rPr>
+        <w:t xml:space="preserve"> </w:t>
+      </w:r>
+      <w:proofErr w:type="spellStart"/>
+      <w:r>
+        <w:rPr>
+          <w:rFonts w:ascii="Times New Roman" w:hAnsi="Times New Roman" w:cs="Times New Roman"/>
+          <w:sz w:val="26"/>
+          <w:szCs w:val="26"/>
+        </w:rPr>
+        <w:t>đến</w:t>
+      </w:r>
+      <w:proofErr w:type="spellEnd"/>
+      <w:r>
+        <w:rPr>
+          <w:rFonts w:ascii="Times New Roman" w:hAnsi="Times New Roman" w:cs="Times New Roman"/>
+          <w:sz w:val="26"/>
+          <w:szCs w:val="26"/>
+        </w:rPr>
+        <w:t xml:space="preserve"> </w:t>
+      </w:r>
+      <w:proofErr w:type="spellStart"/>
+      <w:r>
+        <w:rPr>
+          <w:rFonts w:ascii="Times New Roman" w:hAnsi="Times New Roman" w:cs="Times New Roman"/>
+          <w:sz w:val="26"/>
+          <w:szCs w:val="26"/>
+        </w:rPr>
+        <w:t>bảng</w:t>
+      </w:r>
+      <w:proofErr w:type="spellEnd"/>
+      <w:r>
+        <w:rPr>
+          <w:rFonts w:ascii="Times New Roman" w:hAnsi="Times New Roman" w:cs="Times New Roman"/>
+          <w:sz w:val="26"/>
+          <w:szCs w:val="26"/>
+        </w:rPr>
+        <w:t xml:space="preserve"> Roles</w:t>
+      </w:r>
+    </w:p>
+    <w:p>
+      <w:pPr>
+        <w:autoSpaceDE w:val="0"/>
+        <w:autoSpaceDN w:val="0"/>
+        <w:adjustRightInd w:val="0"/>
+        <w:spacing w:after="0" w:line="240" w:lineRule="auto"/>
+        <w:ind w:firstLine="720"/>
+        <w:rPr>
+          <w:rFonts w:ascii="Consolas" w:hAnsi="Consolas" w:cs="Consolas"/>
+          <w:color w:val="808080"/>
+          <w:sz w:val="19"/>
+          <w:szCs w:val="19"/>
+        </w:rPr>
+      </w:pPr>
+      <w:r>
+        <w:rPr>
+          <w:rFonts w:ascii="Times New Roman" w:hAnsi="Times New Roman" w:cs="Times New Roman"/>
+          <w:sz w:val="26"/>
+          <w:szCs w:val="26"/>
+        </w:rPr>
+        <w:t xml:space="preserve">+ </w:t>
+      </w:r>
+      <w:proofErr w:type="spellStart"/>
+      <w:r>
+        <w:rPr>
+          <w:rFonts w:ascii="Times New Roman" w:hAnsi="Times New Roman" w:cs="Times New Roman"/>
+          <w:sz w:val="26"/>
+          <w:szCs w:val="26"/>
+        </w:rPr>
+        <w:t>Cách</w:t>
+      </w:r>
+      <w:proofErr w:type="spellEnd"/>
+      <w:r>
+        <w:rPr>
+          <w:rFonts w:ascii="Times New Roman" w:hAnsi="Times New Roman" w:cs="Times New Roman"/>
+          <w:sz w:val="26"/>
+          <w:szCs w:val="26"/>
+        </w:rPr>
+        <w:t xml:space="preserve"> </w:t>
+      </w:r>
+      <w:proofErr w:type="spellStart"/>
+      <w:r>
+        <w:rPr>
+          <w:rFonts w:ascii="Times New Roman" w:hAnsi="Times New Roman" w:cs="Times New Roman"/>
+          <w:sz w:val="26"/>
+          <w:szCs w:val="26"/>
+        </w:rPr>
+        <w:t>sửa</w:t>
+      </w:r>
+      <w:proofErr w:type="spellEnd"/>
+      <w:r>
+        <w:rPr>
+          <w:rFonts w:ascii="Times New Roman" w:hAnsi="Times New Roman" w:cs="Times New Roman"/>
+          <w:sz w:val="26"/>
+          <w:szCs w:val="26"/>
+        </w:rPr>
+        <w:t xml:space="preserve">: </w:t>
+      </w:r>
+      <w:r>
+        <w:rPr>
+          <w:rFonts w:ascii="Consolas" w:hAnsi="Consolas" w:cs="Consolas"/>
+          <w:color w:val="0000FF"/>
+          <w:sz w:val="19"/>
+          <w:szCs w:val="19"/>
+        </w:rPr>
+        <w:t>alter</w:t>
+      </w:r>
+      <w:r>
+        <w:rPr>
+          <w:rFonts w:ascii="Consolas" w:hAnsi="Consolas" w:cs="Consolas"/>
+          <w:sz w:val="19"/>
+          <w:szCs w:val="19"/>
+        </w:rPr>
+        <w:t xml:space="preserve"> </w:t>
+      </w:r>
+      <w:r>
+        <w:rPr>
+          <w:rFonts w:ascii="Consolas" w:hAnsi="Consolas" w:cs="Consolas"/>
+          <w:color w:val="0000FF"/>
+          <w:sz w:val="19"/>
+          <w:szCs w:val="19"/>
+        </w:rPr>
+        <w:t>table</w:t>
+      </w:r>
+      <w:r>
+        <w:rPr>
+          <w:rFonts w:ascii="Consolas" w:hAnsi="Consolas" w:cs="Consolas"/>
+          <w:sz w:val="19"/>
+          <w:szCs w:val="19"/>
+        </w:rPr>
+        <w:t xml:space="preserve"> </w:t>
+      </w:r>
+      <w:r>
+        <w:rPr>
+          <w:rFonts w:ascii="Consolas" w:hAnsi="Consolas" w:cs="Consolas"/>
+          <w:color w:val="008080"/>
+          <w:sz w:val="19"/>
+          <w:szCs w:val="19"/>
+        </w:rPr>
+        <w:t>Staffs</w:t>
+      </w:r>
+      <w:r>
+        <w:rPr>
+          <w:rFonts w:ascii="Consolas" w:hAnsi="Consolas" w:cs="Consolas"/>
+          <w:sz w:val="19"/>
+          <w:szCs w:val="19"/>
+        </w:rPr>
+        <w:t xml:space="preserve"> </w:t>
+      </w:r>
+      <w:r>
+        <w:rPr>
+          <w:rFonts w:ascii="Consolas" w:hAnsi="Consolas" w:cs="Consolas"/>
+          <w:color w:val="0000FF"/>
+          <w:sz w:val="19"/>
+          <w:szCs w:val="19"/>
+        </w:rPr>
+        <w:t>add</w:t>
+      </w:r>
+      <w:r>
+        <w:rPr>
+          <w:rFonts w:ascii="Consolas" w:hAnsi="Consolas" w:cs="Consolas"/>
+          <w:sz w:val="19"/>
+          <w:szCs w:val="19"/>
+        </w:rPr>
+        <w:t xml:space="preserve"> </w:t>
+      </w:r>
+      <w:r>
+        <w:rPr>
+          <w:rFonts w:ascii="Consolas" w:hAnsi="Consolas" w:cs="Consolas"/>
+          <w:color w:val="0000FF"/>
+          <w:sz w:val="19"/>
+          <w:szCs w:val="19"/>
+        </w:rPr>
+        <w:t>foreign</w:t>
+      </w:r>
+      <w:r>
+        <w:rPr>
+          <w:rFonts w:ascii="Consolas" w:hAnsi="Consolas" w:cs="Consolas"/>
+          <w:sz w:val="19"/>
+          <w:szCs w:val="19"/>
+        </w:rPr>
+        <w:t xml:space="preserve"> </w:t>
+      </w:r>
+      <w:r>
+        <w:rPr>
+          <w:rFonts w:ascii="Consolas" w:hAnsi="Consolas" w:cs="Consolas"/>
+          <w:color w:val="0000FF"/>
+          <w:sz w:val="19"/>
+          <w:szCs w:val="19"/>
+        </w:rPr>
+        <w:t xml:space="preserve">key </w:t>
+      </w:r>
+      <w:r>
+        <w:rPr>
+          <w:rFonts w:ascii="Consolas" w:hAnsi="Consolas" w:cs="Consolas"/>
+          <w:color w:val="808080"/>
+          <w:sz w:val="19"/>
+          <w:szCs w:val="19"/>
+        </w:rPr>
+        <w:t>(</w:t>
+      </w:r>
+      <w:r>
+        <w:rPr>
+          <w:rFonts w:ascii="Consolas" w:hAnsi="Consolas" w:cs="Consolas"/>
+          <w:color w:val="0000FF"/>
+          <w:sz w:val="19"/>
+          <w:szCs w:val="19"/>
+        </w:rPr>
+        <w:t>Role</w:t>
+      </w:r>
+      <w:r>
+        <w:rPr>
+          <w:rFonts w:ascii="Consolas" w:hAnsi="Consolas" w:cs="Consolas"/>
+          <w:color w:val="808080"/>
+          <w:sz w:val="19"/>
+          <w:szCs w:val="19"/>
+        </w:rPr>
+        <w:t>)</w:t>
+      </w:r>
+      <w:r>
+        <w:rPr>
+          <w:rFonts w:ascii="Consolas" w:hAnsi="Consolas" w:cs="Consolas"/>
+          <w:sz w:val="19"/>
+          <w:szCs w:val="19"/>
+        </w:rPr>
+        <w:t xml:space="preserve"> </w:t>
+      </w:r>
+      <w:r>
+        <w:rPr>
+          <w:rFonts w:ascii="Consolas" w:hAnsi="Consolas" w:cs="Consolas"/>
+          <w:color w:val="0000FF"/>
+          <w:sz w:val="19"/>
+          <w:szCs w:val="19"/>
+        </w:rPr>
+        <w:t>references</w:t>
+      </w:r>
+      <w:r>
+        <w:rPr>
+          <w:rFonts w:ascii="Consolas" w:hAnsi="Consolas" w:cs="Consolas"/>
+          <w:sz w:val="19"/>
+          <w:szCs w:val="19"/>
+        </w:rPr>
+        <w:t xml:space="preserve"> </w:t>
+      </w:r>
+      <w:r>
+        <w:rPr>
+          <w:rFonts w:ascii="Consolas" w:hAnsi="Consolas" w:cs="Consolas"/>
+          <w:color w:val="008080"/>
+          <w:sz w:val="19"/>
+          <w:szCs w:val="19"/>
+        </w:rPr>
+        <w:t>Roles</w:t>
+      </w:r>
+      <w:r>
+        <w:rPr>
+          <w:rFonts w:ascii="Consolas" w:hAnsi="Consolas" w:cs="Consolas"/>
+          <w:color w:val="808080"/>
+          <w:sz w:val="19"/>
+          <w:szCs w:val="19"/>
+        </w:rPr>
+        <w:t>(</w:t>
+      </w:r>
+      <w:r>
+        <w:rPr>
+          <w:rFonts w:ascii="Consolas" w:hAnsi="Consolas" w:cs="Consolas"/>
+          <w:color w:val="008080"/>
+          <w:sz w:val="19"/>
+          <w:szCs w:val="19"/>
+        </w:rPr>
+        <w:t>Id</w:t>
+      </w:r>
+      <w:r>
+        <w:rPr>
+          <w:rFonts w:ascii="Consolas" w:hAnsi="Consolas" w:cs="Consolas"/>
+          <w:color w:val="808080"/>
+          <w:sz w:val="19"/>
+          <w:szCs w:val="19"/>
+        </w:rPr>
+        <w:t>)</w:t>
+      </w:r>
+    </w:p>
+    <w:p>
+      <w:pPr>
+        <w:pStyle w:val="ListParagraph"/>
+        <w:rPr>
+          <w:rFonts w:ascii="Times New Roman" w:hAnsi="Times New Roman" w:cs="Times New Roman"/>
+          <w:sz w:val="26"/>
+          <w:szCs w:val="26"/>
+        </w:rPr>
+      </w:pPr>
+    </w:p>
+    <w:p>
+      <w:pPr>
+        <w:pStyle w:val="ListParagraph"/>
+        <w:numPr>
+          <w:ilvl w:val="0"/>
+          <w:numId w:val="2"/>
+        </w:numPr>
+        <w:rPr>
+          <w:rFonts w:ascii="Times New Roman" w:hAnsi="Times New Roman" w:cs="Times New Roman"/>
+          <w:sz w:val="26"/>
+          <w:szCs w:val="26"/>
+        </w:rPr>
+      </w:pPr>
+      <w:proofErr w:type="spellStart"/>
+      <w:r>
+        <w:rPr>
+          <w:rFonts w:ascii="Times New Roman" w:hAnsi="Times New Roman" w:cs="Times New Roman"/>
+          <w:sz w:val="26"/>
+          <w:szCs w:val="26"/>
+        </w:rPr>
+        <w:t>Xóa</w:t>
+      </w:r>
+      <w:proofErr w:type="spellEnd"/>
+      <w:r>
+        <w:rPr>
+          <w:rFonts w:ascii="Times New Roman" w:hAnsi="Times New Roman" w:cs="Times New Roman"/>
+          <w:sz w:val="26"/>
+          <w:szCs w:val="26"/>
+        </w:rPr>
+        <w:t xml:space="preserve"> </w:t>
+      </w:r>
+      <w:proofErr w:type="spellStart"/>
+      <w:r>
+        <w:rPr>
+          <w:rFonts w:ascii="Times New Roman" w:hAnsi="Times New Roman" w:cs="Times New Roman"/>
+          <w:sz w:val="26"/>
+          <w:szCs w:val="26"/>
+        </w:rPr>
+        <w:t>Bảng</w:t>
+      </w:r>
+      <w:proofErr w:type="spellEnd"/>
+      <w:r>
+        <w:rPr>
+          <w:rFonts w:ascii="Times New Roman" w:hAnsi="Times New Roman" w:cs="Times New Roman"/>
+          <w:sz w:val="26"/>
+          <w:szCs w:val="26"/>
+        </w:rPr>
+        <w:t xml:space="preserve"> Bills</w:t>
+      </w:r>
+    </w:p>
+    <w:p>
+      <w:pPr>
+        <w:pStyle w:val="ListParagraph"/>
+        <w:numPr>
+          <w:ilvl w:val="0"/>
+          <w:numId w:val="2"/>
+        </w:numPr>
+        <w:rPr>
+          <w:rFonts w:ascii="Times New Roman" w:hAnsi="Times New Roman" w:cs="Times New Roman"/>
+          <w:sz w:val="26"/>
+          <w:szCs w:val="26"/>
+        </w:rPr>
+      </w:pPr>
+      <w:proofErr w:type="spellStart"/>
+      <w:r>
+        <w:rPr>
+          <w:rFonts w:ascii="Times New Roman" w:hAnsi="Times New Roman" w:cs="Times New Roman"/>
+          <w:sz w:val="26"/>
+          <w:szCs w:val="26"/>
+        </w:rPr>
+        <w:t>Xóa</w:t>
+      </w:r>
+      <w:proofErr w:type="spellEnd"/>
+      <w:r>
+        <w:rPr>
+          <w:rFonts w:ascii="Times New Roman" w:hAnsi="Times New Roman" w:cs="Times New Roman"/>
+          <w:sz w:val="26"/>
+          <w:szCs w:val="26"/>
+        </w:rPr>
+        <w:t xml:space="preserve"> </w:t>
+      </w:r>
+      <w:proofErr w:type="spellStart"/>
+      <w:r>
+        <w:rPr>
+          <w:rFonts w:ascii="Times New Roman" w:hAnsi="Times New Roman" w:cs="Times New Roman"/>
+          <w:sz w:val="26"/>
+          <w:szCs w:val="26"/>
+        </w:rPr>
+        <w:t>bảng</w:t>
+      </w:r>
+      <w:proofErr w:type="spellEnd"/>
+      <w:r>
+        <w:rPr>
+          <w:rFonts w:ascii="Times New Roman" w:hAnsi="Times New Roman" w:cs="Times New Roman"/>
+          <w:sz w:val="26"/>
+          <w:szCs w:val="26"/>
+        </w:rPr>
+        <w:t xml:space="preserve"> BillsDetail</w:t>
+      </w:r>
+      <w:bookmarkStart w:id="0" w:name="_GoBack"/>
+      <w:bookmarkEnd w:id="0"/>
+    </w:p>
     <w:sectPr>
       <w:pgSz w:w="12240" w:h="15840"/>
       <w:pgMar w:top="1440" w:right="1440" w:bottom="1440" w:left="1440" w:header="720" w:footer="720" w:gutter="0"/>
@@ -631,8 +4676,223 @@
 </w:document>
 </file>
 
+<file path=word/numbering.xml><?xml version="1.0" encoding="utf-8"?>
+<w:numbering xmlns:wpc="http://schemas.microsoft.com/office/word/2010/wordprocessingCanvas" xmlns:cx="http://schemas.microsoft.com/office/drawing/2014/chartex" xmlns:mc="http://schemas.openxmlformats.org/markup-compatibility/2006" xmlns:o="urn:schemas-microsoft-com:office:office" xmlns:r="http://schemas.openxmlformats.org/officeDocument/2006/relationships" xmlns:m="http://schemas.openxmlformats.org/officeDocument/2006/math" xmlns:v="urn:schemas-microsoft-com:vml" xmlns:wp14="http://schemas.microsoft.com/office/word/2010/wordprocessingDrawing" xmlns:wp="http://schemas.openxmlformats.org/drawingml/2006/wordprocessingDrawing" xmlns:w10="urn:schemas-microsoft-com:office:word" xmlns:w="http://schemas.openxmlformats.org/wordprocessingml/2006/main" xmlns:w14="http://schemas.microsoft.com/office/word/2010/wordml" xmlns:w15="http://schemas.microsoft.com/office/word/2012/wordml" xmlns:w16se="http://schemas.microsoft.com/office/word/2015/wordml/symex" xmlns:wpg="http://schemas.microsoft.com/office/word/2010/wordprocessingGroup" xmlns:wpi="http://schemas.microsoft.com/office/word/2010/wordprocessingInk" xmlns:wne="http://schemas.microsoft.com/office/word/2006/wordml" xmlns:wps="http://schemas.microsoft.com/office/word/2010/wordprocessingShape" mc:Ignorable="w14 w15 w16se wp14">
+  <w:abstractNum w:abstractNumId="0" w15:restartNumberingAfterBreak="0">
+    <w:nsid w:val="09A236E1"/>
+    <w:multiLevelType w:val="hybridMultilevel"/>
+    <w:tmpl w:val="48B6BB24"/>
+    <w:lvl w:ilvl="0" w:tplc="32369082">
+      <w:start w:val="1"/>
+      <w:numFmt w:val="decimal"/>
+      <w:lvlText w:val="%1."/>
+      <w:lvlJc w:val="left"/>
+      <w:pPr>
+        <w:ind w:left="405" w:hanging="360"/>
+      </w:pPr>
+      <w:rPr>
+        <w:rFonts w:hint="default"/>
+      </w:rPr>
+    </w:lvl>
+    <w:lvl w:ilvl="1" w:tplc="04090019" w:tentative="1">
+      <w:start w:val="1"/>
+      <w:numFmt w:val="lowerLetter"/>
+      <w:lvlText w:val="%2."/>
+      <w:lvlJc w:val="left"/>
+      <w:pPr>
+        <w:ind w:left="1125" w:hanging="360"/>
+      </w:pPr>
+    </w:lvl>
+    <w:lvl w:ilvl="2" w:tplc="0409001B" w:tentative="1">
+      <w:start w:val="1"/>
+      <w:numFmt w:val="lowerRoman"/>
+      <w:lvlText w:val="%3."/>
+      <w:lvlJc w:val="right"/>
+      <w:pPr>
+        <w:ind w:left="1845" w:hanging="180"/>
+      </w:pPr>
+    </w:lvl>
+    <w:lvl w:ilvl="3" w:tplc="0409000F" w:tentative="1">
+      <w:start w:val="1"/>
+      <w:numFmt w:val="decimal"/>
+      <w:lvlText w:val="%4."/>
+      <w:lvlJc w:val="left"/>
+      <w:pPr>
+        <w:ind w:left="2565" w:hanging="360"/>
+      </w:pPr>
+    </w:lvl>
+    <w:lvl w:ilvl="4" w:tplc="04090019" w:tentative="1">
+      <w:start w:val="1"/>
+      <w:numFmt w:val="lowerLetter"/>
+      <w:lvlText w:val="%5."/>
+      <w:lvlJc w:val="left"/>
+      <w:pPr>
+        <w:ind w:left="3285" w:hanging="360"/>
+      </w:pPr>
+    </w:lvl>
+    <w:lvl w:ilvl="5" w:tplc="0409001B" w:tentative="1">
+      <w:start w:val="1"/>
+      <w:numFmt w:val="lowerRoman"/>
+      <w:lvlText w:val="%6."/>
+      <w:lvlJc w:val="right"/>
+      <w:pPr>
+        <w:ind w:left="4005" w:hanging="180"/>
+      </w:pPr>
+    </w:lvl>
+    <w:lvl w:ilvl="6" w:tplc="0409000F" w:tentative="1">
+      <w:start w:val="1"/>
+      <w:numFmt w:val="decimal"/>
+      <w:lvlText w:val="%7."/>
+      <w:lvlJc w:val="left"/>
+      <w:pPr>
+        <w:ind w:left="4725" w:hanging="360"/>
+      </w:pPr>
+    </w:lvl>
+    <w:lvl w:ilvl="7" w:tplc="04090019" w:tentative="1">
+      <w:start w:val="1"/>
+      <w:numFmt w:val="lowerLetter"/>
+      <w:lvlText w:val="%8."/>
+      <w:lvlJc w:val="left"/>
+      <w:pPr>
+        <w:ind w:left="5445" w:hanging="360"/>
+      </w:pPr>
+    </w:lvl>
+    <w:lvl w:ilvl="8" w:tplc="0409001B" w:tentative="1">
+      <w:start w:val="1"/>
+      <w:numFmt w:val="lowerRoman"/>
+      <w:lvlText w:val="%9."/>
+      <w:lvlJc w:val="right"/>
+      <w:pPr>
+        <w:ind w:left="6165" w:hanging="180"/>
+      </w:pPr>
+    </w:lvl>
+  </w:abstractNum>
+  <w:abstractNum w:abstractNumId="1" w15:restartNumberingAfterBreak="0">
+    <w:nsid w:val="71FD366B"/>
+    <w:multiLevelType w:val="hybridMultilevel"/>
+    <w:tmpl w:val="D556E2B6"/>
+    <w:lvl w:ilvl="0" w:tplc="EF2894B8">
+      <w:start w:val="2"/>
+      <w:numFmt w:val="bullet"/>
+      <w:lvlText w:val="-"/>
+      <w:lvlJc w:val="left"/>
+      <w:pPr>
+        <w:ind w:left="720" w:hanging="360"/>
+      </w:pPr>
+      <w:rPr>
+        <w:rFonts w:ascii="Arial" w:eastAsia="Times New Roman" w:hAnsi="Arial" w:cs="Arial" w:hint="default"/>
+        <w:color w:val="202124"/>
+        <w:sz w:val="20"/>
+      </w:rPr>
+    </w:lvl>
+    <w:lvl w:ilvl="1" w:tplc="04090003" w:tentative="1">
+      <w:start w:val="1"/>
+      <w:numFmt w:val="bullet"/>
+      <w:lvlText w:val="o"/>
+      <w:lvlJc w:val="left"/>
+      <w:pPr>
+        <w:ind w:left="1440" w:hanging="360"/>
+      </w:pPr>
+      <w:rPr>
+        <w:rFonts w:ascii="Courier New" w:hAnsi="Courier New" w:cs="Courier New" w:hint="default"/>
+      </w:rPr>
+    </w:lvl>
+    <w:lvl w:ilvl="2" w:tplc="04090005" w:tentative="1">
+      <w:start w:val="1"/>
+      <w:numFmt w:val="bullet"/>
+      <w:lvlText w:val=""/>
+      <w:lvlJc w:val="left"/>
+      <w:pPr>
+        <w:ind w:left="2160" w:hanging="360"/>
+      </w:pPr>
+      <w:rPr>
+        <w:rFonts w:ascii="Wingdings" w:hAnsi="Wingdings" w:hint="default"/>
+      </w:rPr>
+    </w:lvl>
+    <w:lvl w:ilvl="3" w:tplc="04090001" w:tentative="1">
+      <w:start w:val="1"/>
+      <w:numFmt w:val="bullet"/>
+      <w:lvlText w:val=""/>
+      <w:lvlJc w:val="left"/>
+      <w:pPr>
+        <w:ind w:left="2880" w:hanging="360"/>
+      </w:pPr>
+      <w:rPr>
+        <w:rFonts w:ascii="Symbol" w:hAnsi="Symbol" w:hint="default"/>
+      </w:rPr>
+    </w:lvl>
+    <w:lvl w:ilvl="4" w:tplc="04090003" w:tentative="1">
+      <w:start w:val="1"/>
+      <w:numFmt w:val="bullet"/>
+      <w:lvlText w:val="o"/>
+      <w:lvlJc w:val="left"/>
+      <w:pPr>
+        <w:ind w:left="3600" w:hanging="360"/>
+      </w:pPr>
+      <w:rPr>
+        <w:rFonts w:ascii="Courier New" w:hAnsi="Courier New" w:cs="Courier New" w:hint="default"/>
+      </w:rPr>
+    </w:lvl>
+    <w:lvl w:ilvl="5" w:tplc="04090005" w:tentative="1">
+      <w:start w:val="1"/>
+      <w:numFmt w:val="bullet"/>
+      <w:lvlText w:val=""/>
+      <w:lvlJc w:val="left"/>
+      <w:pPr>
+        <w:ind w:left="4320" w:hanging="360"/>
+      </w:pPr>
+      <w:rPr>
+        <w:rFonts w:ascii="Wingdings" w:hAnsi="Wingdings" w:hint="default"/>
+      </w:rPr>
+    </w:lvl>
+    <w:lvl w:ilvl="6" w:tplc="04090001" w:tentative="1">
+      <w:start w:val="1"/>
+      <w:numFmt w:val="bullet"/>
+      <w:lvlText w:val=""/>
+      <w:lvlJc w:val="left"/>
+      <w:pPr>
+        <w:ind w:left="5040" w:hanging="360"/>
+      </w:pPr>
+      <w:rPr>
+        <w:rFonts w:ascii="Symbol" w:hAnsi="Symbol" w:hint="default"/>
+      </w:rPr>
+    </w:lvl>
+    <w:lvl w:ilvl="7" w:tplc="04090003" w:tentative="1">
+      <w:start w:val="1"/>
+      <w:numFmt w:val="bullet"/>
+      <w:lvlText w:val="o"/>
+      <w:lvlJc w:val="left"/>
+      <w:pPr>
+        <w:ind w:left="5760" w:hanging="360"/>
+      </w:pPr>
+      <w:rPr>
+        <w:rFonts w:ascii="Courier New" w:hAnsi="Courier New" w:cs="Courier New" w:hint="default"/>
+      </w:rPr>
+    </w:lvl>
+    <w:lvl w:ilvl="8" w:tplc="04090005" w:tentative="1">
+      <w:start w:val="1"/>
+      <w:numFmt w:val="bullet"/>
+      <w:lvlText w:val=""/>
+      <w:lvlJc w:val="left"/>
+      <w:pPr>
+        <w:ind w:left="6480" w:hanging="360"/>
+      </w:pPr>
+      <w:rPr>
+        <w:rFonts w:ascii="Wingdings" w:hAnsi="Wingdings" w:hint="default"/>
+      </w:rPr>
+    </w:lvl>
+  </w:abstractNum>
+  <w:num w:numId="1">
+    <w:abstractNumId w:val="0"/>
+  </w:num>
+  <w:num w:numId="2">
+    <w:abstractNumId w:val="1"/>
+  </w:num>
+</w:numbering>
+</file>
+
 <file path=word/styles.xml><?xml version="1.0" encoding="utf-8"?>
-<w:styles xmlns:mc="http://schemas.openxmlformats.org/markup-compatibility/2006" xmlns:r="http://schemas.openxmlformats.org/officeDocument/2006/relationships" xmlns:w="http://schemas.openxmlformats.org/wordprocessingml/2006/main" xmlns:w14="http://schemas.microsoft.com/office/word/2010/wordml" xmlns:w15="http://schemas.microsoft.com/office/word/2012/wordml" xmlns:w16cex="http://schemas.microsoft.com/office/word/2018/wordml/cex" xmlns:w16cid="http://schemas.microsoft.com/office/word/2016/wordml/cid" xmlns:w16="http://schemas.microsoft.com/office/word/2018/wordml" xmlns:w16se="http://schemas.microsoft.com/office/word/2015/wordml/symex" mc:Ignorable="w14 w15 w16se w16cid w16 w16cex">
+<w:styles xmlns:mc="http://schemas.openxmlformats.org/markup-compatibility/2006" xmlns:r="http://schemas.openxmlformats.org/officeDocument/2006/relationships" xmlns:w="http://schemas.openxmlformats.org/wordprocessingml/2006/main" xmlns:w14="http://schemas.microsoft.com/office/word/2010/wordml" xmlns:w15="http://schemas.microsoft.com/office/word/2012/wordml" xmlns:w16se="http://schemas.microsoft.com/office/word/2015/wordml/symex" mc:Ignorable="w14 w15 w16se">
   <w:docDefaults>
     <w:rPrDefault>
       <w:rPr>
@@ -648,7 +4908,7 @@
       </w:pPr>
     </w:pPrDefault>
   </w:docDefaults>
-  <w:latentStyles w:defLockedState="0" w:defUIPriority="99" w:defSemiHidden="0" w:defUnhideWhenUsed="0" w:defQFormat="0" w:count="376">
+  <w:latentStyles w:defLockedState="0" w:defUIPriority="99" w:defSemiHidden="0" w:defUnhideWhenUsed="0" w:defQFormat="0" w:count="371">
     <w:lsdException w:name="Normal" w:uiPriority="0" w:qFormat="1"/>
     <w:lsdException w:name="heading 1" w:uiPriority="9" w:qFormat="1"/>
     <w:lsdException w:name="heading 2" w:semiHidden="1" w:uiPriority="9" w:unhideWhenUsed="1" w:qFormat="1"/>
@@ -1020,11 +5280,6 @@
     <w:lsdException w:name="List Table 5 Dark Accent 6" w:uiPriority="50"/>
     <w:lsdException w:name="List Table 6 Colorful Accent 6" w:uiPriority="51"/>
     <w:lsdException w:name="List Table 7 Colorful Accent 6" w:uiPriority="52"/>
-    <w:lsdException w:name="Mention" w:semiHidden="1" w:unhideWhenUsed="1"/>
-    <w:lsdException w:name="Smart Hyperlink" w:semiHidden="1" w:unhideWhenUsed="1"/>
-    <w:lsdException w:name="Hashtag" w:semiHidden="1" w:unhideWhenUsed="1"/>
-    <w:lsdException w:name="Unresolved Mention" w:semiHidden="1" w:unhideWhenUsed="1"/>
-    <w:lsdException w:name="Smart Link" w:semiHidden="1" w:unhideWhenUsed="1"/>
   </w:latentStyles>
   <w:style w:type="paragraph" w:default="1" w:styleId="Normal">
     <w:name w:val="Normal"/>
@@ -1056,6 +5311,36 @@
     <w:uiPriority w:val="99"/>
     <w:semiHidden/>
     <w:unhideWhenUsed/>
+  </w:style>
+  <w:style w:type="table" w:styleId="TableGrid">
+    <w:name w:val="Table Grid"/>
+    <w:basedOn w:val="TableNormal"/>
+    <w:uiPriority w:val="39"/>
+    <w:rsid w:val="00BF3035"/>
+    <w:pPr>
+      <w:spacing w:after="0" w:line="240" w:lineRule="auto"/>
+    </w:pPr>
+    <w:tblPr>
+      <w:tblBorders>
+        <w:top w:val="single" w:sz="4" w:space="0" w:color="auto"/>
+        <w:left w:val="single" w:sz="4" w:space="0" w:color="auto"/>
+        <w:bottom w:val="single" w:sz="4" w:space="0" w:color="auto"/>
+        <w:right w:val="single" w:sz="4" w:space="0" w:color="auto"/>
+        <w:insideH w:val="single" w:sz="4" w:space="0" w:color="auto"/>
+        <w:insideV w:val="single" w:sz="4" w:space="0" w:color="auto"/>
+      </w:tblBorders>
+    </w:tblPr>
+  </w:style>
+  <w:style w:type="paragraph" w:styleId="ListParagraph">
+    <w:name w:val="List Paragraph"/>
+    <w:basedOn w:val="Normal"/>
+    <w:uiPriority w:val="34"/>
+    <w:qFormat/>
+    <w:rsid w:val="00BF3035"/>
+    <w:pPr>
+      <w:ind w:left="720"/>
+      <w:contextualSpacing/>
+    </w:pPr>
   </w:style>
 </w:styles>
 </file>
